--- a/doc/校园自行车管理系统.docx
+++ b/doc/校园自行车管理系统.docx
@@ -5,9 +5,6 @@
     <w:p>
       <w:pPr>
         <w:pStyle w:val="1"/>
-        <w:rPr>
-          <w:rFonts w:hint="eastAsia"/>
-        </w:rPr>
       </w:pPr>
       <w:r>
         <w:rPr>
@@ -169,8 +166,6 @@
         </w:rPr>
         <w:t>本校</w:t>
       </w:r>
-      <w:bookmarkStart w:id="0" w:name="_GoBack"/>
-      <w:bookmarkEnd w:id="0"/>
       <w:r>
         <w:rPr>
           <w:rFonts w:hint="eastAsia"/>
@@ -229,9 +224,6 @@
     <w:p>
       <w:pPr>
         <w:ind w:firstLine="420"/>
-        <w:rPr>
-          <w:rFonts w:hint="eastAsia"/>
-        </w:rPr>
       </w:pPr>
       <w:r>
         <w:rPr>
@@ -279,9 +271,6 @@
     <w:p>
       <w:pPr>
         <w:pStyle w:val="1"/>
-        <w:rPr>
-          <w:rFonts w:hint="eastAsia"/>
-        </w:rPr>
       </w:pPr>
       <w:r>
         <w:rPr>
@@ -305,9 +294,6 @@
     <w:p>
       <w:pPr>
         <w:pStyle w:val="2"/>
-        <w:rPr>
-          <w:rFonts w:hint="eastAsia"/>
-        </w:rPr>
       </w:pPr>
       <w:r>
         <w:rPr>
@@ -337,9 +323,6 @@
     <w:p>
       <w:pPr>
         <w:ind w:firstLine="420"/>
-        <w:rPr>
-          <w:rFonts w:hint="eastAsia"/>
-        </w:rPr>
       </w:pPr>
       <w:r>
         <w:rPr>
@@ -381,9 +364,6 @@
     <w:p>
       <w:pPr>
         <w:ind w:firstLine="420"/>
-        <w:rPr>
-          <w:rFonts w:hint="eastAsia"/>
-        </w:rPr>
       </w:pPr>
       <w:r>
         <w:rPr>
@@ -399,11 +379,6 @@
       </w:r>
     </w:p>
     <w:p>
-      <w:pPr>
-        <w:rPr>
-          <w:rFonts w:hint="eastAsia"/>
-        </w:rPr>
-      </w:pPr>
       <w:r>
         <w:rPr>
           <w:rFonts w:hint="eastAsia"/>
@@ -430,11 +405,6 @@
       </w:r>
     </w:p>
     <w:p>
-      <w:pPr>
-        <w:rPr>
-          <w:rFonts w:hint="eastAsia"/>
-        </w:rPr>
-      </w:pPr>
       <w:r>
         <w:rPr>
           <w:rFonts w:hint="eastAsia"/>
@@ -467,11 +437,6 @@
       </w:r>
     </w:p>
     <w:p>
-      <w:pPr>
-        <w:rPr>
-          <w:rFonts w:hint="eastAsia"/>
-        </w:rPr>
-      </w:pPr>
       <w:r>
         <w:rPr>
           <w:rFonts w:hint="eastAsia"/>
@@ -498,11 +463,6 @@
       </w:r>
     </w:p>
     <w:p>
-      <w:pPr>
-        <w:rPr>
-          <w:rFonts w:hint="eastAsia"/>
-        </w:rPr>
-      </w:pPr>
       <w:r>
         <w:rPr>
           <w:rFonts w:hint="eastAsia"/>
@@ -528,19 +488,8 @@
         <w:t>）针对性：该系统主要是为满足学校的具体需求和解决实际问题而开发的，经过调查了解而设计的。</w:t>
       </w:r>
     </w:p>
-    <w:p>
-      <w:pPr>
-        <w:rPr>
-          <w:rFonts w:hint="eastAsia"/>
-        </w:rPr>
-      </w:pPr>
-    </w:p>
-    <w:p>
-      <w:pPr>
-        <w:rPr>
-          <w:rFonts w:hint="eastAsia"/>
-        </w:rPr>
-      </w:pPr>
+    <w:p/>
+    <w:p>
       <w:r>
         <w:rPr>
           <w:rFonts w:hint="eastAsia"/>
@@ -558,9 +507,6 @@
     <w:p>
       <w:pPr>
         <w:ind w:firstLine="360"/>
-        <w:rPr>
-          <w:rFonts w:hint="eastAsia"/>
-        </w:rPr>
       </w:pPr>
       <w:r>
         <w:rPr>
@@ -572,17 +518,11 @@
     <w:p>
       <w:pPr>
         <w:ind w:firstLine="360"/>
-        <w:rPr>
-          <w:rFonts w:hint="eastAsia"/>
-        </w:rPr>
       </w:pPr>
     </w:p>
     <w:p>
       <w:pPr>
         <w:ind w:firstLine="360"/>
-        <w:rPr>
-          <w:rFonts w:hint="eastAsia"/>
-        </w:rPr>
       </w:pPr>
       <w:r>
         <w:rPr>
@@ -600,9 +540,6 @@
     <w:p>
       <w:pPr>
         <w:ind w:firstLine="360"/>
-        <w:rPr>
-          <w:rFonts w:hint="eastAsia"/>
-        </w:rPr>
       </w:pPr>
       <w:r>
         <w:rPr>
@@ -626,9 +563,6 @@
     <w:p>
       <w:pPr>
         <w:ind w:firstLine="360"/>
-        <w:rPr>
-          <w:rFonts w:hint="eastAsia"/>
-        </w:rPr>
       </w:pPr>
       <w:r>
         <w:rPr>
@@ -652,9 +586,6 @@
     <w:p>
       <w:pPr>
         <w:ind w:firstLine="360"/>
-        <w:rPr>
-          <w:rFonts w:hint="eastAsia"/>
-        </w:rPr>
       </w:pPr>
       <w:r>
         <w:rPr>
@@ -675,13 +606,7 @@
         <w:t>）响应速度快、对用户友好：正常情况下，应保证系统的运行速度较快，方便用户的输入、操作简单。</w:t>
       </w:r>
     </w:p>
-    <w:p>
-      <w:pPr>
-        <w:rPr>
-          <w:rFonts w:hint="eastAsia"/>
-        </w:rPr>
-      </w:pPr>
-    </w:p>
+    <w:p/>
     <w:p>
       <w:pPr>
         <w:pStyle w:val="2"/>
@@ -791,9 +716,6 @@
           <w:numId w:val="1"/>
         </w:numPr>
         <w:ind w:firstLineChars="0"/>
-        <w:rPr>
-          <w:rFonts w:hint="eastAsia"/>
-        </w:rPr>
       </w:pPr>
       <w:r>
         <w:rPr>
@@ -823,41 +745,55 @@
     <w:p>
       <w:pPr>
         <w:ind w:left="420"/>
-        <w:rPr>
-          <w:rFonts w:hint="eastAsia"/>
-        </w:rPr>
       </w:pPr>
       <w:r>
         <w:t>系统采用</w:t>
       </w:r>
+      <w:r>
+        <w:rPr>
+          <w:rFonts w:hint="eastAsia"/>
+        </w:rPr>
+        <w:t>SSH</w:t>
+      </w:r>
+      <w:r>
+        <w:rPr>
+          <w:rFonts w:hint="eastAsia"/>
+        </w:rPr>
+        <w:t>框架和</w:t>
+      </w:r>
       <w:proofErr w:type="spellStart"/>
       <w:r>
         <w:rPr>
           <w:rFonts w:hint="eastAsia"/>
         </w:rPr>
-        <w:t>N</w:t>
-      </w:r>
-      <w:r>
-        <w:t>a</w:t>
-      </w:r>
-      <w:r>
-        <w:rPr>
-          <w:rFonts w:hint="eastAsia"/>
-        </w:rPr>
-        <w:t>vicat</w:t>
+        <w:t>Jquery</w:t>
       </w:r>
       <w:proofErr w:type="spellEnd"/>
       <w:r>
-        <w:t>数据库平台和</w:t>
-      </w:r>
-      <w:r>
-        <w:rPr>
-          <w:rFonts w:hint="eastAsia"/>
-        </w:rPr>
-        <w:t xml:space="preserve"> Eclipse</w:t>
-      </w:r>
-      <w:r>
+        <w:rPr>
+          <w:rFonts w:hint="eastAsia"/>
+        </w:rPr>
+        <w:t xml:space="preserve"> </w:t>
+      </w:r>
+      <w:proofErr w:type="spellStart"/>
+      <w:r>
+        <w:rPr>
+          <w:rFonts w:hint="eastAsia"/>
+        </w:rPr>
+        <w:t>Easyui</w:t>
+      </w:r>
+      <w:proofErr w:type="spellEnd"/>
+      <w:r>
+        <w:rPr>
+          <w:rFonts w:hint="eastAsia"/>
+        </w:rPr>
         <w:t>进行开发</w:t>
+      </w:r>
+      <w:r>
+        <w:rPr>
+          <w:rFonts w:hint="eastAsia"/>
+        </w:rPr>
+        <w:t>，成熟的技术对系统提出的目标的支持程度高</w:t>
       </w:r>
       <w:r>
         <w:rPr>
@@ -897,9 +833,6 @@
           <w:numId w:val="1"/>
         </w:numPr>
         <w:ind w:firstLineChars="0"/>
-        <w:rPr>
-          <w:rFonts w:hint="eastAsia"/>
-        </w:rPr>
       </w:pPr>
       <w:r>
         <w:rPr>
@@ -911,27 +844,66 @@
     <w:p>
       <w:pPr>
         <w:ind w:firstLine="360"/>
-        <w:rPr>
-          <w:rFonts w:hint="eastAsia"/>
-        </w:rPr>
-      </w:pPr>
-      <w:r>
-        <w:rPr>
-          <w:rFonts w:hint="eastAsia"/>
-        </w:rPr>
-        <w:t>费用</w:t>
-      </w:r>
-      <w:r>
-        <w:rPr>
-          <w:rFonts w:hint="eastAsia"/>
-        </w:rPr>
-        <w:t>支出：</w:t>
-      </w:r>
-      <w:r>
-        <w:rPr>
-          <w:rFonts w:hint="eastAsia"/>
-        </w:rPr>
-        <w:t>主要就是在系统开发上所投入的一些固定成本，例如系统开发前期的准备、搜集资料、问卷调查等方面；新系统开发成功后所产生的维护费用以及一些必要的技术支持工作</w:t>
+      </w:pPr>
+      <w:r>
+        <w:rPr>
+          <w:rFonts w:hint="eastAsia"/>
+        </w:rPr>
+        <w:t>成本</w:t>
+      </w:r>
+      <w:r>
+        <w:rPr>
+          <w:rFonts w:hint="eastAsia"/>
+        </w:rPr>
+        <w:t>：</w:t>
+      </w:r>
+      <w:r>
+        <w:rPr>
+          <w:rFonts w:hint="eastAsia"/>
+        </w:rPr>
+        <w:t>（</w:t>
+      </w:r>
+      <w:r>
+        <w:rPr>
+          <w:rFonts w:hint="eastAsia"/>
+        </w:rPr>
+        <w:t>1</w:t>
+      </w:r>
+      <w:r>
+        <w:rPr>
+          <w:rFonts w:hint="eastAsia"/>
+        </w:rPr>
+        <w:t>）</w:t>
+      </w:r>
+      <w:r>
+        <w:rPr>
+          <w:rFonts w:hint="eastAsia"/>
+        </w:rPr>
+        <w:t>主要就是在系统开发上所投入的一些固定成本，例如系统开发前期的准备、搜集资料、问卷调查等方面；</w:t>
+      </w:r>
+      <w:r>
+        <w:rPr>
+          <w:rFonts w:hint="eastAsia"/>
+        </w:rPr>
+        <w:t>（</w:t>
+      </w:r>
+      <w:r>
+        <w:rPr>
+          <w:rFonts w:hint="eastAsia"/>
+        </w:rPr>
+        <w:t>2</w:t>
+      </w:r>
+      <w:r>
+        <w:rPr>
+          <w:rFonts w:hint="eastAsia"/>
+        </w:rPr>
+        <w:t>）</w:t>
+      </w:r>
+      <w:r>
+        <w:rPr>
+          <w:rFonts w:hint="eastAsia"/>
+        </w:rPr>
+        <w:t>新系统开发成功后所产生的维护费用以及一些必要的技术支持工作</w:t>
       </w:r>
       <w:r>
         <w:rPr>
@@ -943,29 +915,71 @@
     <w:p>
       <w:pPr>
         <w:ind w:firstLine="360"/>
-        <w:rPr>
-          <w:rFonts w:hint="eastAsia"/>
-        </w:rPr>
       </w:pPr>
     </w:p>
     <w:p>
       <w:pPr>
         <w:ind w:firstLine="360"/>
-        <w:rPr>
-          <w:rFonts w:hint="eastAsia"/>
-        </w:rPr>
-      </w:pPr>
-      <w:r>
-        <w:rPr>
-          <w:rFonts w:hint="eastAsia"/>
-        </w:rPr>
-        <w:t>资金收益：</w:t>
-      </w:r>
-      <w:r>
-        <w:rPr>
-          <w:rFonts w:hint="eastAsia"/>
-        </w:rPr>
-        <w:t>首先主要是开发的系统发布后，工作人员在使用网站后的工作效率大大提高，工作时间也节省了，从而间接为大学生及学校创造了经济效益，减少了管理费用的支出，避免了不必要的人工失误；再者无纸化的信息管理相当于为学校</w:t>
+      </w:pPr>
+      <w:r>
+        <w:rPr>
+          <w:rFonts w:hint="eastAsia"/>
+        </w:rPr>
+        <w:t>效益</w:t>
+      </w:r>
+      <w:r>
+        <w:rPr>
+          <w:rFonts w:hint="eastAsia"/>
+        </w:rPr>
+        <w:t>：</w:t>
+      </w:r>
+      <w:r>
+        <w:rPr>
+          <w:rFonts w:hint="eastAsia"/>
+        </w:rPr>
+        <w:t>（</w:t>
+      </w:r>
+      <w:r>
+        <w:rPr>
+          <w:rFonts w:hint="eastAsia"/>
+        </w:rPr>
+        <w:t>1</w:t>
+      </w:r>
+      <w:r>
+        <w:rPr>
+          <w:rFonts w:hint="eastAsia"/>
+        </w:rPr>
+        <w:t>）</w:t>
+      </w:r>
+      <w:r>
+        <w:rPr>
+          <w:rFonts w:hint="eastAsia"/>
+        </w:rPr>
+        <w:t>首先主要是开发的系统发布后，工作人员在使用网站后的工作效率大大提高，工作时间也节省了，从而间接为大学生及学校创造了经济效益，减少了管理费用的支出，避免了不必要的人工失误；</w:t>
+      </w:r>
+      <w:r>
+        <w:rPr>
+          <w:rFonts w:hint="eastAsia"/>
+        </w:rPr>
+        <w:t>（</w:t>
+      </w:r>
+      <w:r>
+        <w:rPr>
+          <w:rFonts w:hint="eastAsia"/>
+        </w:rPr>
+        <w:t>2</w:t>
+      </w:r>
+      <w:r>
+        <w:rPr>
+          <w:rFonts w:hint="eastAsia"/>
+        </w:rPr>
+        <w:t>）</w:t>
+      </w:r>
+      <w:r>
+        <w:rPr>
+          <w:rFonts w:hint="eastAsia"/>
+        </w:rPr>
+        <w:t>再者无纸化的信息管理相当于为学校</w:t>
       </w:r>
       <w:r>
         <w:rPr>
@@ -977,7 +991,31 @@
         <w:rPr>
           <w:rFonts w:hint="eastAsia"/>
         </w:rPr>
-        <w:t>例如：订单记录本、信息登记册等纸质文档的费用；最后工作内容全都信息化，</w:t>
+        <w:t>例如：订单记录本、信息登记册等纸质文档的费用；</w:t>
+      </w:r>
+      <w:r>
+        <w:rPr>
+          <w:rFonts w:hint="eastAsia"/>
+        </w:rPr>
+        <w:t>（</w:t>
+      </w:r>
+      <w:r>
+        <w:rPr>
+          <w:rFonts w:hint="eastAsia"/>
+        </w:rPr>
+        <w:t>3</w:t>
+      </w:r>
+      <w:r>
+        <w:rPr>
+          <w:rFonts w:hint="eastAsia"/>
+        </w:rPr>
+        <w:t>）</w:t>
+      </w:r>
+      <w:r>
+        <w:rPr>
+          <w:rFonts w:hint="eastAsia"/>
+        </w:rPr>
+        <w:t>最后工作内容全都信息化，</w:t>
       </w:r>
       <w:r>
         <w:rPr>
@@ -1018,6 +1056,9 @@
           <w:numId w:val="1"/>
         </w:numPr>
         <w:ind w:firstLineChars="0"/>
+        <w:rPr>
+          <w:rFonts w:hint="eastAsia"/>
+        </w:rPr>
       </w:pPr>
       <w:r>
         <w:rPr>
@@ -1030,15 +1071,30 @@
       <w:pPr>
         <w:pStyle w:val="a3"/>
         <w:ind w:left="360" w:firstLineChars="0" w:firstLine="0"/>
-        <w:rPr>
-          <w:rFonts w:hint="eastAsia"/>
-        </w:rPr>
-      </w:pPr>
-      <w:r>
-        <w:rPr>
-          <w:rFonts w:hint="eastAsia"/>
-        </w:rPr>
-        <w:t>由于这套系统能帮助学校工作人员</w:t>
+      </w:pPr>
+      <w:r>
+        <w:rPr>
+          <w:rFonts w:hint="eastAsia"/>
+        </w:rPr>
+        <w:t>（</w:t>
+      </w:r>
+      <w:r>
+        <w:rPr>
+          <w:rFonts w:hint="eastAsia"/>
+        </w:rPr>
+        <w:t>1</w:t>
+      </w:r>
+      <w:r>
+        <w:rPr>
+          <w:rFonts w:hint="eastAsia"/>
+        </w:rPr>
+        <w:t>）</w:t>
+      </w:r>
+      <w:r>
+        <w:rPr>
+          <w:rFonts w:hint="eastAsia"/>
+        </w:rPr>
+        <w:t>这套系统能帮助学校工作人员</w:t>
       </w:r>
       <w:r>
         <w:rPr>
@@ -1068,6 +1124,24 @@
         <w:rPr>
           <w:rFonts w:hint="eastAsia"/>
         </w:rPr>
+        <w:t>（</w:t>
+      </w:r>
+      <w:r>
+        <w:rPr>
+          <w:rFonts w:hint="eastAsia"/>
+        </w:rPr>
+        <w:t>2</w:t>
+      </w:r>
+      <w:r>
+        <w:rPr>
+          <w:rFonts w:hint="eastAsia"/>
+        </w:rPr>
+        <w:t>）</w:t>
+      </w:r>
+      <w:r>
+        <w:rPr>
+          <w:rFonts w:hint="eastAsia"/>
+        </w:rPr>
         <w:t>系统移植性能良好</w:t>
       </w:r>
       <w:r>
@@ -1080,16 +1154,55 @@
         <w:rPr>
           <w:rFonts w:hint="eastAsia"/>
         </w:rPr>
-        <w:t>模块与模块之间相互独立，数据库具有保密性；在开发时基本上是根据原有操作流程，另外系统对用户的权限进行了分层控制，不同层级的人员能在自己的权限范围内使用。</w:t>
+        <w:t>模块与模块之间相互独立，数据库具有保密性；</w:t>
+      </w:r>
+      <w:r>
+        <w:rPr>
+          <w:rFonts w:hint="eastAsia"/>
+        </w:rPr>
+        <w:t>（</w:t>
+      </w:r>
+      <w:r>
+        <w:rPr>
+          <w:rFonts w:hint="eastAsia"/>
+        </w:rPr>
+        <w:t>3</w:t>
+      </w:r>
+      <w:r>
+        <w:rPr>
+          <w:rFonts w:hint="eastAsia"/>
+        </w:rPr>
+        <w:t>）</w:t>
+      </w:r>
+      <w:r>
+        <w:rPr>
+          <w:rFonts w:hint="eastAsia"/>
+        </w:rPr>
+        <w:t>在开发时</w:t>
+      </w:r>
+      <w:r>
+        <w:rPr>
+          <w:rFonts w:hint="eastAsia"/>
+        </w:rPr>
+        <w:t>代码编写规范</w:t>
+      </w:r>
+      <w:r>
+        <w:rPr>
+          <w:rFonts w:hint="eastAsia"/>
+        </w:rPr>
+        <w:t>，另外系统对用</w:t>
+      </w:r>
+      <w:r>
+        <w:rPr>
+          <w:rFonts w:hint="eastAsia"/>
+        </w:rPr>
+        <w:t>户的权限进行了分层控制，不同层级的人员能在自己的权限范围内使用，</w:t>
       </w:r>
     </w:p>
     <w:p>
       <w:pPr>
         <w:pStyle w:val="a3"/>
         <w:ind w:left="360" w:firstLineChars="0" w:firstLine="0"/>
-        <w:rPr>
-          <w:rFonts w:hint="eastAsia"/>
-        </w:rPr>
       </w:pPr>
     </w:p>
     <w:p>
@@ -1123,6 +1236,9 @@
     <w:p>
       <w:pPr>
         <w:pStyle w:val="1"/>
+        <w:rPr>
+          <w:rFonts w:hint="eastAsia"/>
+        </w:rPr>
       </w:pPr>
       <w:r>
         <w:t>三</w:t>
@@ -1137,6 +1253,1571 @@
         <w:t>系统分析</w:t>
       </w:r>
     </w:p>
+    <w:p>
+      <w:pPr>
+        <w:pStyle w:val="2"/>
+        <w:rPr>
+          <w:rFonts w:hint="eastAsia"/>
+        </w:rPr>
+      </w:pPr>
+      <w:r>
+        <w:rPr>
+          <w:rFonts w:hint="eastAsia"/>
+        </w:rPr>
+        <w:t>3.1</w:t>
+      </w:r>
+      <w:r>
+        <w:rPr>
+          <w:rFonts w:hint="eastAsia"/>
+        </w:rPr>
+        <w:t>范围定义</w:t>
+      </w:r>
+    </w:p>
+    <w:p>
+      <w:pPr>
+        <w:rPr>
+          <w:rFonts w:hint="eastAsia"/>
+        </w:rPr>
+      </w:pPr>
+      <w:r>
+        <w:rPr>
+          <w:rFonts w:hint="eastAsia"/>
+        </w:rPr>
+        <w:t>范围定义阶段回答这样一个问题：“这个项目看起来是否值得”，为了回答这个问题</w:t>
+      </w:r>
+      <w:r>
+        <w:rPr>
+          <w:rFonts w:hint="eastAsia"/>
+        </w:rPr>
+        <w:t>我们定义了项目的范围以及触发该项目的可见</w:t>
+      </w:r>
+      <w:r>
+        <w:rPr>
+          <w:rFonts w:hint="eastAsia"/>
+        </w:rPr>
+        <w:t>的问题、机会和指令。</w:t>
+      </w:r>
+    </w:p>
+    <w:p>
+      <w:pPr>
+        <w:pStyle w:val="a3"/>
+        <w:numPr>
+          <w:ilvl w:val="0"/>
+          <w:numId w:val="2"/>
+        </w:numPr>
+        <w:ind w:firstLineChars="0"/>
+        <w:rPr>
+          <w:rFonts w:hint="eastAsia"/>
+        </w:rPr>
+      </w:pPr>
+      <w:r>
+        <w:rPr>
+          <w:rFonts w:hint="eastAsia"/>
+        </w:rPr>
+        <w:t>列出问题和机会</w:t>
+      </w:r>
+    </w:p>
+    <w:p>
+      <w:pPr>
+        <w:pStyle w:val="a3"/>
+        <w:ind w:left="360" w:firstLineChars="0" w:firstLine="0"/>
+        <w:rPr>
+          <w:rFonts w:hint="eastAsia"/>
+        </w:rPr>
+      </w:pPr>
+    </w:p>
+    <w:p>
+      <w:pPr>
+        <w:pStyle w:val="a3"/>
+        <w:ind w:left="360" w:firstLineChars="0" w:firstLine="0"/>
+        <w:rPr>
+          <w:rFonts w:hint="eastAsia"/>
+        </w:rPr>
+      </w:pPr>
+    </w:p>
+    <w:p>
+      <w:pPr>
+        <w:pStyle w:val="a3"/>
+        <w:ind w:left="360" w:firstLineChars="0" w:firstLine="0"/>
+        <w:rPr>
+          <w:rFonts w:hint="eastAsia"/>
+        </w:rPr>
+      </w:pPr>
+    </w:p>
+    <w:p>
+      <w:pPr>
+        <w:rPr>
+          <w:rFonts w:hint="eastAsia"/>
+        </w:rPr>
+      </w:pPr>
+      <w:r>
+        <w:rPr>
+          <w:rFonts w:hint="eastAsia"/>
+        </w:rPr>
+        <w:lastRenderedPageBreak/>
+        <w:t>2</w:t>
+      </w:r>
+      <w:r>
+        <w:rPr>
+          <w:rFonts w:hint="eastAsia"/>
+        </w:rPr>
+        <w:t>、项目的初步范围</w:t>
+      </w:r>
+    </w:p>
+    <w:p>
+      <w:pPr>
+        <w:rPr>
+          <w:rFonts w:hint="eastAsia"/>
+        </w:rPr>
+      </w:pPr>
+      <w:r>
+        <w:rPr>
+          <w:rFonts w:hint="eastAsia"/>
+        </w:rPr>
+        <w:t>（</w:t>
+      </w:r>
+      <w:r>
+        <w:rPr>
+          <w:rFonts w:hint="eastAsia"/>
+        </w:rPr>
+        <w:t>1</w:t>
+      </w:r>
+      <w:r>
+        <w:rPr>
+          <w:rFonts w:hint="eastAsia"/>
+        </w:rPr>
+        <w:t>）系统数据：车辆信息</w:t>
+      </w:r>
+      <w:r>
+        <w:rPr>
+          <w:rFonts w:hint="eastAsia"/>
+        </w:rPr>
+        <w:t>，</w:t>
+      </w:r>
+      <w:r>
+        <w:rPr>
+          <w:rFonts w:hint="eastAsia"/>
+        </w:rPr>
+        <w:t>用户信息</w:t>
+      </w:r>
+      <w:r>
+        <w:rPr>
+          <w:rFonts w:hint="eastAsia"/>
+        </w:rPr>
+        <w:t>，借还车记录，维修信息，站点信息等</w:t>
+      </w:r>
+    </w:p>
+    <w:p>
+      <w:pPr>
+        <w:rPr>
+          <w:rFonts w:hint="eastAsia"/>
+        </w:rPr>
+      </w:pPr>
+      <w:r>
+        <w:rPr>
+          <w:rFonts w:hint="eastAsia"/>
+        </w:rPr>
+        <w:t>（</w:t>
+      </w:r>
+      <w:r>
+        <w:rPr>
+          <w:rFonts w:hint="eastAsia"/>
+        </w:rPr>
+        <w:t>2</w:t>
+      </w:r>
+      <w:r>
+        <w:rPr>
+          <w:rFonts w:hint="eastAsia"/>
+        </w:rPr>
+        <w:t>）业务过程：车辆管理，人员管理，借、还车，保修申请等</w:t>
+      </w:r>
+    </w:p>
+    <w:p>
+      <w:pPr>
+        <w:rPr>
+          <w:rFonts w:hint="eastAsia"/>
+        </w:rPr>
+      </w:pPr>
+      <w:r>
+        <w:rPr>
+          <w:rFonts w:hint="eastAsia"/>
+        </w:rPr>
+        <w:t>（</w:t>
+      </w:r>
+      <w:r>
+        <w:rPr>
+          <w:rFonts w:hint="eastAsia"/>
+        </w:rPr>
+        <w:t>3</w:t>
+      </w:r>
+      <w:r>
+        <w:rPr>
+          <w:rFonts w:hint="eastAsia"/>
+        </w:rPr>
+        <w:t>）接口对象：用户信息系统等</w:t>
+      </w:r>
+    </w:p>
+    <w:p>
+      <w:pPr>
+        <w:rPr>
+          <w:rFonts w:hint="eastAsia"/>
+        </w:rPr>
+      </w:pPr>
+    </w:p>
+    <w:p>
+      <w:pPr>
+        <w:rPr>
+          <w:rFonts w:hint="eastAsia"/>
+        </w:rPr>
+      </w:pPr>
+      <w:r>
+        <w:rPr>
+          <w:rFonts w:hint="eastAsia"/>
+        </w:rPr>
+        <w:t>3.2</w:t>
+      </w:r>
+      <w:r>
+        <w:rPr>
+          <w:rFonts w:hint="eastAsia"/>
+        </w:rPr>
+        <w:t>问题分析</w:t>
+      </w:r>
+    </w:p>
+    <w:p>
+      <w:pPr>
+        <w:rPr>
+          <w:rFonts w:hint="eastAsia"/>
+        </w:rPr>
+      </w:pPr>
+      <w:r>
+        <w:rPr>
+          <w:rFonts w:hint="eastAsia"/>
+        </w:rPr>
+        <w:t>在这个阶段要解决两个问题：“提出的问题真的值得解决问题吗？”，“值得构造一个新系统吗？”，为此，我们必须充分研究和理解问题领域并全面分析其中存在的问题、机会和约束条件</w:t>
+      </w:r>
+      <w:r>
+        <w:rPr>
+          <w:rFonts w:hint="eastAsia"/>
+        </w:rPr>
+        <w:t>。</w:t>
+      </w:r>
+    </w:p>
+    <w:p>
+      <w:pPr>
+        <w:pStyle w:val="a3"/>
+        <w:numPr>
+          <w:ilvl w:val="0"/>
+          <w:numId w:val="3"/>
+        </w:numPr>
+        <w:ind w:firstLineChars="0"/>
+        <w:rPr>
+          <w:rFonts w:hint="eastAsia"/>
+        </w:rPr>
+      </w:pPr>
+      <w:r>
+        <w:rPr>
+          <w:rFonts w:hint="eastAsia"/>
+        </w:rPr>
+        <w:t>问题领域研究</w:t>
+      </w:r>
+    </w:p>
+    <w:p>
+      <w:pPr>
+        <w:pStyle w:val="a3"/>
+        <w:ind w:left="360" w:firstLineChars="0" w:firstLine="0"/>
+        <w:rPr>
+          <w:rFonts w:hint="eastAsia"/>
+        </w:rPr>
+      </w:pPr>
+      <w:r>
+        <w:rPr>
+          <w:rFonts w:hint="eastAsia"/>
+        </w:rPr>
+        <w:t>采用上下文图分析系统如何与它周围的世界交互，并说明系统的输入和输出。</w:t>
+      </w:r>
+    </w:p>
+    <w:p>
+      <w:pPr>
+        <w:pStyle w:val="a3"/>
+        <w:ind w:left="360" w:firstLineChars="0" w:firstLine="0"/>
+        <w:rPr>
+          <w:rFonts w:hint="eastAsia"/>
+        </w:rPr>
+      </w:pPr>
+    </w:p>
+    <w:p>
+      <w:pPr>
+        <w:pStyle w:val="a3"/>
+        <w:ind w:left="360" w:firstLineChars="0" w:firstLine="0"/>
+        <w:rPr>
+          <w:rFonts w:hint="eastAsia"/>
+        </w:rPr>
+      </w:pPr>
+    </w:p>
+    <w:p>
+      <w:pPr>
+        <w:pStyle w:val="a3"/>
+        <w:numPr>
+          <w:ilvl w:val="0"/>
+          <w:numId w:val="3"/>
+        </w:numPr>
+        <w:ind w:firstLineChars="0"/>
+        <w:rPr>
+          <w:rFonts w:hint="eastAsia"/>
+          <w:u w:val="single"/>
+        </w:rPr>
+      </w:pPr>
+      <w:r>
+        <w:rPr>
+          <w:rFonts w:hint="eastAsia"/>
+        </w:rPr>
+        <w:t>问题和机会分析</w:t>
+      </w:r>
+    </w:p>
+    <w:p>
+      <w:pPr>
+        <w:pStyle w:val="a3"/>
+        <w:ind w:left="360" w:firstLineChars="0" w:firstLine="0"/>
+        <w:jc w:val="center"/>
+        <w:rPr>
+          <w:rFonts w:hint="eastAsia"/>
+          <w:u w:val="single"/>
+        </w:rPr>
+      </w:pPr>
+      <w:r>
+        <w:rPr>
+          <w:rFonts w:hint="eastAsia"/>
+          <w:u w:val="single"/>
+        </w:rPr>
+        <w:t>问题、机会、目标和约束矩阵</w:t>
+      </w:r>
+    </w:p>
+    <w:p>
+      <w:pPr>
+        <w:pStyle w:val="a3"/>
+        <w:ind w:left="360" w:firstLineChars="0" w:firstLine="0"/>
+        <w:rPr>
+          <w:rFonts w:hint="eastAsia"/>
+        </w:rPr>
+      </w:pPr>
+    </w:p>
+    <w:tbl>
+      <w:tblPr>
+        <w:tblStyle w:val="a4"/>
+        <w:tblW w:w="0" w:type="auto"/>
+        <w:jc w:val="center"/>
+        <w:tblLayout w:type="fixed"/>
+        <w:tblLook w:val="04A0" w:firstRow="1" w:lastRow="0" w:firstColumn="1" w:lastColumn="0" w:noHBand="0" w:noVBand="1"/>
+      </w:tblPr>
+      <w:tblGrid>
+        <w:gridCol w:w="1754"/>
+        <w:gridCol w:w="236"/>
+        <w:gridCol w:w="2371"/>
+        <w:gridCol w:w="2302"/>
+        <w:gridCol w:w="1859"/>
+      </w:tblGrid>
+      <w:tr>
+        <w:trPr>
+          <w:jc w:val="center"/>
+        </w:trPr>
+        <w:tc>
+          <w:tcPr>
+            <w:tcW w:w="4361" w:type="dxa"/>
+            <w:gridSpan w:val="3"/>
+          </w:tcPr>
+          <w:p>
+            <w:pPr>
+              <w:jc w:val="center"/>
+            </w:pPr>
+            <w:r>
+              <w:t>因果分析</w:t>
+            </w:r>
+          </w:p>
+        </w:tc>
+        <w:tc>
+          <w:tcPr>
+            <w:tcW w:w="4161" w:type="dxa"/>
+            <w:gridSpan w:val="2"/>
+          </w:tcPr>
+          <w:p>
+            <w:pPr>
+              <w:jc w:val="center"/>
+            </w:pPr>
+            <w:r>
+              <w:t>系统改进目标</w:t>
+            </w:r>
+          </w:p>
+        </w:tc>
+      </w:tr>
+      <w:tr>
+        <w:trPr>
+          <w:jc w:val="center"/>
+        </w:trPr>
+        <w:tc>
+          <w:tcPr>
+            <w:tcW w:w="1754" w:type="dxa"/>
+          </w:tcPr>
+          <w:p>
+            <w:pPr>
+              <w:jc w:val="center"/>
+            </w:pPr>
+            <w:r>
+              <w:t>问题或机会</w:t>
+            </w:r>
+          </w:p>
+        </w:tc>
+        <w:tc>
+          <w:tcPr>
+            <w:tcW w:w="2607" w:type="dxa"/>
+            <w:gridSpan w:val="2"/>
+          </w:tcPr>
+          <w:p>
+            <w:pPr>
+              <w:jc w:val="center"/>
+            </w:pPr>
+            <w:r>
+              <w:t>原因和结果</w:t>
+            </w:r>
+          </w:p>
+        </w:tc>
+        <w:tc>
+          <w:tcPr>
+            <w:tcW w:w="2302" w:type="dxa"/>
+          </w:tcPr>
+          <w:p>
+            <w:pPr>
+              <w:jc w:val="center"/>
+            </w:pPr>
+            <w:r>
+              <w:t>系统目标</w:t>
+            </w:r>
+          </w:p>
+        </w:tc>
+        <w:tc>
+          <w:tcPr>
+            <w:tcW w:w="1859" w:type="dxa"/>
+          </w:tcPr>
+          <w:p>
+            <w:pPr>
+              <w:jc w:val="center"/>
+            </w:pPr>
+            <w:r>
+              <w:t>系统的约束条件</w:t>
+            </w:r>
+          </w:p>
+        </w:tc>
+      </w:tr>
+      <w:tr>
+        <w:trPr>
+          <w:trHeight w:val="2707"/>
+          <w:jc w:val="center"/>
+        </w:trPr>
+        <w:tc>
+          <w:tcPr>
+            <w:tcW w:w="1754" w:type="dxa"/>
+          </w:tcPr>
+          <w:p>
+            <w:r>
+              <w:rPr>
+                <w:rFonts w:hint="eastAsia"/>
+              </w:rPr>
+              <w:t>1.</w:t>
+            </w:r>
+            <w:r>
+              <w:rPr>
+                <w:rFonts w:hint="eastAsia"/>
+              </w:rPr>
+              <w:t>全手工操作借还车，人力、时间浪费</w:t>
+            </w:r>
+          </w:p>
+          <w:p>
+            <w:pPr>
+              <w:jc w:val="center"/>
+            </w:pPr>
+          </w:p>
+        </w:tc>
+        <w:tc>
+          <w:tcPr>
+            <w:tcW w:w="236" w:type="dxa"/>
+            <w:tcBorders>
+              <w:right w:val="nil"/>
+            </w:tcBorders>
+          </w:tcPr>
+          <w:p>
+            <w:r>
+              <w:rPr>
+                <w:rFonts w:hint="eastAsia"/>
+              </w:rPr>
+              <w:t>1</w:t>
+            </w:r>
+          </w:p>
+          <w:p>
+            <w:pPr>
+              <w:rPr>
+                <w:rFonts w:hint="eastAsia"/>
+              </w:rPr>
+            </w:pPr>
+          </w:p>
+          <w:p>
+            <w:r>
+              <w:rPr>
+                <w:rFonts w:hint="eastAsia"/>
+              </w:rPr>
+              <w:t>2</w:t>
+            </w:r>
+          </w:p>
+          <w:p/>
+          <w:p/>
+          <w:p>
+            <w:r>
+              <w:rPr>
+                <w:rFonts w:hint="eastAsia"/>
+              </w:rPr>
+              <w:t>3</w:t>
+            </w:r>
+          </w:p>
+          <w:p/>
+          <w:p/>
+          <w:p/>
+          <w:p/>
+          <w:p>
+            <w:pPr>
+              <w:rPr>
+                <w:color w:val="FFFFFF" w:themeColor="background1"/>
+              </w:rPr>
+            </w:pPr>
+            <w:r>
+              <w:rPr>
+                <w:rFonts w:hint="eastAsia"/>
+              </w:rPr>
+              <w:t>.</w:t>
+            </w:r>
+          </w:p>
+        </w:tc>
+        <w:tc>
+          <w:tcPr>
+            <w:tcW w:w="2371" w:type="dxa"/>
+            <w:tcBorders>
+              <w:left w:val="nil"/>
+            </w:tcBorders>
+          </w:tcPr>
+          <w:p>
+            <w:r>
+              <w:rPr>
+                <w:rFonts w:hint="eastAsia"/>
+              </w:rPr>
+              <w:t>统计借车信息困难</w:t>
+            </w:r>
+            <w:r>
+              <w:rPr>
+                <w:rFonts w:hint="eastAsia"/>
+              </w:rPr>
+              <w:t>，浪费时间</w:t>
+            </w:r>
+          </w:p>
+          <w:p>
+            <w:r>
+              <w:rPr>
+                <w:rFonts w:hint="eastAsia"/>
+              </w:rPr>
+              <w:t>人工统计大量数据易出错，难以</w:t>
+            </w:r>
+            <w:r>
+              <w:rPr>
+                <w:rFonts w:hint="eastAsia"/>
+              </w:rPr>
+              <w:t>核对数据，查询数据</w:t>
+            </w:r>
+          </w:p>
+          <w:p>
+            <w:r>
+              <w:rPr>
+                <w:rFonts w:hint="eastAsia"/>
+              </w:rPr>
+              <w:t>无法及时与维修人员交接上，</w:t>
+            </w:r>
+            <w:r>
+              <w:rPr>
+                <w:rFonts w:hint="eastAsia"/>
+              </w:rPr>
+              <w:t>设备维修处理</w:t>
+            </w:r>
+            <w:r>
+              <w:rPr>
+                <w:rFonts w:hint="eastAsia"/>
+              </w:rPr>
+              <w:t>延迟</w:t>
+            </w:r>
+          </w:p>
+        </w:tc>
+        <w:tc>
+          <w:tcPr>
+            <w:tcW w:w="2302" w:type="dxa"/>
+          </w:tcPr>
+          <w:p>
+            <w:r>
+              <w:rPr>
+                <w:rFonts w:hint="eastAsia"/>
+              </w:rPr>
+              <w:t>1.</w:t>
+            </w:r>
+            <w:r>
+              <w:t>处理一个借还车记录的时间减少</w:t>
+            </w:r>
+            <w:r>
+              <w:rPr>
+                <w:rFonts w:hint="eastAsia"/>
+              </w:rPr>
+              <w:t>30%</w:t>
+            </w:r>
+            <w:r>
+              <w:t xml:space="preserve"> </w:t>
+            </w:r>
+          </w:p>
+          <w:p>
+            <w:pPr>
+              <w:rPr>
+                <w:rFonts w:ascii="Arial" w:hAnsi="Arial" w:cs="Arial" w:hint="eastAsia"/>
+                <w:color w:val="333333"/>
+                <w:szCs w:val="21"/>
+                <w:shd w:val="clear" w:color="auto" w:fill="FFFFFF"/>
+              </w:rPr>
+            </w:pPr>
+            <w:r>
+              <w:rPr>
+                <w:rFonts w:hint="eastAsia"/>
+              </w:rPr>
+              <w:t>2.</w:t>
+            </w:r>
+            <w:r>
+              <w:rPr>
+                <w:rFonts w:ascii="Arial" w:hAnsi="Arial" w:cs="Arial"/>
+                <w:color w:val="333333"/>
+                <w:szCs w:val="21"/>
+                <w:shd w:val="clear" w:color="auto" w:fill="FFFFFF"/>
+              </w:rPr>
+              <w:t>查询数据时间减少</w:t>
+            </w:r>
+            <w:r>
+              <w:rPr>
+                <w:rFonts w:ascii="Arial" w:hAnsi="Arial" w:cs="Arial" w:hint="eastAsia"/>
+                <w:color w:val="333333"/>
+                <w:szCs w:val="21"/>
+                <w:shd w:val="clear" w:color="auto" w:fill="FFFFFF"/>
+              </w:rPr>
+              <w:t>7</w:t>
+            </w:r>
+            <w:r>
+              <w:rPr>
+                <w:rFonts w:ascii="Arial" w:hAnsi="Arial" w:cs="Arial" w:hint="eastAsia"/>
+                <w:color w:val="333333"/>
+                <w:szCs w:val="21"/>
+                <w:shd w:val="clear" w:color="auto" w:fill="FFFFFF"/>
+              </w:rPr>
+              <w:t>0</w:t>
+            </w:r>
+            <w:r>
+              <w:rPr>
+                <w:rFonts w:ascii="Arial" w:hAnsi="Arial" w:cs="Arial" w:hint="eastAsia"/>
+                <w:color w:val="333333"/>
+                <w:szCs w:val="21"/>
+                <w:shd w:val="clear" w:color="auto" w:fill="FFFFFF"/>
+              </w:rPr>
+              <w:t>%</w:t>
+            </w:r>
+          </w:p>
+          <w:p>
+            <w:pPr>
+              <w:rPr>
+                <w:rFonts w:ascii="Arial" w:hAnsi="Arial" w:cs="Arial"/>
+                <w:color w:val="333333"/>
+                <w:szCs w:val="21"/>
+                <w:shd w:val="clear" w:color="auto" w:fill="FFFFFF"/>
+              </w:rPr>
+            </w:pPr>
+            <w:r>
+              <w:rPr>
+                <w:rFonts w:ascii="Arial" w:hAnsi="Arial" w:cs="Arial" w:hint="eastAsia"/>
+                <w:color w:val="333333"/>
+                <w:szCs w:val="21"/>
+                <w:shd w:val="clear" w:color="auto" w:fill="FFFFFF"/>
+              </w:rPr>
+              <w:t>3</w:t>
+            </w:r>
+            <w:r>
+              <w:rPr>
+                <w:rFonts w:ascii="Arial" w:hAnsi="Arial" w:cs="Arial" w:hint="eastAsia"/>
+                <w:color w:val="333333"/>
+                <w:szCs w:val="21"/>
+                <w:shd w:val="clear" w:color="auto" w:fill="FFFFFF"/>
+              </w:rPr>
+              <w:t>合理分配个站点的车辆时间减少</w:t>
+            </w:r>
+            <w:r>
+              <w:rPr>
+                <w:rFonts w:ascii="Arial" w:hAnsi="Arial" w:cs="Arial" w:hint="eastAsia"/>
+                <w:color w:val="333333"/>
+                <w:szCs w:val="21"/>
+                <w:shd w:val="clear" w:color="auto" w:fill="FFFFFF"/>
+              </w:rPr>
+              <w:t>80%</w:t>
+            </w:r>
+          </w:p>
+        </w:tc>
+        <w:tc>
+          <w:tcPr>
+            <w:tcW w:w="1859" w:type="dxa"/>
+          </w:tcPr>
+          <w:p>
+            <w:r>
+              <w:rPr>
+                <w:rFonts w:hint="eastAsia"/>
+              </w:rPr>
+              <w:t>1.</w:t>
+            </w:r>
+            <w:r>
+              <w:rPr>
+                <w:rFonts w:hint="eastAsia"/>
+              </w:rPr>
+              <w:t>不会增加值班</w:t>
+            </w:r>
+            <w:r>
+              <w:rPr>
+                <w:rFonts w:hint="eastAsia"/>
+              </w:rPr>
+              <w:t>人手</w:t>
+            </w:r>
+          </w:p>
+          <w:p>
+            <w:pPr>
+              <w:rPr>
+                <w:rFonts w:hint="eastAsia"/>
+              </w:rPr>
+            </w:pPr>
+            <w:r>
+              <w:t>2</w:t>
+            </w:r>
+            <w:r>
+              <w:t>新系统必须在</w:t>
+            </w:r>
+            <w:r>
+              <w:rPr>
+                <w:rFonts w:hint="eastAsia"/>
+              </w:rPr>
+              <w:t>12</w:t>
+            </w:r>
+            <w:r>
+              <w:rPr>
+                <w:rFonts w:hint="eastAsia"/>
+              </w:rPr>
+              <w:t>月</w:t>
+            </w:r>
+            <w:r>
+              <w:rPr>
+                <w:rFonts w:hint="eastAsia"/>
+              </w:rPr>
+              <w:t>7</w:t>
+            </w:r>
+            <w:r>
+              <w:rPr>
+                <w:rFonts w:hint="eastAsia"/>
+              </w:rPr>
+              <w:t>日前运行</w:t>
+            </w:r>
+          </w:p>
+          <w:p>
+            <w:r>
+              <w:rPr>
+                <w:rFonts w:hint="eastAsia"/>
+              </w:rPr>
+              <w:t>3</w:t>
+            </w:r>
+            <w:r>
+              <w:rPr>
+                <w:rFonts w:hint="eastAsia"/>
+              </w:rPr>
+              <w:t>新系统成本不能超过</w:t>
+            </w:r>
+            <w:r>
+              <w:rPr>
+                <w:rFonts w:hint="eastAsia"/>
+              </w:rPr>
+              <w:t>6000</w:t>
+            </w:r>
+            <w:r>
+              <w:rPr>
+                <w:rFonts w:hint="eastAsia"/>
+              </w:rPr>
+              <w:t>元</w:t>
+            </w:r>
+          </w:p>
+        </w:tc>
+      </w:tr>
+    </w:tbl>
+    <w:p>
+      <w:pPr>
+        <w:pStyle w:val="a3"/>
+        <w:ind w:left="360" w:firstLineChars="0" w:firstLine="0"/>
+        <w:jc w:val="center"/>
+        <w:rPr>
+          <w:rFonts w:hint="eastAsia"/>
+        </w:rPr>
+      </w:pPr>
+      <w:r>
+        <w:rPr>
+          <w:rFonts w:hint="eastAsia"/>
+        </w:rPr>
+        <w:t>表</w:t>
+      </w:r>
+      <w:r>
+        <w:rPr>
+          <w:rFonts w:hint="eastAsia"/>
+        </w:rPr>
+        <w:t>3-2</w:t>
+      </w:r>
+      <w:r>
+        <w:rPr>
+          <w:rFonts w:hint="eastAsia"/>
+        </w:rPr>
+        <w:t>因果分析</w:t>
+      </w:r>
+    </w:p>
+    <w:p>
+      <w:pPr>
+        <w:rPr>
+          <w:rFonts w:hint="eastAsia"/>
+        </w:rPr>
+      </w:pPr>
+      <w:r>
+        <w:rPr>
+          <w:rFonts w:hint="eastAsia"/>
+        </w:rPr>
+        <w:t>3.3</w:t>
+      </w:r>
+      <w:r>
+        <w:rPr>
+          <w:rFonts w:hint="eastAsia"/>
+        </w:rPr>
+        <w:t>需求分析</w:t>
+      </w:r>
+    </w:p>
+    <w:p>
+      <w:pPr>
+        <w:rPr>
+          <w:rFonts w:hint="eastAsia"/>
+        </w:rPr>
+      </w:pPr>
+      <w:r>
+        <w:rPr>
+          <w:rFonts w:hint="eastAsia"/>
+        </w:rPr>
+        <w:t>为充分理解“用户需要什么</w:t>
+      </w:r>
+      <w:r>
+        <w:rPr>
+          <w:rFonts w:hint="eastAsia"/>
+        </w:rPr>
+        <w:t>？想从一个新系统中得到什么？</w:t>
+      </w:r>
+      <w:r>
+        <w:rPr>
+          <w:rFonts w:hint="eastAsia"/>
+        </w:rPr>
+        <w:t>”</w:t>
+      </w:r>
+      <w:r>
+        <w:rPr>
+          <w:rFonts w:hint="eastAsia"/>
+        </w:rPr>
+        <w:t>。我们</w:t>
+      </w:r>
+      <w:r>
+        <w:rPr>
+          <w:rFonts w:hint="eastAsia"/>
+        </w:rPr>
+        <w:t>采用用例的建模工具表述业务需求，对该系统必须处理的业务场景和时间进行建模。</w:t>
+      </w:r>
+    </w:p>
+    <w:p>
+      <w:pPr>
+        <w:rPr>
+          <w:rFonts w:hint="eastAsia"/>
+        </w:rPr>
+      </w:pPr>
+      <w:r>
+        <w:rPr>
+          <w:rFonts w:hint="eastAsia"/>
+        </w:rPr>
+        <w:t>用例图：</w:t>
+      </w:r>
+    </w:p>
+    <w:p>
+      <w:pPr>
+        <w:rPr>
+          <w:rFonts w:hint="eastAsia"/>
+        </w:rPr>
+      </w:pPr>
+      <w:r>
+        <w:rPr>
+          <w:rFonts w:hint="eastAsia"/>
+        </w:rPr>
+        <w:t>用例描述：</w:t>
+      </w:r>
+    </w:p>
+    <w:p>
+      <w:pPr>
+        <w:rPr>
+          <w:rFonts w:hint="eastAsia"/>
+        </w:rPr>
+      </w:pPr>
+    </w:p>
+    <w:p>
+      <w:pPr>
+        <w:rPr>
+          <w:rFonts w:hint="eastAsia"/>
+        </w:rPr>
+      </w:pPr>
+      <w:r>
+        <w:rPr>
+          <w:rFonts w:hint="eastAsia"/>
+        </w:rPr>
+        <w:t xml:space="preserve"> </w:t>
+      </w:r>
+    </w:p>
+    <w:p>
+      <w:pPr>
+        <w:rPr>
+          <w:rFonts w:hint="eastAsia"/>
+        </w:rPr>
+      </w:pPr>
+      <w:r>
+        <w:rPr>
+          <w:rFonts w:hint="eastAsia"/>
+        </w:rPr>
+        <w:t>3.4</w:t>
+      </w:r>
+      <w:r>
+        <w:rPr>
+          <w:rFonts w:hint="eastAsia"/>
+        </w:rPr>
+        <w:t>逻辑设</w:t>
+      </w:r>
+    </w:p>
+    <w:p>
+      <w:pPr>
+        <w:rPr>
+          <w:rFonts w:hint="eastAsia"/>
+        </w:rPr>
+      </w:pPr>
+      <w:r>
+        <w:rPr>
+          <w:rFonts w:hint="eastAsia"/>
+        </w:rPr>
+        <w:t>3.4.1</w:t>
+      </w:r>
+      <w:r>
+        <w:rPr>
+          <w:rFonts w:hint="eastAsia"/>
+        </w:rPr>
+        <w:t>数据建模</w:t>
+      </w:r>
+    </w:p>
+    <w:p>
+      <w:pPr>
+        <w:rPr>
+          <w:rFonts w:hint="eastAsia"/>
+        </w:rPr>
+      </w:pPr>
+      <w:r>
+        <w:rPr>
+          <w:rFonts w:hint="eastAsia"/>
+        </w:rPr>
+        <w:t>数据建模有助于在建模过程中确定更全面的业务词汇，并且构造的速度快，其</w:t>
+      </w:r>
+      <w:proofErr w:type="gramStart"/>
+      <w:r>
+        <w:rPr>
+          <w:rFonts w:hint="eastAsia"/>
+        </w:rPr>
+        <w:t>具体</w:t>
+      </w:r>
+      <w:r>
+        <w:rPr>
+          <w:rFonts w:hint="eastAsia"/>
+        </w:rPr>
+        <w:t>具体</w:t>
+      </w:r>
+      <w:proofErr w:type="gramEnd"/>
+      <w:r>
+        <w:rPr>
+          <w:rFonts w:hint="eastAsia"/>
+        </w:rPr>
+        <w:t>步骤包括：</w:t>
+      </w:r>
+    </w:p>
+    <w:p>
+      <w:pPr>
+        <w:rPr>
+          <w:rFonts w:hint="eastAsia"/>
+        </w:rPr>
+      </w:pPr>
+      <w:r>
+        <w:rPr>
+          <w:rFonts w:hint="eastAsia"/>
+        </w:rPr>
+        <w:t>1</w:t>
+      </w:r>
+      <w:r>
+        <w:rPr>
+          <w:rFonts w:hint="eastAsia"/>
+        </w:rPr>
+        <w:t>、获取实体</w:t>
+      </w:r>
+    </w:p>
+    <w:p>
+      <w:pPr>
+        <w:rPr>
+          <w:rFonts w:hint="eastAsia"/>
+        </w:rPr>
+      </w:pPr>
+      <w:r>
+        <w:rPr>
+          <w:rFonts w:hint="eastAsia"/>
+        </w:rPr>
+        <w:t>2</w:t>
+      </w:r>
+      <w:r>
+        <w:rPr>
+          <w:rFonts w:hint="eastAsia"/>
+        </w:rPr>
+        <w:t>、上下文数据模型</w:t>
+      </w:r>
+    </w:p>
+    <w:p>
+      <w:pPr>
+        <w:rPr>
+          <w:rFonts w:hint="eastAsia"/>
+        </w:rPr>
+      </w:pPr>
+      <w:r>
+        <w:rPr>
+          <w:rFonts w:hint="eastAsia"/>
+        </w:rPr>
+        <w:t>3</w:t>
+      </w:r>
+      <w:r>
+        <w:rPr>
+          <w:rFonts w:hint="eastAsia"/>
+        </w:rPr>
+        <w:t>、基于</w:t>
+      </w:r>
+      <w:r>
+        <w:rPr>
+          <w:rFonts w:hint="eastAsia"/>
+        </w:rPr>
+        <w:t>键的数据模型</w:t>
+      </w:r>
+    </w:p>
+    <w:p>
+      <w:pPr>
+        <w:rPr>
+          <w:rFonts w:hint="eastAsia"/>
+        </w:rPr>
+      </w:pPr>
+      <w:r>
+        <w:rPr>
+          <w:rFonts w:hint="eastAsia"/>
+        </w:rPr>
+        <w:lastRenderedPageBreak/>
+        <w:t>4</w:t>
+      </w:r>
+      <w:r>
+        <w:rPr>
+          <w:rFonts w:hint="eastAsia"/>
+        </w:rPr>
+        <w:t>、具有完整属性的数据模型</w:t>
+      </w:r>
+    </w:p>
+    <w:p>
+      <w:pPr>
+        <w:rPr>
+          <w:rFonts w:hint="eastAsia"/>
+        </w:rPr>
+      </w:pPr>
+      <w:r>
+        <w:rPr>
+          <w:rFonts w:hint="eastAsia"/>
+        </w:rPr>
+        <w:t>5</w:t>
+      </w:r>
+      <w:r>
+        <w:rPr>
+          <w:rFonts w:hint="eastAsia"/>
+        </w:rPr>
+        <w:t>、分析数据模型使之规范化</w:t>
+      </w:r>
+    </w:p>
+    <w:p>
+      <w:pPr>
+        <w:rPr>
+          <w:rFonts w:hint="eastAsia"/>
+        </w:rPr>
+      </w:pPr>
+      <w:r>
+        <w:rPr>
+          <w:rFonts w:hint="eastAsia"/>
+        </w:rPr>
+        <w:t>自行车管理系统项目的基本</w:t>
+      </w:r>
+      <w:r>
+        <w:rPr>
+          <w:rFonts w:hint="eastAsia"/>
+        </w:rPr>
+        <w:t>实体：</w:t>
+      </w:r>
+    </w:p>
+    <w:p>
+      <w:pPr>
+        <w:rPr>
+          <w:rFonts w:hint="eastAsia"/>
+        </w:rPr>
+      </w:pPr>
+    </w:p>
+    <w:p>
+      <w:pPr>
+        <w:rPr>
+          <w:rFonts w:hint="eastAsia"/>
+        </w:rPr>
+      </w:pPr>
+    </w:p>
+    <w:p>
+      <w:pPr>
+        <w:rPr>
+          <w:rFonts w:hint="eastAsia"/>
+        </w:rPr>
+      </w:pPr>
+      <w:r>
+        <w:rPr>
+          <w:rFonts w:hint="eastAsia"/>
+        </w:rPr>
+        <w:t>上下文数据模型</w:t>
+      </w:r>
+    </w:p>
+    <w:p>
+      <w:pPr>
+        <w:rPr>
+          <w:rFonts w:hint="eastAsia"/>
+        </w:rPr>
+      </w:pPr>
+      <w:r>
+        <w:rPr>
+          <w:rFonts w:hint="eastAsia"/>
+        </w:rPr>
+        <w:t>基于键的数据模型</w:t>
+      </w:r>
+    </w:p>
+    <w:p>
+      <w:pPr>
+        <w:rPr>
+          <w:rFonts w:hint="eastAsia"/>
+        </w:rPr>
+      </w:pPr>
+    </w:p>
+    <w:p>
+      <w:pPr>
+        <w:rPr>
+          <w:rFonts w:hint="eastAsia"/>
+        </w:rPr>
+      </w:pPr>
+      <w:r>
+        <w:rPr>
+          <w:rFonts w:hint="eastAsia"/>
+          <w:noProof/>
+        </w:rPr>
+        <w:drawing>
+          <wp:inline distT="0" distB="0" distL="0" distR="0">
+            <wp:extent cx="6410325" cy="4200525"/>
+            <wp:effectExtent l="0" t="0" r="9525" b="9525"/>
+            <wp:docPr id="2" name="图片 2"/>
+            <wp:cNvGraphicFramePr>
+              <a:graphicFrameLocks xmlns:a="http://schemas.openxmlformats.org/drawingml/2006/main" noChangeAspect="1"/>
+            </wp:cNvGraphicFramePr>
+            <a:graphic xmlns:a="http://schemas.openxmlformats.org/drawingml/2006/main">
+              <a:graphicData uri="http://schemas.openxmlformats.org/drawingml/2006/picture">
+                <pic:pic xmlns:pic="http://schemas.openxmlformats.org/drawingml/2006/picture">
+                  <pic:nvPicPr>
+                    <pic:cNvPr id="0" name="ER图.png"/>
+                    <pic:cNvPicPr/>
+                  </pic:nvPicPr>
+                  <pic:blipFill>
+                    <a:blip r:embed="rId6">
+                      <a:extLst>
+                        <a:ext uri="{28A0092B-C50C-407E-A947-70E740481C1C}">
+                          <a14:useLocalDpi xmlns:a14="http://schemas.microsoft.com/office/drawing/2010/main" val="0"/>
+                        </a:ext>
+                      </a:extLst>
+                    </a:blip>
+                    <a:stretch>
+                      <a:fillRect/>
+                    </a:stretch>
+                  </pic:blipFill>
+                  <pic:spPr>
+                    <a:xfrm>
+                      <a:off x="0" y="0"/>
+                      <a:ext cx="6412516" cy="4201961"/>
+                    </a:xfrm>
+                    <a:prstGeom prst="rect">
+                      <a:avLst/>
+                    </a:prstGeom>
+                  </pic:spPr>
+                </pic:pic>
+              </a:graphicData>
+            </a:graphic>
+          </wp:inline>
+        </w:drawing>
+      </w:r>
+    </w:p>
+    <w:p>
+      <w:pPr>
+        <w:jc w:val="center"/>
+        <w:rPr>
+          <w:rFonts w:hint="eastAsia"/>
+        </w:rPr>
+      </w:pPr>
+      <w:r>
+        <w:rPr>
+          <w:rFonts w:hint="eastAsia"/>
+        </w:rPr>
+        <w:t>图</w:t>
+      </w:r>
+      <w:r>
+        <w:rPr>
+          <w:rFonts w:hint="eastAsia"/>
+        </w:rPr>
+        <w:t>3-</w:t>
+      </w:r>
+      <w:r>
+        <w:rPr>
+          <w:rFonts w:hint="eastAsia"/>
+        </w:rPr>
+        <w:t>具有完整属性的数据模型</w:t>
+      </w:r>
+    </w:p>
+    <w:p>
+      <w:pPr>
+        <w:rPr>
+          <w:rFonts w:hint="eastAsia"/>
+        </w:rPr>
+      </w:pPr>
+      <w:r>
+        <w:rPr>
+          <w:rFonts w:hint="eastAsia"/>
+        </w:rPr>
+        <w:t>3.4.2</w:t>
+      </w:r>
+      <w:r>
+        <w:rPr>
+          <w:rFonts w:hint="eastAsia"/>
+        </w:rPr>
+        <w:t>过程建模</w:t>
+      </w:r>
+    </w:p>
+    <w:p>
+      <w:pPr>
+        <w:rPr>
+          <w:rFonts w:hint="eastAsia"/>
+        </w:rPr>
+      </w:pPr>
+      <w:r>
+        <w:rPr>
+          <w:rFonts w:hint="eastAsia"/>
+        </w:rPr>
+        <w:t>为组织和记录数据的结构和流向，记录系统的“过程”和</w:t>
+      </w:r>
+      <w:r>
+        <w:rPr>
+          <w:rFonts w:hint="eastAsia"/>
+        </w:rPr>
+        <w:t>/</w:t>
+      </w:r>
+      <w:r>
+        <w:rPr>
+          <w:rFonts w:hint="eastAsia"/>
+        </w:rPr>
+        <w:t>或由系统的“过程”实现的逻辑、策略和程序，我们主要采用系统分析的过程模型，即数据流图</w:t>
+      </w:r>
+      <w:r>
+        <w:rPr>
+          <w:rFonts w:hint="eastAsia"/>
+        </w:rPr>
+        <w:t>。建模步骤如下：</w:t>
+      </w:r>
+    </w:p>
+    <w:p>
+      <w:pPr>
+        <w:pStyle w:val="a3"/>
+        <w:numPr>
+          <w:ilvl w:val="0"/>
+          <w:numId w:val="5"/>
+        </w:numPr>
+        <w:ind w:firstLineChars="0"/>
+        <w:rPr>
+          <w:rFonts w:hint="eastAsia"/>
+        </w:rPr>
+      </w:pPr>
+      <w:r>
+        <w:rPr>
+          <w:rFonts w:hint="eastAsia"/>
+        </w:rPr>
+        <w:t>构造系统上下文数据流图，记录项目的初始范围，即环境模型。</w:t>
+      </w:r>
+    </w:p>
+    <w:p>
+      <w:pPr>
+        <w:pStyle w:val="a3"/>
+        <w:numPr>
+          <w:ilvl w:val="0"/>
+          <w:numId w:val="5"/>
+        </w:numPr>
+        <w:ind w:firstLineChars="0"/>
+        <w:rPr>
+          <w:rFonts w:hint="eastAsia"/>
+        </w:rPr>
+      </w:pPr>
+      <w:r>
+        <w:rPr>
+          <w:rFonts w:hint="eastAsia"/>
+        </w:rPr>
+        <w:t>绘制功能分解图以显示系统自顶向下的功能分解图。</w:t>
+      </w:r>
+      <w:bookmarkStart w:id="0" w:name="_GoBack"/>
+      <w:bookmarkEnd w:id="0"/>
+    </w:p>
+    <w:p>
+      <w:pPr>
+        <w:pStyle w:val="a3"/>
+        <w:numPr>
+          <w:ilvl w:val="0"/>
+          <w:numId w:val="5"/>
+        </w:numPr>
+        <w:ind w:firstLineChars="0"/>
+        <w:rPr>
+          <w:rFonts w:hint="eastAsia"/>
+        </w:rPr>
+      </w:pPr>
+      <w:r>
+        <w:rPr>
+          <w:rFonts w:hint="eastAsia"/>
+        </w:rPr>
+        <w:t>确定系统事件响应或用例清单并</w:t>
+      </w:r>
+      <w:r>
+        <w:rPr>
+          <w:rFonts w:hint="eastAsia"/>
+        </w:rPr>
+        <w:t>证实系统必须提供响应的业务事件</w:t>
+      </w:r>
+      <w:r>
+        <w:rPr>
+          <w:rFonts w:hint="eastAsia"/>
+        </w:rPr>
+        <w:t>。</w:t>
+      </w:r>
+    </w:p>
+    <w:p>
+      <w:pPr>
+        <w:pStyle w:val="a3"/>
+        <w:numPr>
+          <w:ilvl w:val="0"/>
+          <w:numId w:val="5"/>
+        </w:numPr>
+        <w:ind w:firstLineChars="0"/>
+        <w:rPr>
+          <w:rFonts w:hint="eastAsia"/>
+        </w:rPr>
+      </w:pPr>
+      <w:r>
+        <w:rPr>
+          <w:rFonts w:hint="eastAsia"/>
+        </w:rPr>
+        <w:t>增加事件处理过程（每个用例一个）到分解图中以进一步划分功能。</w:t>
+      </w:r>
+    </w:p>
+    <w:p>
+      <w:pPr>
+        <w:pStyle w:val="a3"/>
+        <w:numPr>
+          <w:ilvl w:val="0"/>
+          <w:numId w:val="5"/>
+        </w:numPr>
+        <w:ind w:firstLineChars="0"/>
+        <w:rPr>
+          <w:rFonts w:hint="eastAsia"/>
+        </w:rPr>
+      </w:pPr>
+      <w:r>
+        <w:rPr>
+          <w:rFonts w:hint="eastAsia"/>
+        </w:rPr>
+        <w:t>为每一个事件过程绘制一个事件图。</w:t>
+      </w:r>
+    </w:p>
+    <w:p>
+      <w:pPr>
+        <w:pStyle w:val="a3"/>
+        <w:numPr>
+          <w:ilvl w:val="0"/>
+          <w:numId w:val="5"/>
+        </w:numPr>
+        <w:ind w:firstLineChars="0"/>
+        <w:rPr>
+          <w:rFonts w:hint="eastAsia"/>
+        </w:rPr>
+      </w:pPr>
+      <w:r>
+        <w:rPr>
+          <w:rFonts w:hint="eastAsia"/>
+        </w:rPr>
+        <w:t>通过合并事件图构造一个或者多个系统图</w:t>
+      </w:r>
+      <w:r>
+        <w:rPr>
+          <w:rFonts w:hint="eastAsia"/>
+        </w:rPr>
+        <w:t>。</w:t>
+      </w:r>
+    </w:p>
+    <w:p>
+      <w:pPr>
+        <w:pStyle w:val="a3"/>
+        <w:numPr>
+          <w:ilvl w:val="0"/>
+          <w:numId w:val="5"/>
+        </w:numPr>
+        <w:ind w:firstLineChars="0"/>
+        <w:rPr>
+          <w:rFonts w:hint="eastAsia"/>
+        </w:rPr>
+      </w:pPr>
+      <w:r>
+        <w:rPr>
+          <w:rFonts w:hint="eastAsia"/>
+        </w:rPr>
+        <w:t>对需要进一步处理细节的事件过程构造基本图</w:t>
+      </w:r>
+      <w:r>
+        <w:rPr>
+          <w:rFonts w:hint="eastAsia"/>
+        </w:rPr>
+        <w:t>。</w:t>
+      </w:r>
+    </w:p>
+    <w:p>
+      <w:pPr>
+        <w:rPr>
+          <w:rFonts w:hint="eastAsia"/>
+        </w:rPr>
+      </w:pPr>
+    </w:p>
+    <w:p>
+      <w:pPr>
+        <w:rPr>
+          <w:rFonts w:hint="eastAsia"/>
+        </w:rPr>
+      </w:pPr>
+    </w:p>
+    <w:p>
+      <w:pPr>
+        <w:rPr>
+          <w:rFonts w:hint="eastAsia"/>
+        </w:rPr>
+      </w:pPr>
+    </w:p>
+    <w:p>
+      <w:pPr>
+        <w:rPr>
+          <w:rFonts w:hint="eastAsia"/>
+        </w:rPr>
+      </w:pPr>
+      <w:r>
+        <w:rPr>
+          <w:rFonts w:hint="eastAsia"/>
+        </w:rPr>
+        <w:lastRenderedPageBreak/>
+        <w:t>四、系统设计</w:t>
+      </w:r>
+    </w:p>
+    <w:p>
+      <w:pPr>
+        <w:rPr>
+          <w:rFonts w:hint="eastAsia"/>
+        </w:rPr>
+      </w:pPr>
+      <w:r>
+        <w:rPr>
+          <w:rFonts w:hint="eastAsia"/>
+        </w:rPr>
+        <w:t>4.1</w:t>
+      </w:r>
+      <w:r>
+        <w:rPr>
+          <w:rFonts w:hint="eastAsia"/>
+        </w:rPr>
+        <w:t>物理设计</w:t>
+      </w:r>
+    </w:p>
+    <w:p>
+      <w:pPr>
+        <w:rPr>
+          <w:rFonts w:hint="eastAsia"/>
+        </w:rPr>
+      </w:pPr>
+      <w:r>
+        <w:rPr>
+          <w:rFonts w:hint="eastAsia"/>
+        </w:rPr>
+        <w:t>4.2</w:t>
+      </w:r>
+      <w:r>
+        <w:rPr>
+          <w:rFonts w:hint="eastAsia"/>
+        </w:rPr>
+        <w:t>系统界面设计</w:t>
+      </w:r>
+    </w:p>
+    <w:p>
+      <w:pPr>
+        <w:rPr>
+          <w:rFonts w:hint="eastAsia"/>
+        </w:rPr>
+      </w:pPr>
+      <w:r>
+        <w:rPr>
+          <w:rFonts w:hint="eastAsia"/>
+        </w:rPr>
+        <w:t>4.3</w:t>
+      </w:r>
+      <w:r>
+        <w:rPr>
+          <w:rFonts w:hint="eastAsia"/>
+        </w:rPr>
+        <w:t>系统安全性设计</w:t>
+      </w:r>
+    </w:p>
+    <w:p>
+      <w:pPr>
+        <w:rPr>
+          <w:rFonts w:hint="eastAsia"/>
+        </w:rPr>
+      </w:pPr>
+      <w:r>
+        <w:rPr>
+          <w:rFonts w:hint="eastAsia"/>
+        </w:rPr>
+        <w:t>五、结束语</w:t>
+      </w:r>
+    </w:p>
+    <w:p/>
     <w:p/>
     <w:p/>
     <w:sectPr>
@@ -1152,6 +2833,95 @@
 <file path=word/numbering.xml><?xml version="1.0" encoding="utf-8"?>
 <w:numbering xmlns:wpc="http://schemas.microsoft.com/office/word/2010/wordprocessingCanvas" xmlns:mc="http://schemas.openxmlformats.org/markup-compatibility/2006" xmlns:o="urn:schemas-microsoft-com:office:office" xmlns:r="http://schemas.openxmlformats.org/officeDocument/2006/relationships" xmlns:m="http://schemas.openxmlformats.org/officeDocument/2006/math" xmlns:v="urn:schemas-microsoft-com:vml" xmlns:wp14="http://schemas.microsoft.com/office/word/2010/wordprocessingDrawing" xmlns:wp="http://schemas.openxmlformats.org/drawingml/2006/wordprocessingDrawing" xmlns:w10="urn:schemas-microsoft-com:office:word" xmlns:w="http://schemas.openxmlformats.org/wordprocessingml/2006/main" xmlns:w14="http://schemas.microsoft.com/office/word/2010/wordml" xmlns:wpg="http://schemas.microsoft.com/office/word/2010/wordprocessingGroup" xmlns:wpi="http://schemas.microsoft.com/office/word/2010/wordprocessingInk" xmlns:wne="http://schemas.microsoft.com/office/word/2006/wordml" xmlns:wps="http://schemas.microsoft.com/office/word/2010/wordprocessingShape" mc:Ignorable="w14 wp14">
   <w:abstractNum w:abstractNumId="0">
+    <w:nsid w:val="193654ED"/>
+    <w:multiLevelType w:val="hybridMultilevel"/>
+    <w:tmpl w:val="7B6C69FC"/>
+    <w:lvl w:ilvl="0" w:tplc="EA16D59C">
+      <w:start w:val="1"/>
+      <w:numFmt w:val="decimal"/>
+      <w:lvlText w:val="%1、"/>
+      <w:lvlJc w:val="left"/>
+      <w:pPr>
+        <w:ind w:left="360" w:hanging="360"/>
+      </w:pPr>
+      <w:rPr>
+        <w:rFonts w:hint="default"/>
+      </w:rPr>
+    </w:lvl>
+    <w:lvl w:ilvl="1" w:tplc="04090019" w:tentative="1">
+      <w:start w:val="1"/>
+      <w:numFmt w:val="lowerLetter"/>
+      <w:lvlText w:val="%2)"/>
+      <w:lvlJc w:val="left"/>
+      <w:pPr>
+        <w:ind w:left="840" w:hanging="420"/>
+      </w:pPr>
+    </w:lvl>
+    <w:lvl w:ilvl="2" w:tplc="0409001B" w:tentative="1">
+      <w:start w:val="1"/>
+      <w:numFmt w:val="lowerRoman"/>
+      <w:lvlText w:val="%3."/>
+      <w:lvlJc w:val="right"/>
+      <w:pPr>
+        <w:ind w:left="1260" w:hanging="420"/>
+      </w:pPr>
+    </w:lvl>
+    <w:lvl w:ilvl="3" w:tplc="0409000F" w:tentative="1">
+      <w:start w:val="1"/>
+      <w:numFmt w:val="decimal"/>
+      <w:lvlText w:val="%4."/>
+      <w:lvlJc w:val="left"/>
+      <w:pPr>
+        <w:ind w:left="1680" w:hanging="420"/>
+      </w:pPr>
+    </w:lvl>
+    <w:lvl w:ilvl="4" w:tplc="04090019" w:tentative="1">
+      <w:start w:val="1"/>
+      <w:numFmt w:val="lowerLetter"/>
+      <w:lvlText w:val="%5)"/>
+      <w:lvlJc w:val="left"/>
+      <w:pPr>
+        <w:ind w:left="2100" w:hanging="420"/>
+      </w:pPr>
+    </w:lvl>
+    <w:lvl w:ilvl="5" w:tplc="0409001B" w:tentative="1">
+      <w:start w:val="1"/>
+      <w:numFmt w:val="lowerRoman"/>
+      <w:lvlText w:val="%6."/>
+      <w:lvlJc w:val="right"/>
+      <w:pPr>
+        <w:ind w:left="2520" w:hanging="420"/>
+      </w:pPr>
+    </w:lvl>
+    <w:lvl w:ilvl="6" w:tplc="0409000F" w:tentative="1">
+      <w:start w:val="1"/>
+      <w:numFmt w:val="decimal"/>
+      <w:lvlText w:val="%7."/>
+      <w:lvlJc w:val="left"/>
+      <w:pPr>
+        <w:ind w:left="2940" w:hanging="420"/>
+      </w:pPr>
+    </w:lvl>
+    <w:lvl w:ilvl="7" w:tplc="04090019" w:tentative="1">
+      <w:start w:val="1"/>
+      <w:numFmt w:val="lowerLetter"/>
+      <w:lvlText w:val="%8)"/>
+      <w:lvlJc w:val="left"/>
+      <w:pPr>
+        <w:ind w:left="3360" w:hanging="420"/>
+      </w:pPr>
+    </w:lvl>
+    <w:lvl w:ilvl="8" w:tplc="0409001B" w:tentative="1">
+      <w:start w:val="1"/>
+      <w:numFmt w:val="lowerRoman"/>
+      <w:lvlText w:val="%9."/>
+      <w:lvlJc w:val="right"/>
+      <w:pPr>
+        <w:ind w:left="3780" w:hanging="420"/>
+      </w:pPr>
+    </w:lvl>
+  </w:abstractNum>
+  <w:abstractNum w:abstractNumId="1">
     <w:nsid w:val="52BA7EA8"/>
     <w:multiLevelType w:val="hybridMultilevel"/>
     <w:tmpl w:val="7DC6A594"/>
@@ -1240,8 +3010,287 @@
       </w:pPr>
     </w:lvl>
   </w:abstractNum>
+  <w:abstractNum w:abstractNumId="2">
+    <w:nsid w:val="536D3E8A"/>
+    <w:multiLevelType w:val="hybridMultilevel"/>
+    <w:tmpl w:val="D294FBEC"/>
+    <w:lvl w:ilvl="0" w:tplc="F5B6EB12">
+      <w:start w:val="1"/>
+      <w:numFmt w:val="decimal"/>
+      <w:lvlText w:val="%1、"/>
+      <w:lvlJc w:val="left"/>
+      <w:pPr>
+        <w:ind w:left="360" w:hanging="360"/>
+      </w:pPr>
+      <w:rPr>
+        <w:rFonts w:hint="default"/>
+      </w:rPr>
+    </w:lvl>
+    <w:lvl w:ilvl="1" w:tplc="04090019" w:tentative="1">
+      <w:start w:val="1"/>
+      <w:numFmt w:val="lowerLetter"/>
+      <w:lvlText w:val="%2)"/>
+      <w:lvlJc w:val="left"/>
+      <w:pPr>
+        <w:ind w:left="840" w:hanging="420"/>
+      </w:pPr>
+    </w:lvl>
+    <w:lvl w:ilvl="2" w:tplc="0409001B" w:tentative="1">
+      <w:start w:val="1"/>
+      <w:numFmt w:val="lowerRoman"/>
+      <w:lvlText w:val="%3."/>
+      <w:lvlJc w:val="right"/>
+      <w:pPr>
+        <w:ind w:left="1260" w:hanging="420"/>
+      </w:pPr>
+    </w:lvl>
+    <w:lvl w:ilvl="3" w:tplc="0409000F" w:tentative="1">
+      <w:start w:val="1"/>
+      <w:numFmt w:val="decimal"/>
+      <w:lvlText w:val="%4."/>
+      <w:lvlJc w:val="left"/>
+      <w:pPr>
+        <w:ind w:left="1680" w:hanging="420"/>
+      </w:pPr>
+    </w:lvl>
+    <w:lvl w:ilvl="4" w:tplc="04090019" w:tentative="1">
+      <w:start w:val="1"/>
+      <w:numFmt w:val="lowerLetter"/>
+      <w:lvlText w:val="%5)"/>
+      <w:lvlJc w:val="left"/>
+      <w:pPr>
+        <w:ind w:left="2100" w:hanging="420"/>
+      </w:pPr>
+    </w:lvl>
+    <w:lvl w:ilvl="5" w:tplc="0409001B" w:tentative="1">
+      <w:start w:val="1"/>
+      <w:numFmt w:val="lowerRoman"/>
+      <w:lvlText w:val="%6."/>
+      <w:lvlJc w:val="right"/>
+      <w:pPr>
+        <w:ind w:left="2520" w:hanging="420"/>
+      </w:pPr>
+    </w:lvl>
+    <w:lvl w:ilvl="6" w:tplc="0409000F" w:tentative="1">
+      <w:start w:val="1"/>
+      <w:numFmt w:val="decimal"/>
+      <w:lvlText w:val="%7."/>
+      <w:lvlJc w:val="left"/>
+      <w:pPr>
+        <w:ind w:left="2940" w:hanging="420"/>
+      </w:pPr>
+    </w:lvl>
+    <w:lvl w:ilvl="7" w:tplc="04090019" w:tentative="1">
+      <w:start w:val="1"/>
+      <w:numFmt w:val="lowerLetter"/>
+      <w:lvlText w:val="%8)"/>
+      <w:lvlJc w:val="left"/>
+      <w:pPr>
+        <w:ind w:left="3360" w:hanging="420"/>
+      </w:pPr>
+    </w:lvl>
+    <w:lvl w:ilvl="8" w:tplc="0409001B" w:tentative="1">
+      <w:start w:val="1"/>
+      <w:numFmt w:val="lowerRoman"/>
+      <w:lvlText w:val="%9."/>
+      <w:lvlJc w:val="right"/>
+      <w:pPr>
+        <w:ind w:left="3780" w:hanging="420"/>
+      </w:pPr>
+    </w:lvl>
+  </w:abstractNum>
+  <w:abstractNum w:abstractNumId="3">
+    <w:nsid w:val="635F7318"/>
+    <w:multiLevelType w:val="hybridMultilevel"/>
+    <w:tmpl w:val="2B4C82A4"/>
+    <w:lvl w:ilvl="0" w:tplc="713CAD7E">
+      <w:start w:val="1"/>
+      <w:numFmt w:val="decimal"/>
+      <w:lvlText w:val="%1、"/>
+      <w:lvlJc w:val="left"/>
+      <w:pPr>
+        <w:ind w:left="360" w:hanging="360"/>
+      </w:pPr>
+      <w:rPr>
+        <w:rFonts w:hint="default"/>
+      </w:rPr>
+    </w:lvl>
+    <w:lvl w:ilvl="1" w:tplc="04090019" w:tentative="1">
+      <w:start w:val="1"/>
+      <w:numFmt w:val="lowerLetter"/>
+      <w:lvlText w:val="%2)"/>
+      <w:lvlJc w:val="left"/>
+      <w:pPr>
+        <w:ind w:left="840" w:hanging="420"/>
+      </w:pPr>
+    </w:lvl>
+    <w:lvl w:ilvl="2" w:tplc="0409001B" w:tentative="1">
+      <w:start w:val="1"/>
+      <w:numFmt w:val="lowerRoman"/>
+      <w:lvlText w:val="%3."/>
+      <w:lvlJc w:val="right"/>
+      <w:pPr>
+        <w:ind w:left="1260" w:hanging="420"/>
+      </w:pPr>
+    </w:lvl>
+    <w:lvl w:ilvl="3" w:tplc="0409000F" w:tentative="1">
+      <w:start w:val="1"/>
+      <w:numFmt w:val="decimal"/>
+      <w:lvlText w:val="%4."/>
+      <w:lvlJc w:val="left"/>
+      <w:pPr>
+        <w:ind w:left="1680" w:hanging="420"/>
+      </w:pPr>
+    </w:lvl>
+    <w:lvl w:ilvl="4" w:tplc="04090019" w:tentative="1">
+      <w:start w:val="1"/>
+      <w:numFmt w:val="lowerLetter"/>
+      <w:lvlText w:val="%5)"/>
+      <w:lvlJc w:val="left"/>
+      <w:pPr>
+        <w:ind w:left="2100" w:hanging="420"/>
+      </w:pPr>
+    </w:lvl>
+    <w:lvl w:ilvl="5" w:tplc="0409001B" w:tentative="1">
+      <w:start w:val="1"/>
+      <w:numFmt w:val="lowerRoman"/>
+      <w:lvlText w:val="%6."/>
+      <w:lvlJc w:val="right"/>
+      <w:pPr>
+        <w:ind w:left="2520" w:hanging="420"/>
+      </w:pPr>
+    </w:lvl>
+    <w:lvl w:ilvl="6" w:tplc="0409000F" w:tentative="1">
+      <w:start w:val="1"/>
+      <w:numFmt w:val="decimal"/>
+      <w:lvlText w:val="%7."/>
+      <w:lvlJc w:val="left"/>
+      <w:pPr>
+        <w:ind w:left="2940" w:hanging="420"/>
+      </w:pPr>
+    </w:lvl>
+    <w:lvl w:ilvl="7" w:tplc="04090019" w:tentative="1">
+      <w:start w:val="1"/>
+      <w:numFmt w:val="lowerLetter"/>
+      <w:lvlText w:val="%8)"/>
+      <w:lvlJc w:val="left"/>
+      <w:pPr>
+        <w:ind w:left="3360" w:hanging="420"/>
+      </w:pPr>
+    </w:lvl>
+    <w:lvl w:ilvl="8" w:tplc="0409001B" w:tentative="1">
+      <w:start w:val="1"/>
+      <w:numFmt w:val="lowerRoman"/>
+      <w:lvlText w:val="%9."/>
+      <w:lvlJc w:val="right"/>
+      <w:pPr>
+        <w:ind w:left="3780" w:hanging="420"/>
+      </w:pPr>
+    </w:lvl>
+  </w:abstractNum>
+  <w:abstractNum w:abstractNumId="4">
+    <w:nsid w:val="7C563C65"/>
+    <w:multiLevelType w:val="hybridMultilevel"/>
+    <w:tmpl w:val="D2DE4C6A"/>
+    <w:lvl w:ilvl="0" w:tplc="82A2278E">
+      <w:start w:val="1"/>
+      <w:numFmt w:val="decimal"/>
+      <w:lvlText w:val="%1、"/>
+      <w:lvlJc w:val="left"/>
+      <w:pPr>
+        <w:ind w:left="360" w:hanging="360"/>
+      </w:pPr>
+      <w:rPr>
+        <w:rFonts w:hint="default"/>
+      </w:rPr>
+    </w:lvl>
+    <w:lvl w:ilvl="1" w:tplc="04090019" w:tentative="1">
+      <w:start w:val="1"/>
+      <w:numFmt w:val="lowerLetter"/>
+      <w:lvlText w:val="%2)"/>
+      <w:lvlJc w:val="left"/>
+      <w:pPr>
+        <w:ind w:left="840" w:hanging="420"/>
+      </w:pPr>
+    </w:lvl>
+    <w:lvl w:ilvl="2" w:tplc="0409001B" w:tentative="1">
+      <w:start w:val="1"/>
+      <w:numFmt w:val="lowerRoman"/>
+      <w:lvlText w:val="%3."/>
+      <w:lvlJc w:val="right"/>
+      <w:pPr>
+        <w:ind w:left="1260" w:hanging="420"/>
+      </w:pPr>
+    </w:lvl>
+    <w:lvl w:ilvl="3" w:tplc="0409000F" w:tentative="1">
+      <w:start w:val="1"/>
+      <w:numFmt w:val="decimal"/>
+      <w:lvlText w:val="%4."/>
+      <w:lvlJc w:val="left"/>
+      <w:pPr>
+        <w:ind w:left="1680" w:hanging="420"/>
+      </w:pPr>
+    </w:lvl>
+    <w:lvl w:ilvl="4" w:tplc="04090019" w:tentative="1">
+      <w:start w:val="1"/>
+      <w:numFmt w:val="lowerLetter"/>
+      <w:lvlText w:val="%5)"/>
+      <w:lvlJc w:val="left"/>
+      <w:pPr>
+        <w:ind w:left="2100" w:hanging="420"/>
+      </w:pPr>
+    </w:lvl>
+    <w:lvl w:ilvl="5" w:tplc="0409001B" w:tentative="1">
+      <w:start w:val="1"/>
+      <w:numFmt w:val="lowerRoman"/>
+      <w:lvlText w:val="%6."/>
+      <w:lvlJc w:val="right"/>
+      <w:pPr>
+        <w:ind w:left="2520" w:hanging="420"/>
+      </w:pPr>
+    </w:lvl>
+    <w:lvl w:ilvl="6" w:tplc="0409000F" w:tentative="1">
+      <w:start w:val="1"/>
+      <w:numFmt w:val="decimal"/>
+      <w:lvlText w:val="%7."/>
+      <w:lvlJc w:val="left"/>
+      <w:pPr>
+        <w:ind w:left="2940" w:hanging="420"/>
+      </w:pPr>
+    </w:lvl>
+    <w:lvl w:ilvl="7" w:tplc="04090019" w:tentative="1">
+      <w:start w:val="1"/>
+      <w:numFmt w:val="lowerLetter"/>
+      <w:lvlText w:val="%8)"/>
+      <w:lvlJc w:val="left"/>
+      <w:pPr>
+        <w:ind w:left="3360" w:hanging="420"/>
+      </w:pPr>
+    </w:lvl>
+    <w:lvl w:ilvl="8" w:tplc="0409001B" w:tentative="1">
+      <w:start w:val="1"/>
+      <w:numFmt w:val="lowerRoman"/>
+      <w:lvlText w:val="%9."/>
+      <w:lvlJc w:val="right"/>
+      <w:pPr>
+        <w:ind w:left="3780" w:hanging="420"/>
+      </w:pPr>
+    </w:lvl>
+  </w:abstractNum>
   <w:num w:numId="1">
+    <w:abstractNumId w:val="1"/>
+  </w:num>
+  <w:num w:numId="2">
+    <w:abstractNumId w:val="3"/>
+  </w:num>
+  <w:num w:numId="3">
+    <w:abstractNumId w:val="4"/>
+  </w:num>
+  <w:num w:numId="4">
     <w:abstractNumId w:val="0"/>
+  </w:num>
+  <w:num w:numId="5">
+    <w:abstractNumId w:val="2"/>
   </w:num>
 </w:numbering>
 </file>
@@ -1474,6 +3523,29 @@
       <w:szCs w:val="32"/>
     </w:rPr>
   </w:style>
+  <w:style w:type="paragraph" w:styleId="4">
+    <w:name w:val="heading 4"/>
+    <w:basedOn w:val="a"/>
+    <w:next w:val="a"/>
+    <w:link w:val="4Char"/>
+    <w:uiPriority w:val="9"/>
+    <w:unhideWhenUsed/>
+    <w:qFormat/>
+    <w:rsid w:val="00574B5E"/>
+    <w:pPr>
+      <w:keepNext/>
+      <w:keepLines/>
+      <w:spacing w:before="280" w:after="290" w:line="376" w:lineRule="auto"/>
+      <w:outlineLvl w:val="3"/>
+    </w:pPr>
+    <w:rPr>
+      <w:rFonts w:asciiTheme="majorHAnsi" w:eastAsiaTheme="majorEastAsia" w:hAnsiTheme="majorHAnsi" w:cstheme="majorBidi"/>
+      <w:b/>
+      <w:bCs/>
+      <w:sz w:val="28"/>
+      <w:szCs w:val="28"/>
+    </w:rPr>
+  </w:style>
   <w:style w:type="character" w:default="1" w:styleId="a0">
     <w:name w:val="Default Paragraph Font"/>
     <w:uiPriority w:val="1"/>
@@ -1550,6 +3622,61 @@
       <w:bCs/>
       <w:sz w:val="32"/>
       <w:szCs w:val="32"/>
+    </w:rPr>
+  </w:style>
+  <w:style w:type="character" w:customStyle="1" w:styleId="4Char">
+    <w:name w:val="标题 4 Char"/>
+    <w:basedOn w:val="a0"/>
+    <w:link w:val="4"/>
+    <w:uiPriority w:val="9"/>
+    <w:rsid w:val="00574B5E"/>
+    <w:rPr>
+      <w:rFonts w:asciiTheme="majorHAnsi" w:eastAsiaTheme="majorEastAsia" w:hAnsiTheme="majorHAnsi" w:cstheme="majorBidi"/>
+      <w:b/>
+      <w:bCs/>
+      <w:sz w:val="28"/>
+      <w:szCs w:val="28"/>
+    </w:rPr>
+  </w:style>
+  <w:style w:type="table" w:styleId="a4">
+    <w:name w:val="Table Grid"/>
+    <w:basedOn w:val="a1"/>
+    <w:uiPriority w:val="59"/>
+    <w:rsid w:val="005B77F5"/>
+    <w:tblPr>
+      <w:tblBorders>
+        <w:top w:val="single" w:sz="4" w:space="0" w:color="auto"/>
+        <w:left w:val="single" w:sz="4" w:space="0" w:color="auto"/>
+        <w:bottom w:val="single" w:sz="4" w:space="0" w:color="auto"/>
+        <w:right w:val="single" w:sz="4" w:space="0" w:color="auto"/>
+        <w:insideH w:val="single" w:sz="4" w:space="0" w:color="auto"/>
+        <w:insideV w:val="single" w:sz="4" w:space="0" w:color="auto"/>
+      </w:tblBorders>
+    </w:tblPr>
+  </w:style>
+  <w:style w:type="paragraph" w:styleId="a5">
+    <w:name w:val="Balloon Text"/>
+    <w:basedOn w:val="a"/>
+    <w:link w:val="Char"/>
+    <w:uiPriority w:val="99"/>
+    <w:semiHidden/>
+    <w:unhideWhenUsed/>
+    <w:rsid w:val="00720218"/>
+    <w:rPr>
+      <w:sz w:val="18"/>
+      <w:szCs w:val="18"/>
+    </w:rPr>
+  </w:style>
+  <w:style w:type="character" w:customStyle="1" w:styleId="Char">
+    <w:name w:val="批注框文本 Char"/>
+    <w:basedOn w:val="a0"/>
+    <w:link w:val="a5"/>
+    <w:uiPriority w:val="99"/>
+    <w:semiHidden/>
+    <w:rsid w:val="00720218"/>
+    <w:rPr>
+      <w:sz w:val="18"/>
+      <w:szCs w:val="18"/>
     </w:rPr>
   </w:style>
 </w:styles>
@@ -1783,6 +3910,29 @@
       <w:szCs w:val="32"/>
     </w:rPr>
   </w:style>
+  <w:style w:type="paragraph" w:styleId="4">
+    <w:name w:val="heading 4"/>
+    <w:basedOn w:val="a"/>
+    <w:next w:val="a"/>
+    <w:link w:val="4Char"/>
+    <w:uiPriority w:val="9"/>
+    <w:unhideWhenUsed/>
+    <w:qFormat/>
+    <w:rsid w:val="00574B5E"/>
+    <w:pPr>
+      <w:keepNext/>
+      <w:keepLines/>
+      <w:spacing w:before="280" w:after="290" w:line="376" w:lineRule="auto"/>
+      <w:outlineLvl w:val="3"/>
+    </w:pPr>
+    <w:rPr>
+      <w:rFonts w:asciiTheme="majorHAnsi" w:eastAsiaTheme="majorEastAsia" w:hAnsiTheme="majorHAnsi" w:cstheme="majorBidi"/>
+      <w:b/>
+      <w:bCs/>
+      <w:sz w:val="28"/>
+      <w:szCs w:val="28"/>
+    </w:rPr>
+  </w:style>
   <w:style w:type="character" w:default="1" w:styleId="a0">
     <w:name w:val="Default Paragraph Font"/>
     <w:uiPriority w:val="1"/>
@@ -1859,6 +4009,61 @@
       <w:bCs/>
       <w:sz w:val="32"/>
       <w:szCs w:val="32"/>
+    </w:rPr>
+  </w:style>
+  <w:style w:type="character" w:customStyle="1" w:styleId="4Char">
+    <w:name w:val="标题 4 Char"/>
+    <w:basedOn w:val="a0"/>
+    <w:link w:val="4"/>
+    <w:uiPriority w:val="9"/>
+    <w:rsid w:val="00574B5E"/>
+    <w:rPr>
+      <w:rFonts w:asciiTheme="majorHAnsi" w:eastAsiaTheme="majorEastAsia" w:hAnsiTheme="majorHAnsi" w:cstheme="majorBidi"/>
+      <w:b/>
+      <w:bCs/>
+      <w:sz w:val="28"/>
+      <w:szCs w:val="28"/>
+    </w:rPr>
+  </w:style>
+  <w:style w:type="table" w:styleId="a4">
+    <w:name w:val="Table Grid"/>
+    <w:basedOn w:val="a1"/>
+    <w:uiPriority w:val="59"/>
+    <w:rsid w:val="005B77F5"/>
+    <w:tblPr>
+      <w:tblBorders>
+        <w:top w:val="single" w:sz="4" w:space="0" w:color="auto"/>
+        <w:left w:val="single" w:sz="4" w:space="0" w:color="auto"/>
+        <w:bottom w:val="single" w:sz="4" w:space="0" w:color="auto"/>
+        <w:right w:val="single" w:sz="4" w:space="0" w:color="auto"/>
+        <w:insideH w:val="single" w:sz="4" w:space="0" w:color="auto"/>
+        <w:insideV w:val="single" w:sz="4" w:space="0" w:color="auto"/>
+      </w:tblBorders>
+    </w:tblPr>
+  </w:style>
+  <w:style w:type="paragraph" w:styleId="a5">
+    <w:name w:val="Balloon Text"/>
+    <w:basedOn w:val="a"/>
+    <w:link w:val="Char"/>
+    <w:uiPriority w:val="99"/>
+    <w:semiHidden/>
+    <w:unhideWhenUsed/>
+    <w:rsid w:val="00720218"/>
+    <w:rPr>
+      <w:sz w:val="18"/>
+      <w:szCs w:val="18"/>
+    </w:rPr>
+  </w:style>
+  <w:style w:type="character" w:customStyle="1" w:styleId="Char">
+    <w:name w:val="批注框文本 Char"/>
+    <w:basedOn w:val="a0"/>
+    <w:link w:val="a5"/>
+    <w:uiPriority w:val="99"/>
+    <w:semiHidden/>
+    <w:rsid w:val="00720218"/>
+    <w:rPr>
+      <w:sz w:val="18"/>
+      <w:szCs w:val="18"/>
     </w:rPr>
   </w:style>
 </w:styles>

--- a/doc/校园自行车管理系统.docx
+++ b/doc/校园自行车管理系统.docx
@@ -1344,17 +1344,760 @@
         </w:rPr>
       </w:pPr>
     </w:p>
-    <w:p>
-      <w:pPr>
-        <w:rPr>
-          <w:rFonts w:hint="eastAsia"/>
-        </w:rPr>
-      </w:pPr>
-      <w:r>
-        <w:rPr>
-          <w:rFonts w:hint="eastAsia"/>
-        </w:rPr>
-        <w:lastRenderedPageBreak/>
+    <w:tbl>
+      <w:tblPr>
+        <w:tblStyle w:val="a4"/>
+        <w:tblW w:w="0" w:type="auto"/>
+        <w:tblLook w:val="04A0" w:firstRow="1" w:lastRow="0" w:firstColumn="1" w:lastColumn="0" w:noHBand="0" w:noVBand="1"/>
+      </w:tblPr>
+      <w:tblGrid>
+        <w:gridCol w:w="3794"/>
+        <w:gridCol w:w="1276"/>
+        <w:gridCol w:w="992"/>
+        <w:gridCol w:w="1134"/>
+        <w:gridCol w:w="1326"/>
+      </w:tblGrid>
+      <w:tr>
+        <w:tc>
+          <w:tcPr>
+            <w:tcW w:w="3794" w:type="dxa"/>
+          </w:tcPr>
+          <w:p>
+            <w:r>
+              <w:lastRenderedPageBreak/>
+              <w:t>问题</w:t>
+            </w:r>
+            <w:r>
+              <w:rPr>
+                <w:rFonts w:hint="eastAsia"/>
+              </w:rPr>
+              <w:t>、</w:t>
+            </w:r>
+            <w:r>
+              <w:t>机会或指示的简要描述</w:t>
+            </w:r>
+          </w:p>
+        </w:tc>
+        <w:tc>
+          <w:tcPr>
+            <w:tcW w:w="1276" w:type="dxa"/>
+          </w:tcPr>
+          <w:p>
+            <w:r>
+              <w:t>紧急程度</w:t>
+            </w:r>
+          </w:p>
+        </w:tc>
+        <w:tc>
+          <w:tcPr>
+            <w:tcW w:w="992" w:type="dxa"/>
+          </w:tcPr>
+          <w:p>
+            <w:r>
+              <w:t>可见性</w:t>
+            </w:r>
+          </w:p>
+        </w:tc>
+        <w:tc>
+          <w:tcPr>
+            <w:tcW w:w="1134" w:type="dxa"/>
+          </w:tcPr>
+          <w:p>
+            <w:r>
+              <w:t>优先权</w:t>
+            </w:r>
+          </w:p>
+        </w:tc>
+        <w:tc>
+          <w:tcPr>
+            <w:tcW w:w="1326" w:type="dxa"/>
+          </w:tcPr>
+          <w:p>
+            <w:r>
+              <w:t>建议的方案</w:t>
+            </w:r>
+          </w:p>
+        </w:tc>
+      </w:tr>
+      <w:tr>
+        <w:tc>
+          <w:tcPr>
+            <w:tcW w:w="3794" w:type="dxa"/>
+          </w:tcPr>
+          <w:p>
+            <w:pPr>
+              <w:ind w:left="210" w:hangingChars="100" w:hanging="210"/>
+            </w:pPr>
+            <w:r>
+              <w:rPr>
+                <w:rFonts w:hint="eastAsia"/>
+              </w:rPr>
+              <w:t>1</w:t>
+            </w:r>
+            <w:r>
+              <w:rPr>
+                <w:rFonts w:hint="eastAsia"/>
+              </w:rPr>
+              <w:t>、校园公共自行车没有可用的管理系统进行统一的管理</w:t>
+            </w:r>
+          </w:p>
+        </w:tc>
+        <w:tc>
+          <w:tcPr>
+            <w:tcW w:w="1276" w:type="dxa"/>
+          </w:tcPr>
+          <w:p>
+            <w:r>
+              <w:rPr>
+                <w:rFonts w:hint="eastAsia"/>
+              </w:rPr>
+              <w:t>ASAP</w:t>
+            </w:r>
+          </w:p>
+        </w:tc>
+        <w:tc>
+          <w:tcPr>
+            <w:tcW w:w="992" w:type="dxa"/>
+          </w:tcPr>
+          <w:p>
+            <w:r>
+              <w:t>高</w:t>
+            </w:r>
+          </w:p>
+        </w:tc>
+        <w:tc>
+          <w:tcPr>
+            <w:tcW w:w="1134" w:type="dxa"/>
+          </w:tcPr>
+          <w:p>
+            <w:r>
+              <w:rPr>
+                <w:rFonts w:hint="eastAsia"/>
+              </w:rPr>
+              <w:t>1</w:t>
+            </w:r>
+          </w:p>
+        </w:tc>
+        <w:tc>
+          <w:tcPr>
+            <w:tcW w:w="1326" w:type="dxa"/>
+          </w:tcPr>
+          <w:p>
+            <w:r>
+              <w:t>新开发</w:t>
+            </w:r>
+          </w:p>
+        </w:tc>
+      </w:tr>
+      <w:tr>
+        <w:tc>
+          <w:tcPr>
+            <w:tcW w:w="3794" w:type="dxa"/>
+          </w:tcPr>
+          <w:p>
+            <w:pPr>
+              <w:ind w:left="210" w:hangingChars="100" w:hanging="210"/>
+            </w:pPr>
+            <w:r>
+              <w:rPr>
+                <w:rFonts w:hint="eastAsia"/>
+              </w:rPr>
+              <w:t>2</w:t>
+            </w:r>
+            <w:r>
+              <w:rPr>
+                <w:rFonts w:hint="eastAsia"/>
+              </w:rPr>
+              <w:t>、校园公共自行车编号不够规范，管理困难</w:t>
+            </w:r>
+          </w:p>
+        </w:tc>
+        <w:tc>
+          <w:tcPr>
+            <w:tcW w:w="1276" w:type="dxa"/>
+          </w:tcPr>
+          <w:p>
+            <w:r>
+              <w:rPr>
+                <w:rFonts w:hint="eastAsia"/>
+              </w:rPr>
+              <w:t>1</w:t>
+            </w:r>
+            <w:r>
+              <w:rPr>
+                <w:rFonts w:hint="eastAsia"/>
+              </w:rPr>
+              <w:t>个月</w:t>
+            </w:r>
+          </w:p>
+        </w:tc>
+        <w:tc>
+          <w:tcPr>
+            <w:tcW w:w="992" w:type="dxa"/>
+          </w:tcPr>
+          <w:p>
+            <w:r>
+              <w:t>中等</w:t>
+            </w:r>
+          </w:p>
+        </w:tc>
+        <w:tc>
+          <w:tcPr>
+            <w:tcW w:w="1134" w:type="dxa"/>
+          </w:tcPr>
+          <w:p>
+            <w:r>
+              <w:rPr>
+                <w:rFonts w:hint="eastAsia"/>
+              </w:rPr>
+              <w:t>2</w:t>
+            </w:r>
+          </w:p>
+        </w:tc>
+        <w:tc>
+          <w:tcPr>
+            <w:tcW w:w="1326" w:type="dxa"/>
+          </w:tcPr>
+          <w:p>
+            <w:r>
+              <w:t>在新系统开发后</w:t>
+            </w:r>
+            <w:r>
+              <w:rPr>
+                <w:rFonts w:hint="eastAsia"/>
+              </w:rPr>
+              <w:t>，进行统一编号</w:t>
+            </w:r>
+          </w:p>
+        </w:tc>
+      </w:tr>
+      <w:tr>
+        <w:tc>
+          <w:tcPr>
+            <w:tcW w:w="3794" w:type="dxa"/>
+          </w:tcPr>
+          <w:p>
+            <w:pPr>
+              <w:ind w:left="210" w:hangingChars="100" w:hanging="210"/>
+            </w:pPr>
+            <w:r>
+              <w:rPr>
+                <w:rFonts w:hint="eastAsia"/>
+              </w:rPr>
+              <w:t>3</w:t>
+            </w:r>
+            <w:r>
+              <w:rPr>
+                <w:rFonts w:hint="eastAsia"/>
+              </w:rPr>
+              <w:t>、自行车站点分布不够合理，不能有效的解决学生就近租借自行车的需求</w:t>
+            </w:r>
+          </w:p>
+        </w:tc>
+        <w:tc>
+          <w:tcPr>
+            <w:tcW w:w="1276" w:type="dxa"/>
+          </w:tcPr>
+          <w:p>
+            <w:r>
+              <w:rPr>
+                <w:rFonts w:hint="eastAsia"/>
+              </w:rPr>
+              <w:t>1</w:t>
+            </w:r>
+            <w:r>
+              <w:rPr>
+                <w:rFonts w:hint="eastAsia"/>
+              </w:rPr>
+              <w:t>个月</w:t>
+            </w:r>
+          </w:p>
+        </w:tc>
+        <w:tc>
+          <w:tcPr>
+            <w:tcW w:w="992" w:type="dxa"/>
+          </w:tcPr>
+          <w:p>
+            <w:r>
+              <w:t>中等</w:t>
+            </w:r>
+          </w:p>
+        </w:tc>
+        <w:tc>
+          <w:tcPr>
+            <w:tcW w:w="1134" w:type="dxa"/>
+          </w:tcPr>
+          <w:p>
+            <w:r>
+              <w:rPr>
+                <w:rFonts w:hint="eastAsia"/>
+              </w:rPr>
+              <w:t>2</w:t>
+            </w:r>
+          </w:p>
+        </w:tc>
+        <w:tc>
+          <w:tcPr>
+            <w:tcW w:w="1326" w:type="dxa"/>
+          </w:tcPr>
+          <w:p>
+            <w:r>
+              <w:t>在新系统开发后</w:t>
+            </w:r>
+            <w:r>
+              <w:rPr>
+                <w:rFonts w:hint="eastAsia"/>
+              </w:rPr>
+              <w:t>，</w:t>
+            </w:r>
+            <w:r>
+              <w:t>进行统一的站点安排</w:t>
+            </w:r>
+          </w:p>
+        </w:tc>
+      </w:tr>
+      <w:tr>
+        <w:tc>
+          <w:tcPr>
+            <w:tcW w:w="3794" w:type="dxa"/>
+          </w:tcPr>
+          <w:p>
+            <w:pPr>
+              <w:ind w:left="210" w:hangingChars="100" w:hanging="210"/>
+            </w:pPr>
+            <w:r>
+              <w:rPr>
+                <w:rFonts w:hint="eastAsia"/>
+              </w:rPr>
+              <w:t>4</w:t>
+            </w:r>
+            <w:r>
+              <w:rPr>
+                <w:rFonts w:hint="eastAsia"/>
+              </w:rPr>
+              <w:t>、自行车的维护工作不规范，不能及时的得到维修处理和获取自行车当前的状况</w:t>
+            </w:r>
+          </w:p>
+        </w:tc>
+        <w:tc>
+          <w:tcPr>
+            <w:tcW w:w="1276" w:type="dxa"/>
+          </w:tcPr>
+          <w:p>
+            <w:r>
+              <w:rPr>
+                <w:rFonts w:hint="eastAsia"/>
+              </w:rPr>
+              <w:t>1</w:t>
+            </w:r>
+            <w:r>
+              <w:rPr>
+                <w:rFonts w:hint="eastAsia"/>
+              </w:rPr>
+              <w:t>个月</w:t>
+            </w:r>
+          </w:p>
+        </w:tc>
+        <w:tc>
+          <w:tcPr>
+            <w:tcW w:w="992" w:type="dxa"/>
+          </w:tcPr>
+          <w:p>
+            <w:r>
+              <w:t>中等</w:t>
+            </w:r>
+          </w:p>
+        </w:tc>
+        <w:tc>
+          <w:tcPr>
+            <w:tcW w:w="1134" w:type="dxa"/>
+          </w:tcPr>
+          <w:p>
+            <w:r>
+              <w:rPr>
+                <w:rFonts w:hint="eastAsia"/>
+              </w:rPr>
+              <w:t>2</w:t>
+            </w:r>
+          </w:p>
+        </w:tc>
+        <w:tc>
+          <w:tcPr>
+            <w:tcW w:w="1326" w:type="dxa"/>
+          </w:tcPr>
+          <w:p>
+            <w:r>
+              <w:t>通过新系统进行及时更新处理</w:t>
+            </w:r>
+          </w:p>
+        </w:tc>
+      </w:tr>
+      <w:tr>
+        <w:tc>
+          <w:tcPr>
+            <w:tcW w:w="3794" w:type="dxa"/>
+          </w:tcPr>
+          <w:p>
+            <w:pPr>
+              <w:ind w:left="210" w:hangingChars="100" w:hanging="210"/>
+            </w:pPr>
+            <w:r>
+              <w:rPr>
+                <w:rFonts w:hint="eastAsia"/>
+              </w:rPr>
+              <w:t>5</w:t>
+            </w:r>
+            <w:r>
+              <w:rPr>
+                <w:rFonts w:hint="eastAsia"/>
+              </w:rPr>
+              <w:t>、手工安排站点值班人员过于麻烦</w:t>
+            </w:r>
+          </w:p>
+        </w:tc>
+        <w:tc>
+          <w:tcPr>
+            <w:tcW w:w="1276" w:type="dxa"/>
+          </w:tcPr>
+          <w:p>
+            <w:r>
+              <w:rPr>
+                <w:rFonts w:hint="eastAsia"/>
+              </w:rPr>
+              <w:t>1</w:t>
+            </w:r>
+            <w:r>
+              <w:rPr>
+                <w:rFonts w:hint="eastAsia"/>
+              </w:rPr>
+              <w:t>个月</w:t>
+            </w:r>
+          </w:p>
+        </w:tc>
+        <w:tc>
+          <w:tcPr>
+            <w:tcW w:w="992" w:type="dxa"/>
+          </w:tcPr>
+          <w:p>
+            <w:r>
+              <w:t>中等</w:t>
+            </w:r>
+          </w:p>
+        </w:tc>
+        <w:tc>
+          <w:tcPr>
+            <w:tcW w:w="1134" w:type="dxa"/>
+          </w:tcPr>
+          <w:p>
+            <w:r>
+              <w:rPr>
+                <w:rFonts w:hint="eastAsia"/>
+              </w:rPr>
+              <w:t>2</w:t>
+            </w:r>
+          </w:p>
+        </w:tc>
+        <w:tc>
+          <w:tcPr>
+            <w:tcW w:w="1326" w:type="dxa"/>
+          </w:tcPr>
+          <w:p>
+            <w:r>
+              <w:rPr>
+                <w:rFonts w:hint="eastAsia"/>
+              </w:rPr>
+              <w:t>新开发</w:t>
+            </w:r>
+          </w:p>
+        </w:tc>
+      </w:tr>
+      <w:tr>
+        <w:tc>
+          <w:tcPr>
+            <w:tcW w:w="3794" w:type="dxa"/>
+          </w:tcPr>
+          <w:p>
+            <w:pPr>
+              <w:ind w:left="210" w:hangingChars="100" w:hanging="210"/>
+            </w:pPr>
+            <w:r>
+              <w:rPr>
+                <w:rFonts w:hint="eastAsia"/>
+              </w:rPr>
+              <w:t>6</w:t>
+            </w:r>
+            <w:r>
+              <w:rPr>
+                <w:rFonts w:hint="eastAsia"/>
+              </w:rPr>
+              <w:t>、自行车借出和归还的数据不对称</w:t>
+            </w:r>
+          </w:p>
+        </w:tc>
+        <w:tc>
+          <w:tcPr>
+            <w:tcW w:w="1276" w:type="dxa"/>
+          </w:tcPr>
+          <w:p>
+            <w:r>
+              <w:rPr>
+                <w:rFonts w:hint="eastAsia"/>
+              </w:rPr>
+              <w:t>1</w:t>
+            </w:r>
+            <w:r>
+              <w:rPr>
+                <w:rFonts w:hint="eastAsia"/>
+              </w:rPr>
+              <w:t>个月</w:t>
+            </w:r>
+          </w:p>
+        </w:tc>
+        <w:tc>
+          <w:tcPr>
+            <w:tcW w:w="992" w:type="dxa"/>
+          </w:tcPr>
+          <w:p>
+            <w:r>
+              <w:t>中等</w:t>
+            </w:r>
+          </w:p>
+        </w:tc>
+        <w:tc>
+          <w:tcPr>
+            <w:tcW w:w="1134" w:type="dxa"/>
+          </w:tcPr>
+          <w:p>
+            <w:r>
+              <w:rPr>
+                <w:rFonts w:hint="eastAsia"/>
+              </w:rPr>
+              <w:t>1</w:t>
+            </w:r>
+          </w:p>
+        </w:tc>
+        <w:tc>
+          <w:tcPr>
+            <w:tcW w:w="1326" w:type="dxa"/>
+          </w:tcPr>
+          <w:p>
+            <w:r>
+              <w:rPr>
+                <w:rFonts w:hint="eastAsia"/>
+              </w:rPr>
+              <w:t>新开发。</w:t>
+            </w:r>
+            <w:r>
+              <w:t>额外的收益可能会增加其紧急程度</w:t>
+            </w:r>
+          </w:p>
+        </w:tc>
+      </w:tr>
+      <w:tr>
+        <w:tc>
+          <w:tcPr>
+            <w:tcW w:w="3794" w:type="dxa"/>
+          </w:tcPr>
+          <w:p>
+            <w:pPr>
+              <w:ind w:left="210" w:hangingChars="100" w:hanging="210"/>
+            </w:pPr>
+            <w:r>
+              <w:rPr>
+                <w:rFonts w:hint="eastAsia"/>
+              </w:rPr>
+              <w:t>7</w:t>
+            </w:r>
+            <w:r>
+              <w:rPr>
+                <w:rFonts w:hint="eastAsia"/>
+              </w:rPr>
+              <w:t>、工作人员的工作有穿插，职责不够明确</w:t>
+            </w:r>
+          </w:p>
+        </w:tc>
+        <w:tc>
+          <w:tcPr>
+            <w:tcW w:w="1276" w:type="dxa"/>
+          </w:tcPr>
+          <w:p>
+            <w:r>
+              <w:rPr>
+                <w:rFonts w:hint="eastAsia"/>
+              </w:rPr>
+              <w:t>1</w:t>
+            </w:r>
+            <w:r>
+              <w:rPr>
+                <w:rFonts w:hint="eastAsia"/>
+              </w:rPr>
+              <w:t>个月</w:t>
+            </w:r>
+          </w:p>
+        </w:tc>
+        <w:tc>
+          <w:tcPr>
+            <w:tcW w:w="992" w:type="dxa"/>
+          </w:tcPr>
+          <w:p>
+            <w:r>
+              <w:t>中等</w:t>
+            </w:r>
+          </w:p>
+        </w:tc>
+        <w:tc>
+          <w:tcPr>
+            <w:tcW w:w="1134" w:type="dxa"/>
+          </w:tcPr>
+          <w:p>
+            <w:r>
+              <w:rPr>
+                <w:rFonts w:hint="eastAsia"/>
+              </w:rPr>
+              <w:t>2</w:t>
+            </w:r>
+          </w:p>
+        </w:tc>
+        <w:tc>
+          <w:tcPr>
+            <w:tcW w:w="1326" w:type="dxa"/>
+          </w:tcPr>
+          <w:p>
+            <w:r>
+              <w:t>新开发</w:t>
+            </w:r>
+            <w:r>
+              <w:rPr>
+                <w:rFonts w:hint="eastAsia"/>
+              </w:rPr>
+              <w:t>。</w:t>
+            </w:r>
+            <w:r>
+              <w:t>在新系统中加入权限设定</w:t>
+            </w:r>
+          </w:p>
+        </w:tc>
+      </w:tr>
+      <w:tr>
+        <w:tc>
+          <w:tcPr>
+            <w:tcW w:w="3794" w:type="dxa"/>
+          </w:tcPr>
+          <w:p>
+            <w:pPr>
+              <w:ind w:left="210" w:hangingChars="100" w:hanging="210"/>
+            </w:pPr>
+            <w:r>
+              <w:rPr>
+                <w:rFonts w:hint="eastAsia"/>
+              </w:rPr>
+              <w:t>8</w:t>
+            </w:r>
+            <w:r>
+              <w:rPr>
+                <w:rFonts w:hint="eastAsia"/>
+              </w:rPr>
+              <w:t>、信息安全性问题</w:t>
+            </w:r>
+          </w:p>
+        </w:tc>
+        <w:tc>
+          <w:tcPr>
+            <w:tcW w:w="1276" w:type="dxa"/>
+          </w:tcPr>
+          <w:p>
+            <w:r>
+              <w:rPr>
+                <w:rFonts w:hint="eastAsia"/>
+              </w:rPr>
+              <w:t>1</w:t>
+            </w:r>
+            <w:r>
+              <w:rPr>
+                <w:rFonts w:hint="eastAsia"/>
+              </w:rPr>
+              <w:t>个月</w:t>
+            </w:r>
+          </w:p>
+        </w:tc>
+        <w:tc>
+          <w:tcPr>
+            <w:tcW w:w="992" w:type="dxa"/>
+          </w:tcPr>
+          <w:p>
+            <w:r>
+              <w:t>高</w:t>
+            </w:r>
+          </w:p>
+        </w:tc>
+        <w:tc>
+          <w:tcPr>
+            <w:tcW w:w="1134" w:type="dxa"/>
+          </w:tcPr>
+          <w:p>
+            <w:r>
+              <w:rPr>
+                <w:rFonts w:hint="eastAsia"/>
+              </w:rPr>
+              <w:t>1</w:t>
+            </w:r>
+          </w:p>
+        </w:tc>
+        <w:tc>
+          <w:tcPr>
+            <w:tcW w:w="1326" w:type="dxa"/>
+          </w:tcPr>
+          <w:p>
+            <w:r>
+              <w:t>新系统</w:t>
+            </w:r>
+          </w:p>
+        </w:tc>
+      </w:tr>
+    </w:tbl>
+    <w:p>
+      <w:pPr>
+        <w:jc w:val="center"/>
+        <w:rPr>
+          <w:rFonts w:hint="eastAsia"/>
+        </w:rPr>
+      </w:pPr>
+      <w:r>
+        <w:rPr>
+          <w:rFonts w:hint="eastAsia"/>
+        </w:rPr>
+        <w:t>表</w:t>
+      </w:r>
+      <w:r>
+        <w:rPr>
+          <w:rFonts w:hint="eastAsia"/>
+        </w:rPr>
+        <w:t xml:space="preserve">3-1 </w:t>
+      </w:r>
+      <w:r>
+        <w:rPr>
+          <w:rFonts w:hint="eastAsia"/>
+        </w:rPr>
+        <w:t>问题陈述</w:t>
+      </w:r>
+    </w:p>
+    <w:p>
+      <w:pPr>
+        <w:rPr>
+          <w:rFonts w:hint="eastAsia"/>
+        </w:rPr>
+      </w:pPr>
+    </w:p>
+    <w:p>
+      <w:pPr>
+        <w:rPr>
+          <w:rFonts w:hint="eastAsia"/>
+        </w:rPr>
+      </w:pPr>
+      <w:r>
+        <w:rPr>
+          <w:rFonts w:hint="eastAsia"/>
+        </w:rPr>
         <w:t>2</w:t>
       </w:r>
       <w:r>
@@ -1557,6 +2300,51 @@
     <w:p>
       <w:pPr>
         <w:pStyle w:val="a3"/>
+        <w:ind w:left="360" w:firstLineChars="0" w:firstLine="0"/>
+        <w:rPr>
+          <w:rFonts w:hint="eastAsia"/>
+        </w:rPr>
+      </w:pPr>
+    </w:p>
+    <w:p>
+      <w:pPr>
+        <w:pStyle w:val="a3"/>
+        <w:ind w:left="360" w:firstLineChars="0" w:firstLine="0"/>
+        <w:rPr>
+          <w:rFonts w:hint="eastAsia"/>
+        </w:rPr>
+      </w:pPr>
+    </w:p>
+    <w:p>
+      <w:pPr>
+        <w:pStyle w:val="a3"/>
+        <w:ind w:left="360" w:firstLineChars="0" w:firstLine="0"/>
+        <w:rPr>
+          <w:rFonts w:hint="eastAsia"/>
+        </w:rPr>
+      </w:pPr>
+    </w:p>
+    <w:p>
+      <w:pPr>
+        <w:pStyle w:val="a3"/>
+        <w:ind w:left="360" w:firstLineChars="0" w:firstLine="0"/>
+        <w:rPr>
+          <w:rFonts w:hint="eastAsia"/>
+        </w:rPr>
+      </w:pPr>
+    </w:p>
+    <w:p>
+      <w:pPr>
+        <w:pStyle w:val="a3"/>
+        <w:ind w:left="360" w:firstLineChars="0" w:firstLine="0"/>
+        <w:rPr>
+          <w:rFonts w:hint="eastAsia"/>
+        </w:rPr>
+      </w:pPr>
+    </w:p>
+    <w:p>
+      <w:pPr>
+        <w:pStyle w:val="a3"/>
         <w:numPr>
           <w:ilvl w:val="0"/>
           <w:numId w:val="3"/>
@@ -1576,6 +2364,14 @@
     </w:p>
     <w:p>
       <w:pPr>
+        <w:rPr>
+          <w:rFonts w:hint="eastAsia"/>
+          <w:u w:val="single"/>
+        </w:rPr>
+      </w:pPr>
+    </w:p>
+    <w:p>
+      <w:pPr>
         <w:pStyle w:val="a3"/>
         <w:ind w:left="360" w:firstLineChars="0" w:firstLine="0"/>
         <w:jc w:val="center"/>
@@ -1589,6 +2385,7 @@
           <w:rFonts w:hint="eastAsia"/>
           <w:u w:val="single"/>
         </w:rPr>
+        <w:lastRenderedPageBreak/>
         <w:t>问题、机会、目标和约束矩阵</w:t>
       </w:r>
     </w:p>
@@ -2328,115 +3125,330 @@
         <w:rPr>
           <w:rFonts w:hint="eastAsia"/>
         </w:rPr>
+        <w:t>4</w:t>
+      </w:r>
+      <w:r>
+        <w:rPr>
+          <w:rFonts w:hint="eastAsia"/>
+        </w:rPr>
+        <w:t>、具有完整属性的数据模型</w:t>
+      </w:r>
+    </w:p>
+    <w:p>
+      <w:pPr>
+        <w:rPr>
+          <w:rFonts w:hint="eastAsia"/>
+        </w:rPr>
+      </w:pPr>
+      <w:r>
+        <w:rPr>
+          <w:rFonts w:hint="eastAsia"/>
+        </w:rPr>
+        <w:t>5</w:t>
+      </w:r>
+      <w:r>
+        <w:rPr>
+          <w:rFonts w:hint="eastAsia"/>
+        </w:rPr>
+        <w:t>、分析数据模型使之规范化</w:t>
+      </w:r>
+    </w:p>
+    <w:p>
+      <w:pPr>
+        <w:rPr>
+          <w:rFonts w:hint="eastAsia"/>
+        </w:rPr>
+      </w:pPr>
+      <w:r>
+        <w:rPr>
+          <w:rFonts w:hint="eastAsia"/>
+        </w:rPr>
+        <w:t>自行车管理系统项目的基本</w:t>
+      </w:r>
+      <w:r>
+        <w:rPr>
+          <w:rFonts w:hint="eastAsia"/>
+        </w:rPr>
+        <w:t>实体：</w:t>
+      </w:r>
+    </w:p>
+    <w:p>
+      <w:pPr>
+        <w:rPr>
+          <w:rFonts w:hint="eastAsia"/>
+        </w:rPr>
+      </w:pPr>
+    </w:p>
+    <w:p>
+      <w:pPr>
+        <w:rPr>
+          <w:rFonts w:hint="eastAsia"/>
+        </w:rPr>
+      </w:pPr>
+    </w:p>
+    <w:p>
+      <w:pPr>
+        <w:rPr>
+          <w:rFonts w:hint="eastAsia"/>
+        </w:rPr>
+      </w:pPr>
+      <w:r>
+        <w:rPr>
+          <w:rFonts w:hint="eastAsia"/>
+        </w:rPr>
+        <w:t>上下文数据模型</w:t>
+      </w:r>
+    </w:p>
+    <w:p>
+      <w:pPr>
+        <w:widowControl/>
+        <w:jc w:val="left"/>
+        <w:rPr>
+          <w:rFonts w:ascii="宋体" w:eastAsia="宋体" w:hAnsi="宋体" w:cs="宋体"/>
+          <w:kern w:val="0"/>
+          <w:sz w:val="24"/>
+          <w:szCs w:val="24"/>
+        </w:rPr>
+      </w:pPr>
+      <w:r>
+        <w:rPr>
+          <w:rFonts w:ascii="宋体" w:eastAsia="宋体" w:hAnsi="宋体" w:cs="宋体"/>
+          <w:noProof/>
+          <w:kern w:val="0"/>
+          <w:sz w:val="24"/>
+          <w:szCs w:val="24"/>
+        </w:rPr>
+        <w:drawing>
+          <wp:anchor distT="0" distB="0" distL="114300" distR="114300" simplePos="0" relativeHeight="251658240" behindDoc="0" locked="0" layoutInCell="1" allowOverlap="1" wp14:anchorId="35628969" wp14:editId="203E5DAF">
+            <wp:simplePos x="0" y="0"/>
+            <wp:positionH relativeFrom="column">
+              <wp:posOffset>-104775</wp:posOffset>
+            </wp:positionH>
+            <wp:positionV relativeFrom="paragraph">
+              <wp:posOffset>176530</wp:posOffset>
+            </wp:positionV>
+            <wp:extent cx="6217920" cy="1986915"/>
+            <wp:effectExtent l="0" t="0" r="0" b="0"/>
+            <wp:wrapNone/>
+            <wp:docPr id="5" name="图片 5" descr="C:\Users\Administrator\Documents\Tencent Files\1551396232\Image\C2C\V_7~A(PJ_]FZMPX3D0W]K(L.png"/>
+            <wp:cNvGraphicFramePr>
+              <a:graphicFrameLocks xmlns:a="http://schemas.openxmlformats.org/drawingml/2006/main" noChangeAspect="1"/>
+            </wp:cNvGraphicFramePr>
+            <a:graphic xmlns:a="http://schemas.openxmlformats.org/drawingml/2006/main">
+              <a:graphicData uri="http://schemas.openxmlformats.org/drawingml/2006/picture">
+                <pic:pic xmlns:pic="http://schemas.openxmlformats.org/drawingml/2006/picture">
+                  <pic:nvPicPr>
+                    <pic:cNvPr id="0" name="Picture 3" descr="C:\Users\Administrator\Documents\Tencent Files\1551396232\Image\C2C\V_7~A(PJ_]FZMPX3D0W]K(L.png"/>
+                    <pic:cNvPicPr>
+                      <a:picLocks noChangeAspect="1" noChangeArrowheads="1"/>
+                    </pic:cNvPicPr>
+                  </pic:nvPicPr>
+                  <pic:blipFill>
+                    <a:blip r:embed="rId6">
+                      <a:extLst>
+                        <a:ext uri="{28A0092B-C50C-407E-A947-70E740481C1C}">
+                          <a14:useLocalDpi xmlns:a14="http://schemas.microsoft.com/office/drawing/2010/main" val="0"/>
+                        </a:ext>
+                      </a:extLst>
+                    </a:blip>
+                    <a:srcRect/>
+                    <a:stretch>
+                      <a:fillRect/>
+                    </a:stretch>
+                  </pic:blipFill>
+                  <pic:spPr bwMode="auto">
+                    <a:xfrm>
+                      <a:off x="0" y="0"/>
+                      <a:ext cx="6217920" cy="1986915"/>
+                    </a:xfrm>
+                    <a:prstGeom prst="rect">
+                      <a:avLst/>
+                    </a:prstGeom>
+                    <a:noFill/>
+                    <a:ln>
+                      <a:noFill/>
+                    </a:ln>
+                  </pic:spPr>
+                </pic:pic>
+              </a:graphicData>
+            </a:graphic>
+            <wp14:sizeRelH relativeFrom="page">
+              <wp14:pctWidth>0</wp14:pctWidth>
+            </wp14:sizeRelH>
+            <wp14:sizeRelV relativeFrom="page">
+              <wp14:pctHeight>0</wp14:pctHeight>
+            </wp14:sizeRelV>
+          </wp:anchor>
+        </w:drawing>
+      </w:r>
+    </w:p>
+    <w:p>
+      <w:pPr>
+        <w:rPr>
+          <w:rFonts w:hint="eastAsia"/>
+        </w:rPr>
+      </w:pPr>
+    </w:p>
+    <w:p>
+      <w:pPr>
+        <w:rPr>
+          <w:rFonts w:hint="eastAsia"/>
+        </w:rPr>
+      </w:pPr>
+    </w:p>
+    <w:p>
+      <w:pPr>
+        <w:rPr>
+          <w:rFonts w:hint="eastAsia"/>
+        </w:rPr>
+      </w:pPr>
+    </w:p>
+    <w:p>
+      <w:pPr>
+        <w:rPr>
+          <w:rFonts w:hint="eastAsia"/>
+        </w:rPr>
+      </w:pPr>
+    </w:p>
+    <w:p>
+      <w:pPr>
+        <w:rPr>
+          <w:rFonts w:hint="eastAsia"/>
+        </w:rPr>
+      </w:pPr>
+    </w:p>
+    <w:p>
+      <w:pPr>
+        <w:rPr>
+          <w:rFonts w:hint="eastAsia"/>
+        </w:rPr>
+      </w:pPr>
+    </w:p>
+    <w:p>
+      <w:pPr>
+        <w:rPr>
+          <w:rFonts w:hint="eastAsia"/>
+        </w:rPr>
+      </w:pPr>
+    </w:p>
+    <w:p>
+      <w:pPr>
+        <w:rPr>
+          <w:rFonts w:hint="eastAsia"/>
+        </w:rPr>
+      </w:pPr>
+      <w:r>
+        <w:rPr>
+          <w:rFonts w:hint="eastAsia"/>
+        </w:rPr>
         <w:lastRenderedPageBreak/>
-        <w:t>4</w:t>
-      </w:r>
-      <w:r>
-        <w:rPr>
-          <w:rFonts w:hint="eastAsia"/>
-        </w:rPr>
-        <w:t>、具有完整属性的数据模型</w:t>
-      </w:r>
-    </w:p>
-    <w:p>
-      <w:pPr>
-        <w:rPr>
-          <w:rFonts w:hint="eastAsia"/>
-        </w:rPr>
-      </w:pPr>
-      <w:r>
-        <w:rPr>
-          <w:rFonts w:hint="eastAsia"/>
-        </w:rPr>
-        <w:t>5</w:t>
-      </w:r>
-      <w:r>
-        <w:rPr>
-          <w:rFonts w:hint="eastAsia"/>
-        </w:rPr>
-        <w:t>、分析数据模型使之规范化</w:t>
-      </w:r>
-    </w:p>
-    <w:p>
-      <w:pPr>
-        <w:rPr>
-          <w:rFonts w:hint="eastAsia"/>
-        </w:rPr>
-      </w:pPr>
-      <w:r>
-        <w:rPr>
-          <w:rFonts w:hint="eastAsia"/>
-        </w:rPr>
-        <w:t>自行车管理系统项目的基本</w:t>
-      </w:r>
-      <w:r>
-        <w:rPr>
-          <w:rFonts w:hint="eastAsia"/>
-        </w:rPr>
-        <w:t>实体：</w:t>
-      </w:r>
-    </w:p>
-    <w:p>
-      <w:pPr>
-        <w:rPr>
-          <w:rFonts w:hint="eastAsia"/>
-        </w:rPr>
-      </w:pPr>
-    </w:p>
-    <w:p>
-      <w:pPr>
-        <w:rPr>
-          <w:rFonts w:hint="eastAsia"/>
-        </w:rPr>
-      </w:pPr>
-    </w:p>
-    <w:p>
-      <w:pPr>
-        <w:rPr>
-          <w:rFonts w:hint="eastAsia"/>
-        </w:rPr>
-      </w:pPr>
-      <w:r>
-        <w:rPr>
-          <w:rFonts w:hint="eastAsia"/>
-        </w:rPr>
-        <w:t>上下文数据模型</w:t>
-      </w:r>
-    </w:p>
-    <w:p>
-      <w:pPr>
-        <w:rPr>
-          <w:rFonts w:hint="eastAsia"/>
-        </w:rPr>
-      </w:pPr>
-      <w:r>
-        <w:rPr>
-          <w:rFonts w:hint="eastAsia"/>
-        </w:rPr>
         <w:t>基于键的数据模型</w:t>
       </w:r>
     </w:p>
     <w:p>
       <w:pPr>
-        <w:rPr>
-          <w:rFonts w:hint="eastAsia"/>
-        </w:rPr>
-      </w:pPr>
-    </w:p>
-    <w:p>
-      <w:pPr>
-        <w:rPr>
-          <w:rFonts w:hint="eastAsia"/>
-        </w:rPr>
-      </w:pPr>
-      <w:r>
-        <w:rPr>
-          <w:rFonts w:hint="eastAsia"/>
+        <w:widowControl/>
+        <w:jc w:val="left"/>
+        <w:rPr>
+          <w:rFonts w:ascii="宋体" w:eastAsia="宋体" w:hAnsi="宋体" w:cs="宋体"/>
+          <w:kern w:val="0"/>
+          <w:sz w:val="24"/>
+          <w:szCs w:val="24"/>
+        </w:rPr>
+      </w:pPr>
+      <w:r>
+        <w:rPr>
+          <w:rFonts w:ascii="宋体" w:eastAsia="宋体" w:hAnsi="宋体" w:cs="宋体"/>
           <w:noProof/>
+          <w:kern w:val="0"/>
+          <w:sz w:val="24"/>
+          <w:szCs w:val="24"/>
         </w:rPr>
         <w:drawing>
           <wp:inline distT="0" distB="0" distL="0" distR="0">
-            <wp:extent cx="6410325" cy="4200525"/>
+            <wp:extent cx="6235745" cy="2095584"/>
+            <wp:effectExtent l="0" t="0" r="0" b="0"/>
+            <wp:docPr id="4" name="图片 4" descr="C:\Users\Administrator\Documents\Tencent Files\1551396232\Image\C2C\[1}(F[UBRXN]H1K7@PR$}5R.png"/>
+            <wp:cNvGraphicFramePr>
+              <a:graphicFrameLocks xmlns:a="http://schemas.openxmlformats.org/drawingml/2006/main" noChangeAspect="1"/>
+            </wp:cNvGraphicFramePr>
+            <a:graphic xmlns:a="http://schemas.openxmlformats.org/drawingml/2006/main">
+              <a:graphicData uri="http://schemas.openxmlformats.org/drawingml/2006/picture">
+                <pic:pic xmlns:pic="http://schemas.openxmlformats.org/drawingml/2006/picture">
+                  <pic:nvPicPr>
+                    <pic:cNvPr id="0" name="Picture 1" descr="C:\Users\Administrator\Documents\Tencent Files\1551396232\Image\C2C\[1}(F[UBRXN]H1K7@PR$}5R.png"/>
+                    <pic:cNvPicPr>
+                      <a:picLocks noChangeAspect="1" noChangeArrowheads="1"/>
+                    </pic:cNvPicPr>
+                  </pic:nvPicPr>
+                  <pic:blipFill>
+                    <a:blip r:embed="rId7">
+                      <a:extLst>
+                        <a:ext uri="{28A0092B-C50C-407E-A947-70E740481C1C}">
+                          <a14:useLocalDpi xmlns:a14="http://schemas.microsoft.com/office/drawing/2010/main" val="0"/>
+                        </a:ext>
+                      </a:extLst>
+                    </a:blip>
+                    <a:srcRect/>
+                    <a:stretch>
+                      <a:fillRect/>
+                    </a:stretch>
+                  </pic:blipFill>
+                  <pic:spPr bwMode="auto">
+                    <a:xfrm>
+                      <a:off x="0" y="0"/>
+                      <a:ext cx="6235745" cy="2095584"/>
+                    </a:xfrm>
+                    <a:prstGeom prst="rect">
+                      <a:avLst/>
+                    </a:prstGeom>
+                    <a:noFill/>
+                    <a:ln>
+                      <a:noFill/>
+                    </a:ln>
+                  </pic:spPr>
+                </pic:pic>
+              </a:graphicData>
+            </a:graphic>
+          </wp:inline>
+        </w:drawing>
+      </w:r>
+    </w:p>
+    <w:p>
+      <w:pPr>
+        <w:jc w:val="left"/>
+        <w:rPr>
+          <w:rFonts w:hint="eastAsia"/>
+        </w:rPr>
+      </w:pPr>
+      <w:r>
+        <w:rPr>
+          <w:rFonts w:hint="eastAsia"/>
+        </w:rPr>
+        <w:t>具有完整属性的数据模型</w:t>
+      </w:r>
+    </w:p>
+    <w:p>
+      <w:pPr>
+        <w:rPr>
+          <w:rFonts w:hint="eastAsia"/>
+        </w:rPr>
+      </w:pPr>
+    </w:p>
+    <w:p>
+      <w:pPr>
+        <w:rPr>
+          <w:rFonts w:hint="eastAsia"/>
+        </w:rPr>
+      </w:pPr>
+      <w:r>
+        <w:rPr>
+          <w:rFonts w:hint="eastAsia"/>
+          <w:noProof/>
+        </w:rPr>
+        <w:drawing>
+          <wp:inline distT="0" distB="0" distL="0" distR="0">
+            <wp:extent cx="6238875" cy="2257425"/>
             <wp:effectExtent l="0" t="0" r="9525" b="9525"/>
             <wp:docPr id="2" name="图片 2"/>
             <wp:cNvGraphicFramePr>
@@ -2450,7 +3462,7 @@
                     <pic:cNvPicPr/>
                   </pic:nvPicPr>
                   <pic:blipFill>
-                    <a:blip r:embed="rId6">
+                    <a:blip r:embed="rId8" cstate="print">
                       <a:extLst>
                         <a:ext uri="{28A0092B-C50C-407E-A947-70E740481C1C}">
                           <a14:useLocalDpi xmlns:a14="http://schemas.microsoft.com/office/drawing/2010/main" val="0"/>
@@ -2464,7 +3476,7 @@
                   <pic:spPr>
                     <a:xfrm>
                       <a:off x="0" y="0"/>
-                      <a:ext cx="6412516" cy="4201961"/>
+                      <a:ext cx="6247382" cy="2260503"/>
                     </a:xfrm>
                     <a:prstGeom prst="rect">
                       <a:avLst/>
@@ -2484,6 +3496,30 @@
           <w:rFonts w:hint="eastAsia"/>
         </w:rPr>
       </w:pPr>
+    </w:p>
+    <w:p>
+      <w:pPr>
+        <w:jc w:val="center"/>
+        <w:rPr>
+          <w:rFonts w:hint="eastAsia"/>
+        </w:rPr>
+      </w:pPr>
+    </w:p>
+    <w:p>
+      <w:pPr>
+        <w:jc w:val="center"/>
+        <w:rPr>
+          <w:rFonts w:hint="eastAsia"/>
+        </w:rPr>
+      </w:pPr>
+    </w:p>
+    <w:p>
+      <w:pPr>
+        <w:jc w:val="center"/>
+        <w:rPr>
+          <w:rFonts w:hint="eastAsia"/>
+        </w:rPr>
+      </w:pPr>
       <w:r>
         <w:rPr>
           <w:rFonts w:hint="eastAsia"/>
@@ -2590,8 +3626,6 @@
         </w:rPr>
         <w:t>绘制功能分解图以显示系统自顶向下的功能分解图。</w:t>
       </w:r>
-      <w:bookmarkStart w:id="0" w:name="_GoBack"/>
-      <w:bookmarkEnd w:id="0"/>
     </w:p>
     <w:p>
       <w:pPr>
@@ -2718,32 +3752,1145 @@
           <w:rFonts w:hint="eastAsia"/>
         </w:rPr>
       </w:pPr>
-    </w:p>
-    <w:p>
-      <w:pPr>
-        <w:rPr>
-          <w:rFonts w:hint="eastAsia"/>
-        </w:rPr>
-      </w:pPr>
-    </w:p>
-    <w:p>
-      <w:pPr>
-        <w:rPr>
-          <w:rFonts w:hint="eastAsia"/>
-        </w:rPr>
-      </w:pPr>
-    </w:p>
-    <w:p>
-      <w:pPr>
-        <w:rPr>
-          <w:rFonts w:hint="eastAsia"/>
-        </w:rPr>
-      </w:pPr>
-      <w:r>
-        <w:rPr>
-          <w:rFonts w:hint="eastAsia"/>
-        </w:rPr>
-        <w:lastRenderedPageBreak/>
+      <w:r>
+        <w:rPr>
+          <w:rFonts w:hint="eastAsia"/>
+        </w:rPr>
+        <w:t>上下文数据流图是一个包括了一个且仅有一个过程，其是对系统的过程进行</w:t>
+      </w:r>
+      <w:r>
+        <w:rPr>
+          <w:rFonts w:hint="eastAsia"/>
+        </w:rPr>
+        <w:t xml:space="preserve"> </w:t>
+      </w:r>
+      <w:r>
+        <w:rPr>
+          <w:rFonts w:hint="eastAsia"/>
+        </w:rPr>
+        <w:t>一个大致的概括，因此有时也可以称之为环境模型。根据系统的整体操作绘制一</w:t>
+      </w:r>
+      <w:r>
+        <w:rPr>
+          <w:rFonts w:hint="eastAsia"/>
+        </w:rPr>
+        <w:t xml:space="preserve"> </w:t>
+      </w:r>
+      <w:proofErr w:type="gramStart"/>
+      <w:r>
+        <w:rPr>
+          <w:rFonts w:hint="eastAsia"/>
+        </w:rPr>
+        <w:t>个</w:t>
+      </w:r>
+      <w:proofErr w:type="gramEnd"/>
+      <w:r>
+        <w:rPr>
+          <w:rFonts w:hint="eastAsia"/>
+        </w:rPr>
+        <w:t>关于该项目的大致的上下文数据流程图如下：</w:t>
+      </w:r>
+    </w:p>
+    <w:p>
+      <w:pPr>
+        <w:rPr>
+          <w:rFonts w:hint="eastAsia"/>
+        </w:rPr>
+      </w:pPr>
+    </w:p>
+    <w:p>
+      <w:pPr>
+        <w:rPr>
+          <w:rFonts w:hint="eastAsia"/>
+        </w:rPr>
+      </w:pPr>
+    </w:p>
+    <w:p>
+      <w:pPr>
+        <w:rPr>
+          <w:rFonts w:hint="eastAsia"/>
+        </w:rPr>
+      </w:pPr>
+    </w:p>
+    <w:p>
+      <w:pPr>
+        <w:rPr>
+          <w:rFonts w:hint="eastAsia"/>
+        </w:rPr>
+      </w:pPr>
+    </w:p>
+    <w:p>
+      <w:pPr>
+        <w:rPr>
+          <w:rFonts w:hint="eastAsia"/>
+        </w:rPr>
+      </w:pPr>
+    </w:p>
+    <w:p>
+      <w:pPr>
+        <w:rPr>
+          <w:rFonts w:hint="eastAsia"/>
+        </w:rPr>
+      </w:pPr>
+    </w:p>
+    <w:p>
+      <w:pPr>
+        <w:rPr>
+          <w:rFonts w:hint="eastAsia"/>
+        </w:rPr>
+      </w:pPr>
+    </w:p>
+    <w:p>
+      <w:pPr>
+        <w:rPr>
+          <w:rFonts w:hint="eastAsia"/>
+        </w:rPr>
+      </w:pPr>
+    </w:p>
+    <w:p>
+      <w:pPr>
+        <w:rPr>
+          <w:rFonts w:hint="eastAsia"/>
+        </w:rPr>
+      </w:pPr>
+      <w:r>
+        <w:rPr>
+          <w:rFonts w:hint="eastAsia"/>
+        </w:rPr>
+        <w:t>整个系统有繁琐复杂的各种操作，根据功能分解图可以知道系统大概会进行的一些流程</w:t>
+      </w:r>
+      <w:r>
+        <w:rPr>
+          <w:rFonts w:hint="eastAsia"/>
+        </w:rPr>
+        <w:t>：</w:t>
+      </w:r>
+    </w:p>
+    <w:p>
+      <w:pPr>
+        <w:rPr>
+          <w:rFonts w:hint="eastAsia"/>
+        </w:rPr>
+      </w:pPr>
+    </w:p>
+    <w:p>
+      <w:pPr>
+        <w:rPr>
+          <w:rFonts w:hint="eastAsia"/>
+        </w:rPr>
+      </w:pPr>
+    </w:p>
+    <w:p>
+      <w:pPr>
+        <w:rPr>
+          <w:rFonts w:hint="eastAsia"/>
+        </w:rPr>
+      </w:pPr>
+    </w:p>
+    <w:p>
+      <w:pPr>
+        <w:rPr>
+          <w:rFonts w:hint="eastAsia"/>
+        </w:rPr>
+      </w:pPr>
+      <w:r>
+        <w:rPr>
+          <w:rFonts w:hint="eastAsia"/>
+          <w:noProof/>
+        </w:rPr>
+        <w:drawing>
+          <wp:inline distT="0" distB="0" distL="0" distR="0">
+            <wp:extent cx="5274310" cy="5020310"/>
+            <wp:effectExtent l="0" t="0" r="2540" b="8890"/>
+            <wp:docPr id="3" name="图片 3"/>
+            <wp:cNvGraphicFramePr>
+              <a:graphicFrameLocks xmlns:a="http://schemas.openxmlformats.org/drawingml/2006/main" noChangeAspect="1"/>
+            </wp:cNvGraphicFramePr>
+            <a:graphic xmlns:a="http://schemas.openxmlformats.org/drawingml/2006/main">
+              <a:graphicData uri="http://schemas.openxmlformats.org/drawingml/2006/picture">
+                <pic:pic xmlns:pic="http://schemas.openxmlformats.org/drawingml/2006/picture">
+                  <pic:nvPicPr>
+                    <pic:cNvPr id="0" name="功能分解图.PNG"/>
+                    <pic:cNvPicPr/>
+                  </pic:nvPicPr>
+                  <pic:blipFill>
+                    <a:blip r:embed="rId9">
+                      <a:extLst>
+                        <a:ext uri="{28A0092B-C50C-407E-A947-70E740481C1C}">
+                          <a14:useLocalDpi xmlns:a14="http://schemas.microsoft.com/office/drawing/2010/main" val="0"/>
+                        </a:ext>
+                      </a:extLst>
+                    </a:blip>
+                    <a:stretch>
+                      <a:fillRect/>
+                    </a:stretch>
+                  </pic:blipFill>
+                  <pic:spPr>
+                    <a:xfrm>
+                      <a:off x="0" y="0"/>
+                      <a:ext cx="5274310" cy="5020310"/>
+                    </a:xfrm>
+                    <a:prstGeom prst="rect">
+                      <a:avLst/>
+                    </a:prstGeom>
+                  </pic:spPr>
+                </pic:pic>
+              </a:graphicData>
+            </a:graphic>
+          </wp:inline>
+        </w:drawing>
+      </w:r>
+    </w:p>
+    <w:p>
+      <w:pPr>
+        <w:jc w:val="center"/>
+        <w:rPr>
+          <w:rFonts w:hint="eastAsia"/>
+        </w:rPr>
+      </w:pPr>
+      <w:r>
+        <w:rPr>
+          <w:rFonts w:hint="eastAsia"/>
+        </w:rPr>
+        <w:t>一个功能分解</w:t>
+      </w:r>
+      <w:r>
+        <w:rPr>
+          <w:rFonts w:hint="eastAsia"/>
+        </w:rPr>
+        <w:t>流图</w:t>
+      </w:r>
+    </w:p>
+    <w:p>
+      <w:pPr>
+        <w:rPr>
+          <w:rFonts w:hint="eastAsia"/>
+        </w:rPr>
+      </w:pPr>
+    </w:p>
+    <w:p>
+      <w:pPr>
+        <w:rPr>
+          <w:rFonts w:hint="eastAsia"/>
+        </w:rPr>
+      </w:pPr>
+      <w:r>
+        <w:rPr>
+          <w:rFonts w:hint="eastAsia"/>
+        </w:rPr>
+        <w:t>一个系统的用例通常很多，这对于系统设计人员构造一个完整的响应所有业务事件的系统来说是必要的，列出部分用例如下：</w:t>
+      </w:r>
+    </w:p>
+    <w:tbl>
+      <w:tblPr>
+        <w:tblStyle w:val="-2"/>
+        <w:tblpPr w:leftFromText="180" w:rightFromText="180" w:horzAnchor="page" w:tblpX="1778" w:tblpY="210"/>
+        <w:tblW w:w="8364" w:type="dxa"/>
+        <w:tblLook w:val="04A0" w:firstRow="1" w:lastRow="0" w:firstColumn="1" w:lastColumn="0" w:noHBand="0" w:noVBand="1"/>
+      </w:tblPr>
+      <w:tblGrid>
+        <w:gridCol w:w="1205"/>
+        <w:gridCol w:w="2130"/>
+        <w:gridCol w:w="2131"/>
+        <w:gridCol w:w="2898"/>
+      </w:tblGrid>
+      <w:tr>
+        <w:trPr>
+          <w:cnfStyle w:val="100000000000" w:firstRow="1" w:lastRow="0" w:firstColumn="0" w:lastColumn="0" w:oddVBand="0" w:evenVBand="0" w:oddHBand="0" w:evenHBand="0" w:firstRowFirstColumn="0" w:firstRowLastColumn="0" w:lastRowFirstColumn="0" w:lastRowLastColumn="0"/>
+        </w:trPr>
+        <w:tc>
+          <w:tcPr>
+            <w:cnfStyle w:val="001000000000" w:firstRow="0" w:lastRow="0" w:firstColumn="1" w:lastColumn="0" w:oddVBand="0" w:evenVBand="0" w:oddHBand="0" w:evenHBand="0" w:firstRowFirstColumn="0" w:firstRowLastColumn="0" w:lastRowFirstColumn="0" w:lastRowLastColumn="0"/>
+            <w:tcW w:w="1205" w:type="dxa"/>
+          </w:tcPr>
+          <w:p>
+            <w:pPr>
+              <w:jc w:val="center"/>
+            </w:pPr>
+            <w:r>
+              <w:lastRenderedPageBreak/>
+              <w:t>参考者</w:t>
+            </w:r>
+            <w:r>
+              <w:rPr>
+                <w:rFonts w:hint="eastAsia"/>
+              </w:rPr>
+              <w:t>/</w:t>
+            </w:r>
+            <w:r>
+              <w:rPr>
+                <w:rFonts w:hint="eastAsia"/>
+              </w:rPr>
+              <w:t>外部代理</w:t>
+            </w:r>
+          </w:p>
+        </w:tc>
+        <w:tc>
+          <w:tcPr>
+            <w:tcW w:w="2130" w:type="dxa"/>
+          </w:tcPr>
+          <w:p>
+            <w:pPr>
+              <w:jc w:val="center"/>
+              <w:cnfStyle w:val="100000000000" w:firstRow="1" w:lastRow="0" w:firstColumn="0" w:lastColumn="0" w:oddVBand="0" w:evenVBand="0" w:oddHBand="0" w:evenHBand="0" w:firstRowFirstColumn="0" w:firstRowLastColumn="0" w:lastRowFirstColumn="0" w:lastRowLastColumn="0"/>
+            </w:pPr>
+            <w:r>
+              <w:t>事件</w:t>
+            </w:r>
+            <w:r>
+              <w:rPr>
+                <w:rFonts w:hint="eastAsia"/>
+              </w:rPr>
+              <w:t>（或用例）</w:t>
+            </w:r>
+          </w:p>
+        </w:tc>
+        <w:tc>
+          <w:tcPr>
+            <w:tcW w:w="2131" w:type="dxa"/>
+          </w:tcPr>
+          <w:p>
+            <w:pPr>
+              <w:jc w:val="center"/>
+              <w:cnfStyle w:val="100000000000" w:firstRow="1" w:lastRow="0" w:firstColumn="0" w:lastColumn="0" w:oddVBand="0" w:evenVBand="0" w:oddHBand="0" w:evenHBand="0" w:firstRowFirstColumn="0" w:firstRowLastColumn="0" w:lastRowFirstColumn="0" w:lastRowLastColumn="0"/>
+            </w:pPr>
+            <w:r>
+              <w:t>触发器</w:t>
+            </w:r>
+          </w:p>
+        </w:tc>
+        <w:tc>
+          <w:tcPr>
+            <w:tcW w:w="2898" w:type="dxa"/>
+          </w:tcPr>
+          <w:p>
+            <w:pPr>
+              <w:jc w:val="center"/>
+              <w:cnfStyle w:val="100000000000" w:firstRow="1" w:lastRow="0" w:firstColumn="0" w:lastColumn="0" w:oddVBand="0" w:evenVBand="0" w:oddHBand="0" w:evenHBand="0" w:firstRowFirstColumn="0" w:firstRowLastColumn="0" w:lastRowFirstColumn="0" w:lastRowLastColumn="0"/>
+            </w:pPr>
+            <w:r>
+              <w:t>响应</w:t>
+            </w:r>
+          </w:p>
+        </w:tc>
+      </w:tr>
+      <w:tr>
+        <w:trPr>
+          <w:cnfStyle w:val="000000100000" w:firstRow="0" w:lastRow="0" w:firstColumn="0" w:lastColumn="0" w:oddVBand="0" w:evenVBand="0" w:oddHBand="1" w:evenHBand="0" w:firstRowFirstColumn="0" w:firstRowLastColumn="0" w:lastRowFirstColumn="0" w:lastRowLastColumn="0"/>
+        </w:trPr>
+        <w:tc>
+          <w:tcPr>
+            <w:cnfStyle w:val="001000000000" w:firstRow="0" w:lastRow="0" w:firstColumn="1" w:lastColumn="0" w:oddVBand="0" w:evenVBand="0" w:oddHBand="0" w:evenHBand="0" w:firstRowFirstColumn="0" w:firstRowLastColumn="0" w:lastRowFirstColumn="0" w:lastRowLastColumn="0"/>
+            <w:tcW w:w="1205" w:type="dxa"/>
+          </w:tcPr>
+          <w:p>
+            <w:r>
+              <w:rPr>
+                <w:rFonts w:hint="eastAsia"/>
+              </w:rPr>
+              <w:t>用户</w:t>
+            </w:r>
+          </w:p>
+        </w:tc>
+        <w:tc>
+          <w:tcPr>
+            <w:tcW w:w="2130" w:type="dxa"/>
+          </w:tcPr>
+          <w:p>
+            <w:pPr>
+              <w:cnfStyle w:val="000000100000" w:firstRow="0" w:lastRow="0" w:firstColumn="0" w:lastColumn="0" w:oddVBand="0" w:evenVBand="0" w:oddHBand="1" w:evenHBand="0" w:firstRowFirstColumn="0" w:firstRowLastColumn="0" w:lastRowFirstColumn="0" w:lastRowLastColumn="0"/>
+            </w:pPr>
+            <w:r>
+              <w:t>修改密码</w:t>
+            </w:r>
+          </w:p>
+        </w:tc>
+        <w:tc>
+          <w:tcPr>
+            <w:tcW w:w="2131" w:type="dxa"/>
+          </w:tcPr>
+          <w:p>
+            <w:pPr>
+              <w:cnfStyle w:val="000000100000" w:firstRow="0" w:lastRow="0" w:firstColumn="0" w:lastColumn="0" w:oddVBand="0" w:evenVBand="0" w:oddHBand="1" w:evenHBand="0" w:firstRowFirstColumn="0" w:firstRowLastColumn="0" w:lastRowFirstColumn="0" w:lastRowLastColumn="0"/>
+            </w:pPr>
+            <w:r>
+              <w:t>密码修改</w:t>
+            </w:r>
+          </w:p>
+        </w:tc>
+        <w:tc>
+          <w:tcPr>
+            <w:tcW w:w="2898" w:type="dxa"/>
+          </w:tcPr>
+          <w:p>
+            <w:pPr>
+              <w:cnfStyle w:val="000000100000" w:firstRow="0" w:lastRow="0" w:firstColumn="0" w:lastColumn="0" w:oddVBand="0" w:evenVBand="0" w:oddHBand="1" w:evenHBand="0" w:firstRowFirstColumn="0" w:firstRowLastColumn="0" w:lastRowFirstColumn="0" w:lastRowLastColumn="0"/>
+              <w:rPr>
+                <w:rFonts w:hint="eastAsia"/>
+              </w:rPr>
+            </w:pPr>
+            <w:r>
+              <w:t>生成</w:t>
+            </w:r>
+            <w:r>
+              <w:rPr>
+                <w:rFonts w:hint="eastAsia"/>
+              </w:rPr>
+              <w:t>“用户修改确认”</w:t>
+            </w:r>
+          </w:p>
+          <w:p>
+            <w:pPr>
+              <w:cnfStyle w:val="000000100000" w:firstRow="0" w:lastRow="0" w:firstColumn="0" w:lastColumn="0" w:oddVBand="0" w:evenVBand="0" w:oddHBand="1" w:evenHBand="0" w:firstRowFirstColumn="0" w:firstRowLastColumn="0" w:lastRowFirstColumn="0" w:lastRowLastColumn="0"/>
+            </w:pPr>
+            <w:r>
+              <w:rPr>
+                <w:rFonts w:hint="eastAsia"/>
+              </w:rPr>
+              <w:t>修改数据库中的“用户”</w:t>
+            </w:r>
+          </w:p>
+        </w:tc>
+      </w:tr>
+      <w:tr>
+        <w:tc>
+          <w:tcPr>
+            <w:cnfStyle w:val="001000000000" w:firstRow="0" w:lastRow="0" w:firstColumn="1" w:lastColumn="0" w:oddVBand="0" w:evenVBand="0" w:oddHBand="0" w:evenHBand="0" w:firstRowFirstColumn="0" w:firstRowLastColumn="0" w:lastRowFirstColumn="0" w:lastRowLastColumn="0"/>
+            <w:tcW w:w="1205" w:type="dxa"/>
+          </w:tcPr>
+          <w:p>
+            <w:r>
+              <w:t>值班人员</w:t>
+            </w:r>
+          </w:p>
+        </w:tc>
+        <w:tc>
+          <w:tcPr>
+            <w:tcW w:w="2130" w:type="dxa"/>
+          </w:tcPr>
+          <w:p>
+            <w:pPr>
+              <w:cnfStyle w:val="000000000000" w:firstRow="0" w:lastRow="0" w:firstColumn="0" w:lastColumn="0" w:oddVBand="0" w:evenVBand="0" w:oddHBand="0" w:evenHBand="0" w:firstRowFirstColumn="0" w:firstRowLastColumn="0" w:lastRowFirstColumn="0" w:lastRowLastColumn="0"/>
+            </w:pPr>
+            <w:r>
+              <w:t>录入借车信息</w:t>
+            </w:r>
+          </w:p>
+        </w:tc>
+        <w:tc>
+          <w:tcPr>
+            <w:tcW w:w="2131" w:type="dxa"/>
+          </w:tcPr>
+          <w:p>
+            <w:pPr>
+              <w:cnfStyle w:val="000000000000" w:firstRow="0" w:lastRow="0" w:firstColumn="0" w:lastColumn="0" w:oddVBand="0" w:evenVBand="0" w:oddHBand="0" w:evenHBand="0" w:firstRowFirstColumn="0" w:firstRowLastColumn="0" w:lastRowFirstColumn="0" w:lastRowLastColumn="0"/>
+            </w:pPr>
+            <w:r>
+              <w:t>新借车信息</w:t>
+            </w:r>
+          </w:p>
+        </w:tc>
+        <w:tc>
+          <w:tcPr>
+            <w:tcW w:w="2898" w:type="dxa"/>
+          </w:tcPr>
+          <w:p>
+            <w:pPr>
+              <w:cnfStyle w:val="000000000000" w:firstRow="0" w:lastRow="0" w:firstColumn="0" w:lastColumn="0" w:oddVBand="0" w:evenVBand="0" w:oddHBand="0" w:evenHBand="0" w:firstRowFirstColumn="0" w:firstRowLastColumn="0" w:lastRowFirstColumn="0" w:lastRowLastColumn="0"/>
+            </w:pPr>
+            <w:r>
+              <w:t>生成</w:t>
+            </w:r>
+            <w:r>
+              <w:rPr>
+                <w:rFonts w:hint="eastAsia"/>
+              </w:rPr>
+              <w:t>“信息提交确认”在数据库中创建“借车记录”</w:t>
+            </w:r>
+          </w:p>
+        </w:tc>
+      </w:tr>
+      <w:tr>
+        <w:trPr>
+          <w:cnfStyle w:val="000000100000" w:firstRow="0" w:lastRow="0" w:firstColumn="0" w:lastColumn="0" w:oddVBand="0" w:evenVBand="0" w:oddHBand="1" w:evenHBand="0" w:firstRowFirstColumn="0" w:firstRowLastColumn="0" w:lastRowFirstColumn="0" w:lastRowLastColumn="0"/>
+        </w:trPr>
+        <w:tc>
+          <w:tcPr>
+            <w:cnfStyle w:val="001000000000" w:firstRow="0" w:lastRow="0" w:firstColumn="1" w:lastColumn="0" w:oddVBand="0" w:evenVBand="0" w:oddHBand="0" w:evenHBand="0" w:firstRowFirstColumn="0" w:firstRowLastColumn="0" w:lastRowFirstColumn="0" w:lastRowLastColumn="0"/>
+            <w:tcW w:w="1205" w:type="dxa"/>
+          </w:tcPr>
+          <w:p>
+            <w:r>
+              <w:t>值班人员</w:t>
+            </w:r>
+          </w:p>
+        </w:tc>
+        <w:tc>
+          <w:tcPr>
+            <w:tcW w:w="2130" w:type="dxa"/>
+          </w:tcPr>
+          <w:p>
+            <w:pPr>
+              <w:cnfStyle w:val="000000100000" w:firstRow="0" w:lastRow="0" w:firstColumn="0" w:lastColumn="0" w:oddVBand="0" w:evenVBand="0" w:oddHBand="1" w:evenHBand="0" w:firstRowFirstColumn="0" w:firstRowLastColumn="0" w:lastRowFirstColumn="0" w:lastRowLastColumn="0"/>
+            </w:pPr>
+            <w:r>
+              <w:t>发出报修信息</w:t>
+            </w:r>
+          </w:p>
+        </w:tc>
+        <w:tc>
+          <w:tcPr>
+            <w:tcW w:w="2131" w:type="dxa"/>
+          </w:tcPr>
+          <w:p>
+            <w:pPr>
+              <w:cnfStyle w:val="000000100000" w:firstRow="0" w:lastRow="0" w:firstColumn="0" w:lastColumn="0" w:oddVBand="0" w:evenVBand="0" w:oddHBand="1" w:evenHBand="0" w:firstRowFirstColumn="0" w:firstRowLastColumn="0" w:lastRowFirstColumn="0" w:lastRowLastColumn="0"/>
+            </w:pPr>
+            <w:r>
+              <w:t>新报修记录</w:t>
+            </w:r>
+          </w:p>
+        </w:tc>
+        <w:tc>
+          <w:tcPr>
+            <w:tcW w:w="2898" w:type="dxa"/>
+          </w:tcPr>
+          <w:p>
+            <w:pPr>
+              <w:cnfStyle w:val="000000100000" w:firstRow="0" w:lastRow="0" w:firstColumn="0" w:lastColumn="0" w:oddVBand="0" w:evenVBand="0" w:oddHBand="1" w:evenHBand="0" w:firstRowFirstColumn="0" w:firstRowLastColumn="0" w:lastRowFirstColumn="0" w:lastRowLastColumn="0"/>
+            </w:pPr>
+            <w:r>
+              <w:t>生成</w:t>
+            </w:r>
+            <w:r>
+              <w:rPr>
+                <w:rFonts w:hint="eastAsia"/>
+              </w:rPr>
+              <w:t>“报修信息确认”在乎数据库中创建“维修”</w:t>
+            </w:r>
+          </w:p>
+        </w:tc>
+      </w:tr>
+      <w:tr>
+        <w:tc>
+          <w:tcPr>
+            <w:cnfStyle w:val="001000000000" w:firstRow="0" w:lastRow="0" w:firstColumn="1" w:lastColumn="0" w:oddVBand="0" w:evenVBand="0" w:oddHBand="0" w:evenHBand="0" w:firstRowFirstColumn="0" w:firstRowLastColumn="0" w:lastRowFirstColumn="0" w:lastRowLastColumn="0"/>
+            <w:tcW w:w="1205" w:type="dxa"/>
+          </w:tcPr>
+          <w:p>
+            <w:r>
+              <w:t>值班人员</w:t>
+            </w:r>
+          </w:p>
+        </w:tc>
+        <w:tc>
+          <w:tcPr>
+            <w:tcW w:w="2130" w:type="dxa"/>
+          </w:tcPr>
+          <w:p>
+            <w:pPr>
+              <w:cnfStyle w:val="000000000000" w:firstRow="0" w:lastRow="0" w:firstColumn="0" w:lastColumn="0" w:oddVBand="0" w:evenVBand="0" w:oddHBand="0" w:evenHBand="0" w:firstRowFirstColumn="0" w:firstRowLastColumn="0" w:lastRowFirstColumn="0" w:lastRowLastColumn="0"/>
+            </w:pPr>
+            <w:r>
+              <w:t>录入还车信息</w:t>
+            </w:r>
+          </w:p>
+        </w:tc>
+        <w:tc>
+          <w:tcPr>
+            <w:tcW w:w="2131" w:type="dxa"/>
+          </w:tcPr>
+          <w:p>
+            <w:pPr>
+              <w:cnfStyle w:val="000000000000" w:firstRow="0" w:lastRow="0" w:firstColumn="0" w:lastColumn="0" w:oddVBand="0" w:evenVBand="0" w:oddHBand="0" w:evenHBand="0" w:firstRowFirstColumn="0" w:firstRowLastColumn="0" w:lastRowFirstColumn="0" w:lastRowLastColumn="0"/>
+            </w:pPr>
+            <w:r>
+              <w:t>新还车信息</w:t>
+            </w:r>
+          </w:p>
+        </w:tc>
+        <w:tc>
+          <w:tcPr>
+            <w:tcW w:w="2898" w:type="dxa"/>
+          </w:tcPr>
+          <w:p>
+            <w:pPr>
+              <w:cnfStyle w:val="000000000000" w:firstRow="0" w:lastRow="0" w:firstColumn="0" w:lastColumn="0" w:oddVBand="0" w:evenVBand="0" w:oddHBand="0" w:evenHBand="0" w:firstRowFirstColumn="0" w:firstRowLastColumn="0" w:lastRowFirstColumn="0" w:lastRowLastColumn="0"/>
+            </w:pPr>
+            <w:r>
+              <w:t>生成</w:t>
+            </w:r>
+            <w:r>
+              <w:rPr>
+                <w:rFonts w:hint="eastAsia"/>
+              </w:rPr>
+              <w:t>“信息提交确认”在数据库中创建“还车记录”</w:t>
+            </w:r>
+          </w:p>
+        </w:tc>
+      </w:tr>
+      <w:tr>
+        <w:trPr>
+          <w:cnfStyle w:val="000000100000" w:firstRow="0" w:lastRow="0" w:firstColumn="0" w:lastColumn="0" w:oddVBand="0" w:evenVBand="0" w:oddHBand="1" w:evenHBand="0" w:firstRowFirstColumn="0" w:firstRowLastColumn="0" w:lastRowFirstColumn="0" w:lastRowLastColumn="0"/>
+        </w:trPr>
+        <w:tc>
+          <w:tcPr>
+            <w:cnfStyle w:val="001000000000" w:firstRow="0" w:lastRow="0" w:firstColumn="1" w:lastColumn="0" w:oddVBand="0" w:evenVBand="0" w:oddHBand="0" w:evenHBand="0" w:firstRowFirstColumn="0" w:firstRowLastColumn="0" w:lastRowFirstColumn="0" w:lastRowLastColumn="0"/>
+            <w:tcW w:w="1205" w:type="dxa"/>
+          </w:tcPr>
+          <w:p>
+            <w:pPr>
+              <w:rPr>
+                <w:rFonts w:hint="eastAsia"/>
+              </w:rPr>
+            </w:pPr>
+            <w:r>
+              <w:rPr>
+                <w:rFonts w:hint="eastAsia"/>
+              </w:rPr>
+              <w:t>维修人员</w:t>
+            </w:r>
+          </w:p>
+        </w:tc>
+        <w:tc>
+          <w:tcPr>
+            <w:tcW w:w="2130" w:type="dxa"/>
+          </w:tcPr>
+          <w:p>
+            <w:pPr>
+              <w:cnfStyle w:val="000000100000" w:firstRow="0" w:lastRow="0" w:firstColumn="0" w:lastColumn="0" w:oddVBand="0" w:evenVBand="0" w:oddHBand="1" w:evenHBand="0" w:firstRowFirstColumn="0" w:firstRowLastColumn="0" w:lastRowFirstColumn="0" w:lastRowLastColumn="0"/>
+            </w:pPr>
+            <w:r>
+              <w:t>录入维修信息</w:t>
+            </w:r>
+          </w:p>
+        </w:tc>
+        <w:tc>
+          <w:tcPr>
+            <w:tcW w:w="2131" w:type="dxa"/>
+          </w:tcPr>
+          <w:p>
+            <w:pPr>
+              <w:cnfStyle w:val="000000100000" w:firstRow="0" w:lastRow="0" w:firstColumn="0" w:lastColumn="0" w:oddVBand="0" w:evenVBand="0" w:oddHBand="1" w:evenHBand="0" w:firstRowFirstColumn="0" w:firstRowLastColumn="0" w:lastRowFirstColumn="0" w:lastRowLastColumn="0"/>
+            </w:pPr>
+            <w:r>
+              <w:t>新维修信息</w:t>
+            </w:r>
+          </w:p>
+        </w:tc>
+        <w:tc>
+          <w:tcPr>
+            <w:tcW w:w="2898" w:type="dxa"/>
+          </w:tcPr>
+          <w:p>
+            <w:pPr>
+              <w:cnfStyle w:val="000000100000" w:firstRow="0" w:lastRow="0" w:firstColumn="0" w:lastColumn="0" w:oddVBand="0" w:evenVBand="0" w:oddHBand="1" w:evenHBand="0" w:firstRowFirstColumn="0" w:firstRowLastColumn="0" w:lastRowFirstColumn="0" w:lastRowLastColumn="0"/>
+            </w:pPr>
+            <w:r>
+              <w:t>生成</w:t>
+            </w:r>
+            <w:r>
+              <w:rPr>
+                <w:rFonts w:hint="eastAsia"/>
+              </w:rPr>
+              <w:t>“信息提交确认”在数据库中创建“维修记录”</w:t>
+            </w:r>
+          </w:p>
+        </w:tc>
+      </w:tr>
+      <w:tr>
+        <w:tc>
+          <w:tcPr>
+            <w:cnfStyle w:val="001000000000" w:firstRow="0" w:lastRow="0" w:firstColumn="1" w:lastColumn="0" w:oddVBand="0" w:evenVBand="0" w:oddHBand="0" w:evenHBand="0" w:firstRowFirstColumn="0" w:firstRowLastColumn="0" w:lastRowFirstColumn="0" w:lastRowLastColumn="0"/>
+            <w:tcW w:w="1205" w:type="dxa"/>
+          </w:tcPr>
+          <w:p>
+            <w:r>
+              <w:rPr>
+                <w:rFonts w:hint="eastAsia"/>
+              </w:rPr>
+              <w:t>系统管理员</w:t>
+            </w:r>
+          </w:p>
+        </w:tc>
+        <w:tc>
+          <w:tcPr>
+            <w:tcW w:w="2130" w:type="dxa"/>
+          </w:tcPr>
+          <w:p>
+            <w:pPr>
+              <w:cnfStyle w:val="000000000000" w:firstRow="0" w:lastRow="0" w:firstColumn="0" w:lastColumn="0" w:oddVBand="0" w:evenVBand="0" w:oddHBand="0" w:evenHBand="0" w:firstRowFirstColumn="0" w:firstRowLastColumn="0" w:lastRowFirstColumn="0" w:lastRowLastColumn="0"/>
+            </w:pPr>
+            <w:r>
+              <w:t>查询车辆借还的历史记录</w:t>
+            </w:r>
+          </w:p>
+        </w:tc>
+        <w:tc>
+          <w:tcPr>
+            <w:tcW w:w="2131" w:type="dxa"/>
+          </w:tcPr>
+          <w:p>
+            <w:pPr>
+              <w:cnfStyle w:val="000000000000" w:firstRow="0" w:lastRow="0" w:firstColumn="0" w:lastColumn="0" w:oddVBand="0" w:evenVBand="0" w:oddHBand="0" w:evenHBand="0" w:firstRowFirstColumn="0" w:firstRowLastColumn="0" w:lastRowFirstColumn="0" w:lastRowLastColumn="0"/>
+            </w:pPr>
+            <w:r>
+              <w:t>车辆借还查询</w:t>
+            </w:r>
+          </w:p>
+        </w:tc>
+        <w:tc>
+          <w:tcPr>
+            <w:tcW w:w="2898" w:type="dxa"/>
+          </w:tcPr>
+          <w:p>
+            <w:pPr>
+              <w:cnfStyle w:val="000000000000" w:firstRow="0" w:lastRow="0" w:firstColumn="0" w:lastColumn="0" w:oddVBand="0" w:evenVBand="0" w:oddHBand="0" w:evenHBand="0" w:firstRowFirstColumn="0" w:firstRowLastColumn="0" w:lastRowFirstColumn="0" w:lastRowLastColumn="0"/>
+            </w:pPr>
+            <w:r>
+              <w:t>生成</w:t>
+            </w:r>
+            <w:r>
+              <w:rPr>
+                <w:rFonts w:hint="eastAsia"/>
+              </w:rPr>
+              <w:t>“车辆借还历史”</w:t>
+            </w:r>
+          </w:p>
+        </w:tc>
+      </w:tr>
+      <w:tr>
+        <w:trPr>
+          <w:cnfStyle w:val="000000100000" w:firstRow="0" w:lastRow="0" w:firstColumn="0" w:lastColumn="0" w:oddVBand="0" w:evenVBand="0" w:oddHBand="1" w:evenHBand="0" w:firstRowFirstColumn="0" w:firstRowLastColumn="0" w:lastRowFirstColumn="0" w:lastRowLastColumn="0"/>
+        </w:trPr>
+        <w:tc>
+          <w:tcPr>
+            <w:cnfStyle w:val="001000000000" w:firstRow="0" w:lastRow="0" w:firstColumn="1" w:lastColumn="0" w:oddVBand="0" w:evenVBand="0" w:oddHBand="0" w:evenHBand="0" w:firstRowFirstColumn="0" w:firstRowLastColumn="0" w:lastRowFirstColumn="0" w:lastRowLastColumn="0"/>
+            <w:tcW w:w="1205" w:type="dxa"/>
+          </w:tcPr>
+          <w:p>
+            <w:r>
+              <w:rPr>
+                <w:rFonts w:hint="eastAsia"/>
+              </w:rPr>
+              <w:t>系统管理员</w:t>
+            </w:r>
+          </w:p>
+        </w:tc>
+        <w:tc>
+          <w:tcPr>
+            <w:tcW w:w="2130" w:type="dxa"/>
+          </w:tcPr>
+          <w:p>
+            <w:pPr>
+              <w:cnfStyle w:val="000000100000" w:firstRow="0" w:lastRow="0" w:firstColumn="0" w:lastColumn="0" w:oddVBand="0" w:evenVBand="0" w:oddHBand="1" w:evenHBand="0" w:firstRowFirstColumn="0" w:firstRowLastColumn="0" w:lastRowFirstColumn="0" w:lastRowLastColumn="0"/>
+            </w:pPr>
+            <w:r>
+              <w:t>修改站点信息</w:t>
+            </w:r>
+          </w:p>
+        </w:tc>
+        <w:tc>
+          <w:tcPr>
+            <w:tcW w:w="2131" w:type="dxa"/>
+          </w:tcPr>
+          <w:p>
+            <w:pPr>
+              <w:cnfStyle w:val="000000100000" w:firstRow="0" w:lastRow="0" w:firstColumn="0" w:lastColumn="0" w:oddVBand="0" w:evenVBand="0" w:oddHBand="1" w:evenHBand="0" w:firstRowFirstColumn="0" w:firstRowLastColumn="0" w:lastRowFirstColumn="0" w:lastRowLastColumn="0"/>
+            </w:pPr>
+            <w:r>
+              <w:t>站点信息修改</w:t>
+            </w:r>
+          </w:p>
+        </w:tc>
+        <w:tc>
+          <w:tcPr>
+            <w:tcW w:w="2898" w:type="dxa"/>
+          </w:tcPr>
+          <w:p>
+            <w:pPr>
+              <w:cnfStyle w:val="000000100000" w:firstRow="0" w:lastRow="0" w:firstColumn="0" w:lastColumn="0" w:oddVBand="0" w:evenVBand="0" w:oddHBand="1" w:evenHBand="0" w:firstRowFirstColumn="0" w:firstRowLastColumn="0" w:lastRowFirstColumn="0" w:lastRowLastColumn="0"/>
+            </w:pPr>
+            <w:r>
+              <w:t>生成</w:t>
+            </w:r>
+            <w:r>
+              <w:rPr>
+                <w:rFonts w:hint="eastAsia"/>
+              </w:rPr>
+              <w:t>“站点目录修改确认”修改数据库中的“站点”</w:t>
+            </w:r>
+          </w:p>
+        </w:tc>
+      </w:tr>
+    </w:tbl>
+    <w:p>
+      <w:pPr>
+        <w:jc w:val="center"/>
+        <w:rPr>
+          <w:rFonts w:hint="eastAsia"/>
+        </w:rPr>
+      </w:pPr>
+      <w:r>
+        <w:rPr>
+          <w:rFonts w:hint="eastAsia"/>
+        </w:rPr>
+        <w:t>部分用例表</w:t>
+      </w:r>
+    </w:p>
+    <w:p>
+      <w:pPr>
+        <w:jc w:val="center"/>
+        <w:rPr>
+          <w:rFonts w:hint="eastAsia"/>
+        </w:rPr>
+      </w:pPr>
+    </w:p>
+    <w:p>
+      <w:pPr>
+        <w:jc w:val="center"/>
+        <w:rPr>
+          <w:rFonts w:hint="eastAsia"/>
+        </w:rPr>
+      </w:pPr>
+    </w:p>
+    <w:p>
+      <w:pPr>
+        <w:jc w:val="center"/>
+        <w:rPr>
+          <w:rFonts w:hint="eastAsia"/>
+        </w:rPr>
+      </w:pPr>
+    </w:p>
+    <w:p>
+      <w:pPr>
+        <w:rPr>
+          <w:rFonts w:hint="eastAsia"/>
+        </w:rPr>
+      </w:pPr>
+      <w:r>
+        <w:rPr>
+          <w:rFonts w:hint="eastAsia"/>
+        </w:rPr>
+        <w:t>为进一步在分解图中划分功能，结合功能分解图和</w:t>
+      </w:r>
+      <w:proofErr w:type="gramStart"/>
+      <w:r>
+        <w:rPr>
+          <w:rFonts w:hint="eastAsia"/>
+        </w:rPr>
+        <w:t>用例表</w:t>
+      </w:r>
+      <w:proofErr w:type="gramEnd"/>
+      <w:r>
+        <w:rPr>
+          <w:rFonts w:hint="eastAsia"/>
+        </w:rPr>
+        <w:t>可以得出系统的各类事件的事件图。这些事件图就是对系统事</w:t>
+      </w:r>
+      <w:r>
+        <w:rPr>
+          <w:rFonts w:hint="eastAsia"/>
+        </w:rPr>
+        <w:t>件的输入、</w:t>
+      </w:r>
+      <w:r>
+        <w:rPr>
+          <w:rFonts w:hint="eastAsia"/>
+        </w:rPr>
+        <w:t>输出</w:t>
+      </w:r>
+      <w:r>
+        <w:rPr>
+          <w:rFonts w:hint="eastAsia"/>
+        </w:rPr>
+        <w:t>和数据存储交互</w:t>
+      </w:r>
+      <w:r>
+        <w:rPr>
+          <w:rFonts w:hint="eastAsia"/>
+        </w:rPr>
+        <w:t>的一个更加详尽的描述</w:t>
+      </w:r>
+      <w:r>
+        <w:rPr>
+          <w:rFonts w:hint="eastAsia"/>
+        </w:rPr>
+        <w:t>。</w:t>
+      </w:r>
+    </w:p>
+    <w:p>
+      <w:pPr>
+        <w:pStyle w:val="a3"/>
+        <w:numPr>
+          <w:ilvl w:val="0"/>
+          <w:numId w:val="6"/>
+        </w:numPr>
+        <w:ind w:firstLineChars="0"/>
+        <w:rPr>
+          <w:rFonts w:hint="eastAsia"/>
+        </w:rPr>
+      </w:pPr>
+      <w:r>
+        <w:rPr>
+          <w:rFonts w:hint="eastAsia"/>
+        </w:rPr>
+        <w:t>处理人员</w:t>
+      </w:r>
+      <w:r>
+        <w:rPr>
+          <w:rFonts w:hint="eastAsia"/>
+        </w:rPr>
+        <w:t>信息修改事件</w:t>
+      </w:r>
+    </w:p>
+    <w:p>
+      <w:pPr>
+        <w:pStyle w:val="a3"/>
+        <w:ind w:left="360" w:firstLineChars="0" w:firstLine="0"/>
+        <w:rPr>
+          <w:rFonts w:hint="eastAsia"/>
+        </w:rPr>
+      </w:pPr>
+      <w:r>
+        <w:rPr>
+          <w:rFonts w:hint="eastAsia"/>
+        </w:rPr>
+        <w:t>在这个事件中涉及到数据库信息的提取，用户需要提交修改界面所要求填写的内容，将内容填写完整后才能提交，弹出提示确认修改，用户需要再次确认后才提交至数据库。</w:t>
+      </w:r>
+    </w:p>
+    <w:p>
+      <w:pPr>
+        <w:rPr>
+          <w:rFonts w:hint="eastAsia"/>
+        </w:rPr>
+      </w:pPr>
+      <w:bookmarkStart w:id="0" w:name="_GoBack"/>
+      <w:r>
+        <w:rPr>
+          <w:noProof/>
+        </w:rPr>
+        <w:drawing>
+          <wp:inline distT="0" distB="0" distL="0" distR="0" wp14:anchorId="5E14DE0A" wp14:editId="4250D610">
+            <wp:extent cx="5274310" cy="1426628"/>
+            <wp:effectExtent l="0" t="0" r="2540" b="2540"/>
+            <wp:docPr id="1" name="图片 1"/>
+            <wp:cNvGraphicFramePr>
+              <a:graphicFrameLocks xmlns:a="http://schemas.openxmlformats.org/drawingml/2006/main" noChangeAspect="1"/>
+            </wp:cNvGraphicFramePr>
+            <a:graphic xmlns:a="http://schemas.openxmlformats.org/drawingml/2006/main">
+              <a:graphicData uri="http://schemas.openxmlformats.org/drawingml/2006/picture">
+                <pic:pic xmlns:pic="http://schemas.openxmlformats.org/drawingml/2006/picture">
+                  <pic:nvPicPr>
+                    <pic:cNvPr id="0" name=""/>
+                    <pic:cNvPicPr/>
+                  </pic:nvPicPr>
+                  <pic:blipFill>
+                    <a:blip r:embed="rId10"/>
+                    <a:stretch>
+                      <a:fillRect/>
+                    </a:stretch>
+                  </pic:blipFill>
+                  <pic:spPr>
+                    <a:xfrm>
+                      <a:off x="0" y="0"/>
+                      <a:ext cx="5274310" cy="1426628"/>
+                    </a:xfrm>
+                    <a:prstGeom prst="rect">
+                      <a:avLst/>
+                    </a:prstGeom>
+                  </pic:spPr>
+                </pic:pic>
+              </a:graphicData>
+            </a:graphic>
+          </wp:inline>
+        </w:drawing>
+      </w:r>
+      <w:bookmarkEnd w:id="0"/>
+    </w:p>
+    <w:p>
+      <w:pPr>
+        <w:rPr>
+          <w:rFonts w:hint="eastAsia"/>
+        </w:rPr>
+      </w:pPr>
+      <w:r>
+        <w:rPr>
+          <w:rFonts w:hint="eastAsia"/>
+        </w:rPr>
+        <w:t>2</w:t>
+      </w:r>
+      <w:r>
+        <w:rPr>
+          <w:rFonts w:hint="eastAsia"/>
+        </w:rPr>
+        <w:t>、</w:t>
+      </w:r>
+    </w:p>
+    <w:p>
+      <w:pPr>
+        <w:rPr>
+          <w:rFonts w:hint="eastAsia"/>
+        </w:rPr>
+      </w:pPr>
+    </w:p>
+    <w:p>
+      <w:pPr>
+        <w:rPr>
+          <w:rFonts w:hint="eastAsia"/>
+        </w:rPr>
+      </w:pPr>
+    </w:p>
+    <w:p>
+      <w:pPr>
+        <w:rPr>
+          <w:rFonts w:hint="eastAsia"/>
+        </w:rPr>
+      </w:pPr>
+    </w:p>
+    <w:p>
+      <w:pPr>
+        <w:rPr>
+          <w:rFonts w:hint="eastAsia"/>
+        </w:rPr>
+      </w:pPr>
+    </w:p>
+    <w:p>
+      <w:pPr>
+        <w:rPr>
+          <w:rFonts w:hint="eastAsia"/>
+        </w:rPr>
+      </w:pPr>
+    </w:p>
+    <w:p>
+      <w:pPr>
+        <w:rPr>
+          <w:rFonts w:hint="eastAsia"/>
+        </w:rPr>
+      </w:pPr>
+    </w:p>
+    <w:p>
+      <w:pPr>
+        <w:rPr>
+          <w:rFonts w:hint="eastAsia"/>
+        </w:rPr>
+      </w:pPr>
+    </w:p>
+    <w:p>
+      <w:pPr>
+        <w:rPr>
+          <w:rFonts w:hint="eastAsia"/>
+        </w:rPr>
+      </w:pPr>
+    </w:p>
+    <w:p>
+      <w:pPr>
+        <w:rPr>
+          <w:rFonts w:hint="eastAsia"/>
+        </w:rPr>
+      </w:pPr>
+    </w:p>
+    <w:p>
+      <w:pPr>
+        <w:rPr>
+          <w:rFonts w:hint="eastAsia"/>
+        </w:rPr>
+      </w:pPr>
+    </w:p>
+    <w:p>
+      <w:pPr>
+        <w:rPr>
+          <w:rFonts w:hint="eastAsia"/>
+        </w:rPr>
+      </w:pPr>
+    </w:p>
+    <w:p>
+      <w:pPr>
+        <w:rPr>
+          <w:rFonts w:hint="eastAsia"/>
+        </w:rPr>
+      </w:pPr>
+    </w:p>
+    <w:p>
+      <w:pPr>
+        <w:rPr>
+          <w:rFonts w:hint="eastAsia"/>
+        </w:rPr>
+      </w:pPr>
+    </w:p>
+    <w:p>
+      <w:pPr>
+        <w:rPr>
+          <w:rFonts w:hint="eastAsia"/>
+        </w:rPr>
+      </w:pPr>
+    </w:p>
+    <w:p>
+      <w:pPr>
+        <w:rPr>
+          <w:rFonts w:hint="eastAsia"/>
+        </w:rPr>
+      </w:pPr>
+    </w:p>
+    <w:p>
+      <w:pPr>
+        <w:rPr>
+          <w:rFonts w:hint="eastAsia"/>
+        </w:rPr>
+      </w:pPr>
+    </w:p>
+    <w:p>
+      <w:pPr>
+        <w:rPr>
+          <w:rFonts w:hint="eastAsia"/>
+        </w:rPr>
+      </w:pPr>
+    </w:p>
+    <w:p>
+      <w:pPr>
+        <w:rPr>
+          <w:rFonts w:hint="eastAsia"/>
+        </w:rPr>
+      </w:pPr>
+    </w:p>
+    <w:p>
+      <w:pPr>
+        <w:rPr>
+          <w:rFonts w:hint="eastAsia"/>
+        </w:rPr>
+      </w:pPr>
+    </w:p>
+    <w:p>
+      <w:pPr>
+        <w:rPr>
+          <w:rFonts w:hint="eastAsia"/>
+        </w:rPr>
+      </w:pPr>
+    </w:p>
+    <w:p>
+      <w:pPr>
+        <w:rPr>
+          <w:rFonts w:hint="eastAsia"/>
+        </w:rPr>
+      </w:pPr>
+    </w:p>
+    <w:p>
+      <w:pPr>
+        <w:rPr>
+          <w:rFonts w:hint="eastAsia"/>
+        </w:rPr>
+      </w:pPr>
+    </w:p>
+    <w:p>
+      <w:pPr>
+        <w:rPr>
+          <w:rFonts w:hint="eastAsia"/>
+        </w:rPr>
+      </w:pPr>
+      <w:r>
+        <w:rPr>
+          <w:rFonts w:hint="eastAsia"/>
+        </w:rPr>
         <w:t>四、系统设计</w:t>
       </w:r>
     </w:p>
@@ -2922,6 +5069,95 @@
     </w:lvl>
   </w:abstractNum>
   <w:abstractNum w:abstractNumId="1">
+    <w:nsid w:val="433E7196"/>
+    <w:multiLevelType w:val="hybridMultilevel"/>
+    <w:tmpl w:val="952C2224"/>
+    <w:lvl w:ilvl="0" w:tplc="8AAEC91A">
+      <w:start w:val="1"/>
+      <w:numFmt w:val="decimal"/>
+      <w:lvlText w:val="%1、"/>
+      <w:lvlJc w:val="left"/>
+      <w:pPr>
+        <w:ind w:left="360" w:hanging="360"/>
+      </w:pPr>
+      <w:rPr>
+        <w:rFonts w:hint="default"/>
+      </w:rPr>
+    </w:lvl>
+    <w:lvl w:ilvl="1" w:tplc="04090019" w:tentative="1">
+      <w:start w:val="1"/>
+      <w:numFmt w:val="lowerLetter"/>
+      <w:lvlText w:val="%2)"/>
+      <w:lvlJc w:val="left"/>
+      <w:pPr>
+        <w:ind w:left="840" w:hanging="420"/>
+      </w:pPr>
+    </w:lvl>
+    <w:lvl w:ilvl="2" w:tplc="0409001B" w:tentative="1">
+      <w:start w:val="1"/>
+      <w:numFmt w:val="lowerRoman"/>
+      <w:lvlText w:val="%3."/>
+      <w:lvlJc w:val="right"/>
+      <w:pPr>
+        <w:ind w:left="1260" w:hanging="420"/>
+      </w:pPr>
+    </w:lvl>
+    <w:lvl w:ilvl="3" w:tplc="0409000F" w:tentative="1">
+      <w:start w:val="1"/>
+      <w:numFmt w:val="decimal"/>
+      <w:lvlText w:val="%4."/>
+      <w:lvlJc w:val="left"/>
+      <w:pPr>
+        <w:ind w:left="1680" w:hanging="420"/>
+      </w:pPr>
+    </w:lvl>
+    <w:lvl w:ilvl="4" w:tplc="04090019" w:tentative="1">
+      <w:start w:val="1"/>
+      <w:numFmt w:val="lowerLetter"/>
+      <w:lvlText w:val="%5)"/>
+      <w:lvlJc w:val="left"/>
+      <w:pPr>
+        <w:ind w:left="2100" w:hanging="420"/>
+      </w:pPr>
+    </w:lvl>
+    <w:lvl w:ilvl="5" w:tplc="0409001B" w:tentative="1">
+      <w:start w:val="1"/>
+      <w:numFmt w:val="lowerRoman"/>
+      <w:lvlText w:val="%6."/>
+      <w:lvlJc w:val="right"/>
+      <w:pPr>
+        <w:ind w:left="2520" w:hanging="420"/>
+      </w:pPr>
+    </w:lvl>
+    <w:lvl w:ilvl="6" w:tplc="0409000F" w:tentative="1">
+      <w:start w:val="1"/>
+      <w:numFmt w:val="decimal"/>
+      <w:lvlText w:val="%7."/>
+      <w:lvlJc w:val="left"/>
+      <w:pPr>
+        <w:ind w:left="2940" w:hanging="420"/>
+      </w:pPr>
+    </w:lvl>
+    <w:lvl w:ilvl="7" w:tplc="04090019" w:tentative="1">
+      <w:start w:val="1"/>
+      <w:numFmt w:val="lowerLetter"/>
+      <w:lvlText w:val="%8)"/>
+      <w:lvlJc w:val="left"/>
+      <w:pPr>
+        <w:ind w:left="3360" w:hanging="420"/>
+      </w:pPr>
+    </w:lvl>
+    <w:lvl w:ilvl="8" w:tplc="0409001B" w:tentative="1">
+      <w:start w:val="1"/>
+      <w:numFmt w:val="lowerRoman"/>
+      <w:lvlText w:val="%9."/>
+      <w:lvlJc w:val="right"/>
+      <w:pPr>
+        <w:ind w:left="3780" w:hanging="420"/>
+      </w:pPr>
+    </w:lvl>
+  </w:abstractNum>
+  <w:abstractNum w:abstractNumId="2">
     <w:nsid w:val="52BA7EA8"/>
     <w:multiLevelType w:val="hybridMultilevel"/>
     <w:tmpl w:val="7DC6A594"/>
@@ -3010,7 +5246,7 @@
       </w:pPr>
     </w:lvl>
   </w:abstractNum>
-  <w:abstractNum w:abstractNumId="2">
+  <w:abstractNum w:abstractNumId="3">
     <w:nsid w:val="536D3E8A"/>
     <w:multiLevelType w:val="hybridMultilevel"/>
     <w:tmpl w:val="D294FBEC"/>
@@ -3099,7 +5335,7 @@
       </w:pPr>
     </w:lvl>
   </w:abstractNum>
-  <w:abstractNum w:abstractNumId="3">
+  <w:abstractNum w:abstractNumId="4">
     <w:nsid w:val="635F7318"/>
     <w:multiLevelType w:val="hybridMultilevel"/>
     <w:tmpl w:val="2B4C82A4"/>
@@ -3188,7 +5424,7 @@
       </w:pPr>
     </w:lvl>
   </w:abstractNum>
-  <w:abstractNum w:abstractNumId="4">
+  <w:abstractNum w:abstractNumId="5">
     <w:nsid w:val="7C563C65"/>
     <w:multiLevelType w:val="hybridMultilevel"/>
     <w:tmpl w:val="D2DE4C6A"/>
@@ -3278,19 +5514,22 @@
     </w:lvl>
   </w:abstractNum>
   <w:num w:numId="1">
-    <w:abstractNumId w:val="1"/>
+    <w:abstractNumId w:val="2"/>
   </w:num>
   <w:num w:numId="2">
-    <w:abstractNumId w:val="3"/>
+    <w:abstractNumId w:val="4"/>
   </w:num>
   <w:num w:numId="3">
-    <w:abstractNumId w:val="4"/>
+    <w:abstractNumId w:val="5"/>
   </w:num>
   <w:num w:numId="4">
     <w:abstractNumId w:val="0"/>
   </w:num>
   <w:num w:numId="5">
-    <w:abstractNumId w:val="2"/>
+    <w:abstractNumId w:val="3"/>
+  </w:num>
+  <w:num w:numId="6">
+    <w:abstractNumId w:val="1"/>
   </w:num>
 </w:numbering>
 </file>
@@ -3679,6 +5918,99 @@
       <w:szCs w:val="18"/>
     </w:rPr>
   </w:style>
+  <w:style w:type="table" w:styleId="-2">
+    <w:name w:val="Light Shading Accent 2"/>
+    <w:basedOn w:val="a1"/>
+    <w:uiPriority w:val="60"/>
+    <w:rsid w:val="00FB5052"/>
+    <w:rPr>
+      <w:color w:val="943634" w:themeColor="accent2" w:themeShade="BF"/>
+    </w:rPr>
+    <w:tblPr>
+      <w:tblStyleRowBandSize w:val="1"/>
+      <w:tblStyleColBandSize w:val="1"/>
+      <w:tblBorders>
+        <w:top w:val="single" w:sz="8" w:space="0" w:color="C0504D" w:themeColor="accent2"/>
+        <w:bottom w:val="single" w:sz="8" w:space="0" w:color="C0504D" w:themeColor="accent2"/>
+      </w:tblBorders>
+    </w:tblPr>
+    <w:tblStylePr w:type="firstRow">
+      <w:pPr>
+        <w:spacing w:before="0" w:after="0" w:line="240" w:lineRule="auto"/>
+      </w:pPr>
+      <w:rPr>
+        <w:b/>
+        <w:bCs/>
+      </w:rPr>
+      <w:tblPr/>
+      <w:tcPr>
+        <w:tcBorders>
+          <w:top w:val="single" w:sz="8" w:space="0" w:color="C0504D" w:themeColor="accent2"/>
+          <w:left w:val="nil"/>
+          <w:bottom w:val="single" w:sz="8" w:space="0" w:color="C0504D" w:themeColor="accent2"/>
+          <w:right w:val="nil"/>
+          <w:insideH w:val="nil"/>
+          <w:insideV w:val="nil"/>
+        </w:tcBorders>
+      </w:tcPr>
+    </w:tblStylePr>
+    <w:tblStylePr w:type="lastRow">
+      <w:pPr>
+        <w:spacing w:before="0" w:after="0" w:line="240" w:lineRule="auto"/>
+      </w:pPr>
+      <w:rPr>
+        <w:b/>
+        <w:bCs/>
+      </w:rPr>
+      <w:tblPr/>
+      <w:tcPr>
+        <w:tcBorders>
+          <w:top w:val="single" w:sz="8" w:space="0" w:color="C0504D" w:themeColor="accent2"/>
+          <w:left w:val="nil"/>
+          <w:bottom w:val="single" w:sz="8" w:space="0" w:color="C0504D" w:themeColor="accent2"/>
+          <w:right w:val="nil"/>
+          <w:insideH w:val="nil"/>
+          <w:insideV w:val="nil"/>
+        </w:tcBorders>
+      </w:tcPr>
+    </w:tblStylePr>
+    <w:tblStylePr w:type="firstCol">
+      <w:rPr>
+        <w:b/>
+        <w:bCs/>
+      </w:rPr>
+    </w:tblStylePr>
+    <w:tblStylePr w:type="lastCol">
+      <w:rPr>
+        <w:b/>
+        <w:bCs/>
+      </w:rPr>
+    </w:tblStylePr>
+    <w:tblStylePr w:type="band1Vert">
+      <w:tblPr/>
+      <w:tcPr>
+        <w:tcBorders>
+          <w:left w:val="nil"/>
+          <w:right w:val="nil"/>
+          <w:insideH w:val="nil"/>
+          <w:insideV w:val="nil"/>
+        </w:tcBorders>
+        <w:shd w:val="clear" w:color="auto" w:fill="EFD3D2" w:themeFill="accent2" w:themeFillTint="3F"/>
+      </w:tcPr>
+    </w:tblStylePr>
+    <w:tblStylePr w:type="band1Horz">
+      <w:tblPr/>
+      <w:tcPr>
+        <w:tcBorders>
+          <w:left w:val="nil"/>
+          <w:right w:val="nil"/>
+          <w:insideH w:val="nil"/>
+          <w:insideV w:val="nil"/>
+        </w:tcBorders>
+        <w:shd w:val="clear" w:color="auto" w:fill="EFD3D2" w:themeFill="accent2" w:themeFillTint="3F"/>
+      </w:tcPr>
+    </w:tblStylePr>
+  </w:style>
 </w:styles>
 </file>
 
@@ -4066,6 +6398,99 @@
       <w:szCs w:val="18"/>
     </w:rPr>
   </w:style>
+  <w:style w:type="table" w:styleId="-2">
+    <w:name w:val="Light Shading Accent 2"/>
+    <w:basedOn w:val="a1"/>
+    <w:uiPriority w:val="60"/>
+    <w:rsid w:val="00FB5052"/>
+    <w:rPr>
+      <w:color w:val="943634" w:themeColor="accent2" w:themeShade="BF"/>
+    </w:rPr>
+    <w:tblPr>
+      <w:tblStyleRowBandSize w:val="1"/>
+      <w:tblStyleColBandSize w:val="1"/>
+      <w:tblBorders>
+        <w:top w:val="single" w:sz="8" w:space="0" w:color="C0504D" w:themeColor="accent2"/>
+        <w:bottom w:val="single" w:sz="8" w:space="0" w:color="C0504D" w:themeColor="accent2"/>
+      </w:tblBorders>
+    </w:tblPr>
+    <w:tblStylePr w:type="firstRow">
+      <w:pPr>
+        <w:spacing w:before="0" w:after="0" w:line="240" w:lineRule="auto"/>
+      </w:pPr>
+      <w:rPr>
+        <w:b/>
+        <w:bCs/>
+      </w:rPr>
+      <w:tblPr/>
+      <w:tcPr>
+        <w:tcBorders>
+          <w:top w:val="single" w:sz="8" w:space="0" w:color="C0504D" w:themeColor="accent2"/>
+          <w:left w:val="nil"/>
+          <w:bottom w:val="single" w:sz="8" w:space="0" w:color="C0504D" w:themeColor="accent2"/>
+          <w:right w:val="nil"/>
+          <w:insideH w:val="nil"/>
+          <w:insideV w:val="nil"/>
+        </w:tcBorders>
+      </w:tcPr>
+    </w:tblStylePr>
+    <w:tblStylePr w:type="lastRow">
+      <w:pPr>
+        <w:spacing w:before="0" w:after="0" w:line="240" w:lineRule="auto"/>
+      </w:pPr>
+      <w:rPr>
+        <w:b/>
+        <w:bCs/>
+      </w:rPr>
+      <w:tblPr/>
+      <w:tcPr>
+        <w:tcBorders>
+          <w:top w:val="single" w:sz="8" w:space="0" w:color="C0504D" w:themeColor="accent2"/>
+          <w:left w:val="nil"/>
+          <w:bottom w:val="single" w:sz="8" w:space="0" w:color="C0504D" w:themeColor="accent2"/>
+          <w:right w:val="nil"/>
+          <w:insideH w:val="nil"/>
+          <w:insideV w:val="nil"/>
+        </w:tcBorders>
+      </w:tcPr>
+    </w:tblStylePr>
+    <w:tblStylePr w:type="firstCol">
+      <w:rPr>
+        <w:b/>
+        <w:bCs/>
+      </w:rPr>
+    </w:tblStylePr>
+    <w:tblStylePr w:type="lastCol">
+      <w:rPr>
+        <w:b/>
+        <w:bCs/>
+      </w:rPr>
+    </w:tblStylePr>
+    <w:tblStylePr w:type="band1Vert">
+      <w:tblPr/>
+      <w:tcPr>
+        <w:tcBorders>
+          <w:left w:val="nil"/>
+          <w:right w:val="nil"/>
+          <w:insideH w:val="nil"/>
+          <w:insideV w:val="nil"/>
+        </w:tcBorders>
+        <w:shd w:val="clear" w:color="auto" w:fill="EFD3D2" w:themeFill="accent2" w:themeFillTint="3F"/>
+      </w:tcPr>
+    </w:tblStylePr>
+    <w:tblStylePr w:type="band1Horz">
+      <w:tblPr/>
+      <w:tcPr>
+        <w:tcBorders>
+          <w:left w:val="nil"/>
+          <w:right w:val="nil"/>
+          <w:insideH w:val="nil"/>
+          <w:insideV w:val="nil"/>
+        </w:tcBorders>
+        <w:shd w:val="clear" w:color="auto" w:fill="EFD3D2" w:themeFill="accent2" w:themeFillTint="3F"/>
+      </w:tcPr>
+    </w:tblStylePr>
+  </w:style>
 </w:styles>
 </file>
 

--- a/doc/校园自行车管理系统.docx
+++ b/doc/校园自行车管理系统.docx
@@ -1056,9 +1056,6 @@
           <w:numId w:val="1"/>
         </w:numPr>
         <w:ind w:firstLineChars="0"/>
-        <w:rPr>
-          <w:rFonts w:hint="eastAsia"/>
-        </w:rPr>
       </w:pPr>
       <w:r>
         <w:rPr>
@@ -1236,9 +1233,6 @@
     <w:p>
       <w:pPr>
         <w:pStyle w:val="1"/>
-        <w:rPr>
-          <w:rFonts w:hint="eastAsia"/>
-        </w:rPr>
       </w:pPr>
       <w:r>
         <w:t>三</w:t>
@@ -1256,9 +1250,6 @@
     <w:p>
       <w:pPr>
         <w:pStyle w:val="2"/>
-        <w:rPr>
-          <w:rFonts w:hint="eastAsia"/>
-        </w:rPr>
       </w:pPr>
       <w:r>
         <w:rPr>
@@ -1274,11 +1265,6 @@
       </w:r>
     </w:p>
     <w:p>
-      <w:pPr>
-        <w:rPr>
-          <w:rFonts w:hint="eastAsia"/>
-        </w:rPr>
-      </w:pPr>
       <w:r>
         <w:rPr>
           <w:rFonts w:hint="eastAsia"/>
@@ -1306,9 +1292,6 @@
           <w:numId w:val="2"/>
         </w:numPr>
         <w:ind w:firstLineChars="0"/>
-        <w:rPr>
-          <w:rFonts w:hint="eastAsia"/>
-        </w:rPr>
       </w:pPr>
       <w:r>
         <w:rPr>
@@ -1321,27 +1304,18 @@
       <w:pPr>
         <w:pStyle w:val="a3"/>
         <w:ind w:left="360" w:firstLineChars="0" w:firstLine="0"/>
-        <w:rPr>
-          <w:rFonts w:hint="eastAsia"/>
-        </w:rPr>
       </w:pPr>
     </w:p>
     <w:p>
       <w:pPr>
         <w:pStyle w:val="a3"/>
         <w:ind w:left="360" w:firstLineChars="0" w:firstLine="0"/>
-        <w:rPr>
-          <w:rFonts w:hint="eastAsia"/>
-        </w:rPr>
       </w:pPr>
     </w:p>
     <w:p>
       <w:pPr>
         <w:pStyle w:val="a3"/>
         <w:ind w:left="360" w:firstLineChars="0" w:firstLine="0"/>
-        <w:rPr>
-          <w:rFonts w:hint="eastAsia"/>
-        </w:rPr>
       </w:pPr>
     </w:p>
     <w:tbl>
@@ -2058,9 +2032,6 @@
     <w:p>
       <w:pPr>
         <w:jc w:val="center"/>
-        <w:rPr>
-          <w:rFonts w:hint="eastAsia"/>
-        </w:rPr>
       </w:pPr>
       <w:r>
         <w:rPr>
@@ -2081,19 +2052,8 @@
         <w:t>问题陈述</w:t>
       </w:r>
     </w:p>
-    <w:p>
-      <w:pPr>
-        <w:rPr>
-          <w:rFonts w:hint="eastAsia"/>
-        </w:rPr>
-      </w:pPr>
-    </w:p>
-    <w:p>
-      <w:pPr>
-        <w:rPr>
-          <w:rFonts w:hint="eastAsia"/>
-        </w:rPr>
-      </w:pPr>
+    <w:p/>
+    <w:p>
       <w:r>
         <w:rPr>
           <w:rFonts w:hint="eastAsia"/>
@@ -2108,11 +2068,6 @@
       </w:r>
     </w:p>
     <w:p>
-      <w:pPr>
-        <w:rPr>
-          <w:rFonts w:hint="eastAsia"/>
-        </w:rPr>
-      </w:pPr>
       <w:r>
         <w:rPr>
           <w:rFonts w:hint="eastAsia"/>
@@ -2151,11 +2106,6 @@
       </w:r>
     </w:p>
     <w:p>
-      <w:pPr>
-        <w:rPr>
-          <w:rFonts w:hint="eastAsia"/>
-        </w:rPr>
-      </w:pPr>
       <w:r>
         <w:rPr>
           <w:rFonts w:hint="eastAsia"/>
@@ -2176,11 +2126,6 @@
       </w:r>
     </w:p>
     <w:p>
-      <w:pPr>
-        <w:rPr>
-          <w:rFonts w:hint="eastAsia"/>
-        </w:rPr>
-      </w:pPr>
       <w:r>
         <w:rPr>
           <w:rFonts w:hint="eastAsia"/>
@@ -2200,19 +2145,8 @@
         <w:t>）接口对象：用户信息系统等</w:t>
       </w:r>
     </w:p>
-    <w:p>
-      <w:pPr>
-        <w:rPr>
-          <w:rFonts w:hint="eastAsia"/>
-        </w:rPr>
-      </w:pPr>
-    </w:p>
-    <w:p>
-      <w:pPr>
-        <w:rPr>
-          <w:rFonts w:hint="eastAsia"/>
-        </w:rPr>
-      </w:pPr>
+    <w:p/>
+    <w:p>
       <w:r>
         <w:rPr>
           <w:rFonts w:hint="eastAsia"/>
@@ -2227,11 +2161,6 @@
       </w:r>
     </w:p>
     <w:p>
-      <w:pPr>
-        <w:rPr>
-          <w:rFonts w:hint="eastAsia"/>
-        </w:rPr>
-      </w:pPr>
       <w:r>
         <w:rPr>
           <w:rFonts w:hint="eastAsia"/>
@@ -2253,9 +2182,6 @@
           <w:numId w:val="3"/>
         </w:numPr>
         <w:ind w:firstLineChars="0"/>
-        <w:rPr>
-          <w:rFonts w:hint="eastAsia"/>
-        </w:rPr>
       </w:pPr>
       <w:r>
         <w:rPr>
@@ -2268,9 +2194,6 @@
       <w:pPr>
         <w:pStyle w:val="a3"/>
         <w:ind w:left="360" w:firstLineChars="0" w:firstLine="0"/>
-        <w:rPr>
-          <w:rFonts w:hint="eastAsia"/>
-        </w:rPr>
       </w:pPr>
       <w:r>
         <w:rPr>
@@ -2283,63 +2206,42 @@
       <w:pPr>
         <w:pStyle w:val="a3"/>
         <w:ind w:left="360" w:firstLineChars="0" w:firstLine="0"/>
-        <w:rPr>
-          <w:rFonts w:hint="eastAsia"/>
-        </w:rPr>
       </w:pPr>
     </w:p>
     <w:p>
       <w:pPr>
         <w:pStyle w:val="a3"/>
         <w:ind w:left="360" w:firstLineChars="0" w:firstLine="0"/>
-        <w:rPr>
-          <w:rFonts w:hint="eastAsia"/>
-        </w:rPr>
       </w:pPr>
     </w:p>
     <w:p>
       <w:pPr>
         <w:pStyle w:val="a3"/>
         <w:ind w:left="360" w:firstLineChars="0" w:firstLine="0"/>
-        <w:rPr>
-          <w:rFonts w:hint="eastAsia"/>
-        </w:rPr>
       </w:pPr>
     </w:p>
     <w:p>
       <w:pPr>
         <w:pStyle w:val="a3"/>
         <w:ind w:left="360" w:firstLineChars="0" w:firstLine="0"/>
-        <w:rPr>
-          <w:rFonts w:hint="eastAsia"/>
-        </w:rPr>
       </w:pPr>
     </w:p>
     <w:p>
       <w:pPr>
         <w:pStyle w:val="a3"/>
         <w:ind w:left="360" w:firstLineChars="0" w:firstLine="0"/>
-        <w:rPr>
-          <w:rFonts w:hint="eastAsia"/>
-        </w:rPr>
       </w:pPr>
     </w:p>
     <w:p>
       <w:pPr>
         <w:pStyle w:val="a3"/>
         <w:ind w:left="360" w:firstLineChars="0" w:firstLine="0"/>
-        <w:rPr>
-          <w:rFonts w:hint="eastAsia"/>
-        </w:rPr>
       </w:pPr>
     </w:p>
     <w:p>
       <w:pPr>
         <w:pStyle w:val="a3"/>
         <w:ind w:left="360" w:firstLineChars="0" w:firstLine="0"/>
-        <w:rPr>
-          <w:rFonts w:hint="eastAsia"/>
-        </w:rPr>
       </w:pPr>
     </w:p>
     <w:p>
@@ -2351,7 +2253,6 @@
         </w:numPr>
         <w:ind w:firstLineChars="0"/>
         <w:rPr>
-          <w:rFonts w:hint="eastAsia"/>
           <w:u w:val="single"/>
         </w:rPr>
       </w:pPr>
@@ -2365,7 +2266,6 @@
     <w:p>
       <w:pPr>
         <w:rPr>
-          <w:rFonts w:hint="eastAsia"/>
           <w:u w:val="single"/>
         </w:rPr>
       </w:pPr>
@@ -2376,7 +2276,6 @@
         <w:ind w:left="360" w:firstLineChars="0" w:firstLine="0"/>
         <w:jc w:val="center"/>
         <w:rPr>
-          <w:rFonts w:hint="eastAsia"/>
           <w:u w:val="single"/>
         </w:rPr>
       </w:pPr>
@@ -2393,9 +2292,6 @@
       <w:pPr>
         <w:pStyle w:val="a3"/>
         <w:ind w:left="360" w:firstLineChars="0" w:firstLine="0"/>
-        <w:rPr>
-          <w:rFonts w:hint="eastAsia"/>
-        </w:rPr>
       </w:pPr>
     </w:p>
     <w:tbl>
@@ -2548,13 +2444,7 @@
               <w:t>1</w:t>
             </w:r>
           </w:p>
-          <w:p>
-            <w:pPr>
-              <w:rPr>
-                <w:rFonts w:hint="eastAsia"/>
-              </w:rPr>
-            </w:pPr>
-          </w:p>
+          <w:p/>
           <w:p>
             <w:r>
               <w:rPr>
@@ -2631,13 +2521,7 @@
               <w:rPr>
                 <w:rFonts w:hint="eastAsia"/>
               </w:rPr>
-              <w:t>无法及时与维修人员交接上，</w:t>
-            </w:r>
-            <w:r>
-              <w:rPr>
-                <w:rFonts w:hint="eastAsia"/>
-              </w:rPr>
-              <w:t>设备维修处理</w:t>
+              <w:t>无法及时与维修人员交接上，设备维修处理</w:t>
             </w:r>
             <w:r>
               <w:rPr>
@@ -2673,28 +2557,65 @@
           </w:p>
           <w:p>
             <w:pPr>
+              <w:rPr>
+                <w:rFonts w:ascii="Arial" w:hAnsi="Arial" w:cs="Arial"/>
+                <w:color w:val="333333"/>
+                <w:szCs w:val="21"/>
+                <w:shd w:val="clear" w:color="auto" w:fill="FFFFFF"/>
+              </w:rPr>
+            </w:pPr>
+            <w:r>
+              <w:rPr>
+                <w:rFonts w:hint="eastAsia"/>
+              </w:rPr>
+              <w:t>2.</w:t>
+            </w:r>
+            <w:r>
+              <w:rPr>
+                <w:rFonts w:ascii="Arial" w:hAnsi="Arial" w:cs="Arial"/>
+                <w:color w:val="333333"/>
+                <w:szCs w:val="21"/>
+                <w:shd w:val="clear" w:color="auto" w:fill="FFFFFF"/>
+              </w:rPr>
+              <w:t>查询数据时间减少</w:t>
+            </w:r>
+            <w:r>
               <w:rPr>
                 <w:rFonts w:ascii="Arial" w:hAnsi="Arial" w:cs="Arial" w:hint="eastAsia"/>
                 <w:color w:val="333333"/>
                 <w:szCs w:val="21"/>
                 <w:shd w:val="clear" w:color="auto" w:fill="FFFFFF"/>
               </w:rPr>
-            </w:pPr>
-            <w:r>
-              <w:rPr>
-                <w:rFonts w:hint="eastAsia"/>
-              </w:rPr>
-              <w:t>2.</w:t>
-            </w:r>
-            <w:r>
+              <w:t>7</w:t>
+            </w:r>
+            <w:r>
+              <w:rPr>
+                <w:rFonts w:ascii="Arial" w:hAnsi="Arial" w:cs="Arial" w:hint="eastAsia"/>
+                <w:color w:val="333333"/>
+                <w:szCs w:val="21"/>
+                <w:shd w:val="clear" w:color="auto" w:fill="FFFFFF"/>
+              </w:rPr>
+              <w:t>0</w:t>
+            </w:r>
+            <w:r>
+              <w:rPr>
+                <w:rFonts w:ascii="Arial" w:hAnsi="Arial" w:cs="Arial" w:hint="eastAsia"/>
+                <w:color w:val="333333"/>
+                <w:szCs w:val="21"/>
+                <w:shd w:val="clear" w:color="auto" w:fill="FFFFFF"/>
+              </w:rPr>
+              <w:t>%</w:t>
+            </w:r>
+          </w:p>
+          <w:p>
+            <w:pPr>
               <w:rPr>
                 <w:rFonts w:ascii="Arial" w:hAnsi="Arial" w:cs="Arial"/>
                 <w:color w:val="333333"/>
                 <w:szCs w:val="21"/>
                 <w:shd w:val="clear" w:color="auto" w:fill="FFFFFF"/>
               </w:rPr>
-              <w:t>查询数据时间减少</w:t>
-            </w:r>
+            </w:pPr>
             <w:r>
               <w:rPr>
                 <w:rFonts w:ascii="Arial" w:hAnsi="Arial" w:cs="Arial" w:hint="eastAsia"/>
@@ -2702,7 +2623,7 @@
                 <w:szCs w:val="21"/>
                 <w:shd w:val="clear" w:color="auto" w:fill="FFFFFF"/>
               </w:rPr>
-              <w:t>7</w:t>
+              <w:t>3</w:t>
             </w:r>
             <w:r>
               <w:rPr>
@@ -2711,7 +2632,7 @@
                 <w:szCs w:val="21"/>
                 <w:shd w:val="clear" w:color="auto" w:fill="FFFFFF"/>
               </w:rPr>
-              <w:t>0</w:t>
+              <w:t>合理分配个站点的车辆时间减少</w:t>
             </w:r>
             <w:r>
               <w:rPr>
@@ -2720,43 +2641,6 @@
                 <w:szCs w:val="21"/>
                 <w:shd w:val="clear" w:color="auto" w:fill="FFFFFF"/>
               </w:rPr>
-              <w:t>%</w:t>
-            </w:r>
-          </w:p>
-          <w:p>
-            <w:pPr>
-              <w:rPr>
-                <w:rFonts w:ascii="Arial" w:hAnsi="Arial" w:cs="Arial"/>
-                <w:color w:val="333333"/>
-                <w:szCs w:val="21"/>
-                <w:shd w:val="clear" w:color="auto" w:fill="FFFFFF"/>
-              </w:rPr>
-            </w:pPr>
-            <w:r>
-              <w:rPr>
-                <w:rFonts w:ascii="Arial" w:hAnsi="Arial" w:cs="Arial" w:hint="eastAsia"/>
-                <w:color w:val="333333"/>
-                <w:szCs w:val="21"/>
-                <w:shd w:val="clear" w:color="auto" w:fill="FFFFFF"/>
-              </w:rPr>
-              <w:t>3</w:t>
-            </w:r>
-            <w:r>
-              <w:rPr>
-                <w:rFonts w:ascii="Arial" w:hAnsi="Arial" w:cs="Arial" w:hint="eastAsia"/>
-                <w:color w:val="333333"/>
-                <w:szCs w:val="21"/>
-                <w:shd w:val="clear" w:color="auto" w:fill="FFFFFF"/>
-              </w:rPr>
-              <w:t>合理分配个站点的车辆时间减少</w:t>
-            </w:r>
-            <w:r>
-              <w:rPr>
-                <w:rFonts w:ascii="Arial" w:hAnsi="Arial" w:cs="Arial" w:hint="eastAsia"/>
-                <w:color w:val="333333"/>
-                <w:szCs w:val="21"/>
-                <w:shd w:val="clear" w:color="auto" w:fill="FFFFFF"/>
-              </w:rPr>
               <w:t>80%</w:t>
             </w:r>
           </w:p>
@@ -2786,11 +2670,6 @@
             </w:r>
           </w:p>
           <w:p>
-            <w:pPr>
-              <w:rPr>
-                <w:rFonts w:hint="eastAsia"/>
-              </w:rPr>
-            </w:pPr>
             <w:r>
               <w:t>2</w:t>
             </w:r>
@@ -2856,9 +2735,6 @@
         <w:pStyle w:val="a3"/>
         <w:ind w:left="360" w:firstLineChars="0" w:firstLine="0"/>
         <w:jc w:val="center"/>
-        <w:rPr>
-          <w:rFonts w:hint="eastAsia"/>
-        </w:rPr>
       </w:pPr>
       <w:r>
         <w:rPr>
@@ -2880,11 +2756,6 @@
       </w:r>
     </w:p>
     <w:p>
-      <w:pPr>
-        <w:rPr>
-          <w:rFonts w:hint="eastAsia"/>
-        </w:rPr>
-      </w:pPr>
       <w:r>
         <w:rPr>
           <w:rFonts w:hint="eastAsia"/>
@@ -2936,11 +2807,767 @@
       </w:r>
     </w:p>
     <w:p>
-      <w:pPr>
-        <w:rPr>
-          <w:rFonts w:hint="eastAsia"/>
-        </w:rPr>
-      </w:pPr>
+      <w:r>
+        <w:t>用例词汇表</w:t>
+      </w:r>
+    </w:p>
+    <w:p>
+      <w:pPr>
+        <w:rPr>
+          <w:rFonts w:hint="eastAsia"/>
+        </w:rPr>
+      </w:pPr>
+    </w:p>
+    <w:tbl>
+      <w:tblPr>
+        <w:tblStyle w:val="a4"/>
+        <w:tblW w:w="0" w:type="auto"/>
+        <w:tblLook w:val="04A0" w:firstRow="1" w:lastRow="0" w:firstColumn="1" w:lastColumn="0" w:noHBand="0" w:noVBand="1"/>
+      </w:tblPr>
+      <w:tblGrid>
+        <w:gridCol w:w="1809"/>
+        <w:gridCol w:w="3872"/>
+        <w:gridCol w:w="2841"/>
+      </w:tblGrid>
+      <w:tr>
+        <w:tc>
+          <w:tcPr>
+            <w:tcW w:w="1809" w:type="dxa"/>
+          </w:tcPr>
+          <w:p>
+            <w:r>
+              <w:t>用例名称</w:t>
+            </w:r>
+          </w:p>
+        </w:tc>
+        <w:tc>
+          <w:tcPr>
+            <w:tcW w:w="3872" w:type="dxa"/>
+          </w:tcPr>
+          <w:p>
+            <w:r>
+              <w:t>用例描述</w:t>
+            </w:r>
+          </w:p>
+        </w:tc>
+        <w:tc>
+          <w:tcPr>
+            <w:tcW w:w="2841" w:type="dxa"/>
+          </w:tcPr>
+          <w:p>
+            <w:r>
+              <w:t>参与者</w:t>
+            </w:r>
+          </w:p>
+        </w:tc>
+      </w:tr>
+      <w:tr>
+        <w:tc>
+          <w:tcPr>
+            <w:tcW w:w="1809" w:type="dxa"/>
+          </w:tcPr>
+          <w:p>
+            <w:r>
+              <w:t>登录</w:t>
+            </w:r>
+          </w:p>
+        </w:tc>
+        <w:tc>
+          <w:tcPr>
+            <w:tcW w:w="3872" w:type="dxa"/>
+          </w:tcPr>
+          <w:p>
+            <w:r>
+              <w:t>该用例描述后台管理人员进行后台操作必须的步骤</w:t>
+            </w:r>
+            <w:r>
+              <w:rPr>
+                <w:rFonts w:hint="eastAsia"/>
+              </w:rPr>
+              <w:t>，</w:t>
+            </w:r>
+            <w:r>
+              <w:t>登录过后</w:t>
+            </w:r>
+            <w:r>
+              <w:rPr>
+                <w:rFonts w:hint="eastAsia"/>
+              </w:rPr>
+              <w:t>，</w:t>
+            </w:r>
+            <w:r>
+              <w:t>才能进行相应的操作</w:t>
+            </w:r>
+          </w:p>
+        </w:tc>
+        <w:tc>
+          <w:tcPr>
+            <w:tcW w:w="2841" w:type="dxa"/>
+          </w:tcPr>
+          <w:p>
+            <w:r>
+              <w:t>值班人员</w:t>
+            </w:r>
+            <w:r>
+              <w:rPr>
+                <w:rFonts w:hint="eastAsia"/>
+              </w:rPr>
+              <w:t>、</w:t>
+            </w:r>
+            <w:r>
+              <w:t>维修人员</w:t>
+            </w:r>
+            <w:r>
+              <w:rPr>
+                <w:rFonts w:hint="eastAsia"/>
+              </w:rPr>
+              <w:t>、</w:t>
+            </w:r>
+            <w:r>
+              <w:t>车辆调拨人员</w:t>
+            </w:r>
+            <w:r>
+              <w:rPr>
+                <w:rFonts w:hint="eastAsia"/>
+              </w:rPr>
+              <w:t>、</w:t>
+            </w:r>
+            <w:r>
+              <w:t>超级管理员</w:t>
+            </w:r>
+          </w:p>
+        </w:tc>
+      </w:tr>
+      <w:tr>
+        <w:tc>
+          <w:tcPr>
+            <w:tcW w:w="1809" w:type="dxa"/>
+          </w:tcPr>
+          <w:p>
+            <w:r>
+              <w:t>查看</w:t>
+            </w:r>
+            <w:r>
+              <w:rPr>
+                <w:rFonts w:hint="eastAsia"/>
+              </w:rPr>
+              <w:t>、</w:t>
+            </w:r>
+            <w:r>
+              <w:t>修改我的</w:t>
+            </w:r>
+            <w:r>
+              <w:rPr>
+                <w:rFonts w:hint="eastAsia"/>
+              </w:rPr>
+              <w:t>信息</w:t>
+            </w:r>
+          </w:p>
+        </w:tc>
+        <w:tc>
+          <w:tcPr>
+            <w:tcW w:w="3872" w:type="dxa"/>
+          </w:tcPr>
+          <w:p>
+            <w:r>
+              <w:t>该用例描述后台管理人员在后台可以查看个人信息并且修改个人信息</w:t>
+            </w:r>
+          </w:p>
+        </w:tc>
+        <w:tc>
+          <w:tcPr>
+            <w:tcW w:w="2841" w:type="dxa"/>
+          </w:tcPr>
+          <w:p>
+            <w:r>
+              <w:t>值班人员</w:t>
+            </w:r>
+            <w:r>
+              <w:rPr>
+                <w:rFonts w:hint="eastAsia"/>
+              </w:rPr>
+              <w:t>、</w:t>
+            </w:r>
+            <w:r>
+              <w:t>维修人员</w:t>
+            </w:r>
+            <w:r>
+              <w:rPr>
+                <w:rFonts w:hint="eastAsia"/>
+              </w:rPr>
+              <w:t>、</w:t>
+            </w:r>
+            <w:r>
+              <w:t>车辆调拨人员</w:t>
+            </w:r>
+            <w:r>
+              <w:rPr>
+                <w:rFonts w:hint="eastAsia"/>
+              </w:rPr>
+              <w:t>、</w:t>
+            </w:r>
+            <w:r>
+              <w:t>超级管理员</w:t>
+            </w:r>
+          </w:p>
+        </w:tc>
+      </w:tr>
+      <w:tr>
+        <w:tc>
+          <w:tcPr>
+            <w:tcW w:w="1809" w:type="dxa"/>
+          </w:tcPr>
+          <w:p>
+            <w:r>
+              <w:t>修改密码</w:t>
+            </w:r>
+          </w:p>
+        </w:tc>
+        <w:tc>
+          <w:tcPr>
+            <w:tcW w:w="3872" w:type="dxa"/>
+          </w:tcPr>
+          <w:p>
+            <w:r>
+              <w:t>该用例描述后台管理人员在后台可以</w:t>
+            </w:r>
+            <w:r>
+              <w:rPr>
+                <w:rFonts w:hint="eastAsia"/>
+              </w:rPr>
+              <w:t>修改</w:t>
+            </w:r>
+            <w:r>
+              <w:t>密码</w:t>
+            </w:r>
+          </w:p>
+        </w:tc>
+        <w:tc>
+          <w:tcPr>
+            <w:tcW w:w="2841" w:type="dxa"/>
+          </w:tcPr>
+          <w:p>
+            <w:r>
+              <w:t>值班人员</w:t>
+            </w:r>
+            <w:r>
+              <w:rPr>
+                <w:rFonts w:hint="eastAsia"/>
+              </w:rPr>
+              <w:t>、</w:t>
+            </w:r>
+            <w:r>
+              <w:t>维修人员</w:t>
+            </w:r>
+            <w:r>
+              <w:rPr>
+                <w:rFonts w:hint="eastAsia"/>
+              </w:rPr>
+              <w:t>、</w:t>
+            </w:r>
+            <w:r>
+              <w:t>车辆调拨人员</w:t>
+            </w:r>
+            <w:r>
+              <w:rPr>
+                <w:rFonts w:hint="eastAsia"/>
+              </w:rPr>
+              <w:t>、</w:t>
+            </w:r>
+            <w:r>
+              <w:t>超级管理员</w:t>
+            </w:r>
+          </w:p>
+        </w:tc>
+      </w:tr>
+      <w:tr>
+        <w:tc>
+          <w:tcPr>
+            <w:tcW w:w="1809" w:type="dxa"/>
+          </w:tcPr>
+          <w:p>
+            <w:r>
+              <w:t>查看我的借车记录</w:t>
+            </w:r>
+          </w:p>
+        </w:tc>
+        <w:tc>
+          <w:tcPr>
+            <w:tcW w:w="3872" w:type="dxa"/>
+          </w:tcPr>
+          <w:p>
+            <w:r>
+              <w:t>该用例描述值班人员可以查看自己借出的信息</w:t>
+            </w:r>
+          </w:p>
+        </w:tc>
+        <w:tc>
+          <w:tcPr>
+            <w:tcW w:w="2841" w:type="dxa"/>
+          </w:tcPr>
+          <w:p>
+            <w:r>
+              <w:t>值班人员</w:t>
+            </w:r>
+          </w:p>
+        </w:tc>
+      </w:tr>
+      <w:tr>
+        <w:tc>
+          <w:tcPr>
+            <w:tcW w:w="1809" w:type="dxa"/>
+          </w:tcPr>
+          <w:p>
+            <w:r>
+              <w:t>查看我的</w:t>
+            </w:r>
+            <w:r>
+              <w:rPr>
+                <w:rFonts w:hint="eastAsia"/>
+              </w:rPr>
+              <w:t>还车</w:t>
+            </w:r>
+            <w:r>
+              <w:t>记录</w:t>
+            </w:r>
+          </w:p>
+        </w:tc>
+        <w:tc>
+          <w:tcPr>
+            <w:tcW w:w="3872" w:type="dxa"/>
+          </w:tcPr>
+          <w:p>
+            <w:r>
+              <w:t>该用例描述值班人员可以查看自己</w:t>
+            </w:r>
+            <w:r>
+              <w:rPr>
+                <w:rFonts w:hint="eastAsia"/>
+              </w:rPr>
+              <w:t>归还</w:t>
+            </w:r>
+            <w:r>
+              <w:t>的信息</w:t>
+            </w:r>
+          </w:p>
+        </w:tc>
+        <w:tc>
+          <w:tcPr>
+            <w:tcW w:w="2841" w:type="dxa"/>
+          </w:tcPr>
+          <w:p>
+            <w:r>
+              <w:t>值班人员</w:t>
+            </w:r>
+          </w:p>
+        </w:tc>
+      </w:tr>
+      <w:tr>
+        <w:tc>
+          <w:tcPr>
+            <w:tcW w:w="1809" w:type="dxa"/>
+          </w:tcPr>
+          <w:p>
+            <w:r>
+              <w:t>提交借车信息</w:t>
+            </w:r>
+          </w:p>
+        </w:tc>
+        <w:tc>
+          <w:tcPr>
+            <w:tcW w:w="3872" w:type="dxa"/>
+          </w:tcPr>
+          <w:p>
+            <w:r>
+              <w:t>该用例描述值班人员提交一条</w:t>
+            </w:r>
+            <w:r>
+              <w:rPr>
+                <w:rFonts w:hint="eastAsia"/>
+              </w:rPr>
+              <w:t>借</w:t>
+            </w:r>
+            <w:r>
+              <w:t>车信息</w:t>
+            </w:r>
+            <w:r>
+              <w:rPr>
+                <w:rFonts w:hint="eastAsia"/>
+              </w:rPr>
+              <w:t>（该车必须是已经归还的）</w:t>
+            </w:r>
+          </w:p>
+        </w:tc>
+        <w:tc>
+          <w:tcPr>
+            <w:tcW w:w="2841" w:type="dxa"/>
+          </w:tcPr>
+          <w:p>
+            <w:r>
+              <w:t>值班人员</w:t>
+            </w:r>
+            <w:r>
+              <w:rPr>
+                <w:rFonts w:hint="eastAsia"/>
+              </w:rPr>
+              <w:t>（主要操作）</w:t>
+            </w:r>
+          </w:p>
+        </w:tc>
+      </w:tr>
+      <w:tr>
+        <w:tc>
+          <w:tcPr>
+            <w:tcW w:w="1809" w:type="dxa"/>
+          </w:tcPr>
+          <w:p>
+            <w:r>
+              <w:t>提交还车信息</w:t>
+            </w:r>
+          </w:p>
+        </w:tc>
+        <w:tc>
+          <w:tcPr>
+            <w:tcW w:w="3872" w:type="dxa"/>
+          </w:tcPr>
+          <w:p>
+            <w:r>
+              <w:t>该用例描述值班人员提交一条还车信息</w:t>
+            </w:r>
+            <w:r>
+              <w:rPr>
+                <w:rFonts w:hint="eastAsia"/>
+              </w:rPr>
+              <w:t>（该车必须是借出的）</w:t>
+            </w:r>
+          </w:p>
+        </w:tc>
+        <w:tc>
+          <w:tcPr>
+            <w:tcW w:w="2841" w:type="dxa"/>
+          </w:tcPr>
+          <w:p>
+            <w:r>
+              <w:t>值班人员</w:t>
+            </w:r>
+            <w:r>
+              <w:rPr>
+                <w:rFonts w:hint="eastAsia"/>
+              </w:rPr>
+              <w:t>（主要操作）</w:t>
+            </w:r>
+          </w:p>
+        </w:tc>
+      </w:tr>
+      <w:tr>
+        <w:tc>
+          <w:tcPr>
+            <w:tcW w:w="1809" w:type="dxa"/>
+          </w:tcPr>
+          <w:p>
+            <w:r>
+              <w:rPr>
+                <w:rFonts w:hint="eastAsia"/>
+              </w:rPr>
+              <w:t>提交维修信息</w:t>
+            </w:r>
+          </w:p>
+        </w:tc>
+        <w:tc>
+          <w:tcPr>
+            <w:tcW w:w="3872" w:type="dxa"/>
+          </w:tcPr>
+          <w:p>
+            <w:r>
+              <w:t>该用例描述值班人员提交一条维修信息</w:t>
+            </w:r>
+          </w:p>
+        </w:tc>
+        <w:tc>
+          <w:tcPr>
+            <w:tcW w:w="2841" w:type="dxa"/>
+          </w:tcPr>
+          <w:p>
+            <w:r>
+              <w:t>值班人员</w:t>
+            </w:r>
+          </w:p>
+        </w:tc>
+      </w:tr>
+      <w:tr>
+        <w:tc>
+          <w:tcPr>
+            <w:tcW w:w="1809" w:type="dxa"/>
+          </w:tcPr>
+          <w:p>
+            <w:r>
+              <w:t>接收维修信息</w:t>
+            </w:r>
+          </w:p>
+        </w:tc>
+        <w:tc>
+          <w:tcPr>
+            <w:tcW w:w="3872" w:type="dxa"/>
+          </w:tcPr>
+          <w:p>
+            <w:r>
+              <w:t>该用例描述维修人员接收一条维修信息</w:t>
+            </w:r>
+          </w:p>
+        </w:tc>
+        <w:tc>
+          <w:tcPr>
+            <w:tcW w:w="2841" w:type="dxa"/>
+          </w:tcPr>
+          <w:p>
+            <w:r>
+              <w:t>维修人员</w:t>
+            </w:r>
+          </w:p>
+        </w:tc>
+      </w:tr>
+      <w:tr>
+        <w:tc>
+          <w:tcPr>
+            <w:tcW w:w="1809" w:type="dxa"/>
+          </w:tcPr>
+          <w:p>
+            <w:r>
+              <w:t>提交维修处理信息</w:t>
+            </w:r>
+          </w:p>
+        </w:tc>
+        <w:tc>
+          <w:tcPr>
+            <w:tcW w:w="3872" w:type="dxa"/>
+          </w:tcPr>
+          <w:p>
+            <w:r>
+              <w:t>该用例描述维修人员对车辆维修之后提交的一条信息</w:t>
+            </w:r>
+          </w:p>
+        </w:tc>
+        <w:tc>
+          <w:tcPr>
+            <w:tcW w:w="2841" w:type="dxa"/>
+          </w:tcPr>
+          <w:p>
+            <w:r>
+              <w:t>维修人员</w:t>
+            </w:r>
+          </w:p>
+        </w:tc>
+      </w:tr>
+      <w:tr>
+        <w:tc>
+          <w:tcPr>
+            <w:tcW w:w="1809" w:type="dxa"/>
+          </w:tcPr>
+          <w:p>
+            <w:r>
+              <w:t>查询车辆信息</w:t>
+            </w:r>
+          </w:p>
+        </w:tc>
+        <w:tc>
+          <w:tcPr>
+            <w:tcW w:w="3872" w:type="dxa"/>
+          </w:tcPr>
+          <w:p>
+            <w:r>
+              <w:t>该用例描述车辆调拨人员查询每个站点的车辆</w:t>
+            </w:r>
+          </w:p>
+        </w:tc>
+        <w:tc>
+          <w:tcPr>
+            <w:tcW w:w="2841" w:type="dxa"/>
+          </w:tcPr>
+          <w:p>
+            <w:r>
+              <w:t>车辆调拨人员</w:t>
+            </w:r>
+          </w:p>
+        </w:tc>
+      </w:tr>
+      <w:tr>
+        <w:tc>
+          <w:tcPr>
+            <w:tcW w:w="1809" w:type="dxa"/>
+          </w:tcPr>
+          <w:p>
+            <w:r>
+              <w:t>调拨车辆</w:t>
+            </w:r>
+          </w:p>
+        </w:tc>
+        <w:tc>
+          <w:tcPr>
+            <w:tcW w:w="3872" w:type="dxa"/>
+          </w:tcPr>
+          <w:p>
+            <w:r>
+              <w:t>该用例描述车辆调拨人员从某个站点调</w:t>
+            </w:r>
+            <w:r>
+              <w:lastRenderedPageBreak/>
+              <w:t>拨车辆到另一个站点</w:t>
+            </w:r>
+          </w:p>
+        </w:tc>
+        <w:tc>
+          <w:tcPr>
+            <w:tcW w:w="2841" w:type="dxa"/>
+          </w:tcPr>
+          <w:p>
+            <w:r>
+              <w:lastRenderedPageBreak/>
+              <w:t>车辆调拨人员</w:t>
+            </w:r>
+          </w:p>
+        </w:tc>
+      </w:tr>
+      <w:tr>
+        <w:tc>
+          <w:tcPr>
+            <w:tcW w:w="1809" w:type="dxa"/>
+          </w:tcPr>
+          <w:p>
+            <w:r>
+              <w:lastRenderedPageBreak/>
+              <w:t>录入值班人员信息</w:t>
+            </w:r>
+          </w:p>
+        </w:tc>
+        <w:tc>
+          <w:tcPr>
+            <w:tcW w:w="3872" w:type="dxa"/>
+          </w:tcPr>
+          <w:p>
+            <w:r>
+              <w:t>该用例描述超级管理员增加值班人员的信息</w:t>
+            </w:r>
+            <w:r>
+              <w:rPr>
+                <w:rFonts w:hint="eastAsia"/>
+              </w:rPr>
+              <w:t>，</w:t>
+            </w:r>
+            <w:r>
+              <w:t>并且对值班人员的权限进行设定</w:t>
+            </w:r>
+          </w:p>
+        </w:tc>
+        <w:tc>
+          <w:tcPr>
+            <w:tcW w:w="2841" w:type="dxa"/>
+          </w:tcPr>
+          <w:p>
+            <w:r>
+              <w:t>超级管理员</w:t>
+            </w:r>
+          </w:p>
+        </w:tc>
+      </w:tr>
+      <w:tr>
+        <w:tc>
+          <w:tcPr>
+            <w:tcW w:w="1809" w:type="dxa"/>
+          </w:tcPr>
+          <w:p>
+            <w:r>
+              <w:t>录入车辆信息</w:t>
+            </w:r>
+          </w:p>
+        </w:tc>
+        <w:tc>
+          <w:tcPr>
+            <w:tcW w:w="3872" w:type="dxa"/>
+          </w:tcPr>
+          <w:p>
+            <w:r>
+              <w:t>该用例描述超级管理员对增加的车辆进行编号并且录入车辆的相关信息</w:t>
+            </w:r>
+          </w:p>
+        </w:tc>
+        <w:tc>
+          <w:tcPr>
+            <w:tcW w:w="2841" w:type="dxa"/>
+          </w:tcPr>
+          <w:p>
+            <w:r>
+              <w:t>超级管理员</w:t>
+            </w:r>
+          </w:p>
+        </w:tc>
+      </w:tr>
+      <w:tr>
+        <w:tc>
+          <w:tcPr>
+            <w:tcW w:w="1809" w:type="dxa"/>
+          </w:tcPr>
+          <w:p>
+            <w:r>
+              <w:t>安排值班</w:t>
+            </w:r>
+          </w:p>
+        </w:tc>
+        <w:tc>
+          <w:tcPr>
+            <w:tcW w:w="3872" w:type="dxa"/>
+          </w:tcPr>
+          <w:p>
+            <w:r>
+              <w:t>该用例描述超级管理员对值班人员进行值班安排</w:t>
+            </w:r>
+          </w:p>
+        </w:tc>
+        <w:tc>
+          <w:tcPr>
+            <w:tcW w:w="2841" w:type="dxa"/>
+          </w:tcPr>
+          <w:p>
+            <w:r>
+              <w:t>超级管理员</w:t>
+            </w:r>
+          </w:p>
+        </w:tc>
+      </w:tr>
+      <w:tr>
+        <w:tc>
+          <w:tcPr>
+            <w:tcW w:w="1809" w:type="dxa"/>
+          </w:tcPr>
+          <w:p>
+            <w:r>
+              <w:t>查询值班信息</w:t>
+            </w:r>
+          </w:p>
+        </w:tc>
+        <w:tc>
+          <w:tcPr>
+            <w:tcW w:w="3872" w:type="dxa"/>
+          </w:tcPr>
+          <w:p>
+            <w:r>
+              <w:t>该用例描述超级管理员对值班的信息进行查询</w:t>
+            </w:r>
+          </w:p>
+        </w:tc>
+        <w:tc>
+          <w:tcPr>
+            <w:tcW w:w="2841" w:type="dxa"/>
+          </w:tcPr>
+          <w:p>
+            <w:r>
+              <w:t>超级管理员</w:t>
+            </w:r>
+          </w:p>
+        </w:tc>
+      </w:tr>
+    </w:tbl>
+    <w:p/>
+    <w:p>
       <w:r>
         <w:rPr>
           <w:rFonts w:hint="eastAsia"/>
@@ -2949,11 +3576,6 @@
       </w:r>
     </w:p>
     <w:p>
-      <w:pPr>
-        <w:rPr>
-          <w:rFonts w:hint="eastAsia"/>
-        </w:rPr>
-      </w:pPr>
       <w:r>
         <w:rPr>
           <w:rFonts w:hint="eastAsia"/>
@@ -2961,19 +3583,1676 @@
         <w:t>用例描述：</w:t>
       </w:r>
     </w:p>
-    <w:p>
-      <w:pPr>
-        <w:rPr>
-          <w:rFonts w:hint="eastAsia"/>
-        </w:rPr>
-      </w:pPr>
-    </w:p>
-    <w:p>
-      <w:pPr>
-        <w:rPr>
-          <w:rFonts w:hint="eastAsia"/>
-        </w:rPr>
-      </w:pPr>
+    <w:tbl>
+      <w:tblPr>
+        <w:tblStyle w:val="a4"/>
+        <w:tblW w:w="0" w:type="auto"/>
+        <w:tblLook w:val="04A0" w:firstRow="1" w:lastRow="0" w:firstColumn="1" w:lastColumn="0" w:noHBand="0" w:noVBand="1"/>
+      </w:tblPr>
+      <w:tblGrid>
+        <w:gridCol w:w="2171"/>
+        <w:gridCol w:w="2117"/>
+        <w:gridCol w:w="2117"/>
+        <w:gridCol w:w="2117"/>
+      </w:tblGrid>
+      <w:tr>
+        <w:tc>
+          <w:tcPr>
+            <w:tcW w:w="2171" w:type="dxa"/>
+          </w:tcPr>
+          <w:p>
+            <w:r>
+              <w:t>用例名称</w:t>
+            </w:r>
+          </w:p>
+        </w:tc>
+        <w:tc>
+          <w:tcPr>
+            <w:tcW w:w="4234" w:type="dxa"/>
+            <w:gridSpan w:val="2"/>
+          </w:tcPr>
+          <w:p>
+            <w:r>
+              <w:rPr>
+                <w:rFonts w:hint="eastAsia"/>
+              </w:rPr>
+              <w:t>提交借车信息</w:t>
+            </w:r>
+          </w:p>
+        </w:tc>
+        <w:tc>
+          <w:tcPr>
+            <w:tcW w:w="2117" w:type="dxa"/>
+            <w:vMerge w:val="restart"/>
+          </w:tcPr>
+          <w:p>
+            <w:r>
+              <w:rPr>
+                <w:rFonts w:hint="eastAsia"/>
+              </w:rPr>
+              <w:t>用例类型：</w:t>
+            </w:r>
+          </w:p>
+          <w:p>
+            <w:r>
+              <w:rPr>
+                <w:rFonts w:hint="eastAsia"/>
+              </w:rPr>
+              <w:t>业务需求：</w:t>
+            </w:r>
+          </w:p>
+        </w:tc>
+      </w:tr>
+      <w:tr>
+        <w:tc>
+          <w:tcPr>
+            <w:tcW w:w="2171" w:type="dxa"/>
+          </w:tcPr>
+          <w:p>
+            <w:r>
+              <w:t>用例</w:t>
+            </w:r>
+            <w:r>
+              <w:rPr>
+                <w:rFonts w:hint="eastAsia"/>
+              </w:rPr>
+              <w:t>ID</w:t>
+            </w:r>
+          </w:p>
+        </w:tc>
+        <w:tc>
+          <w:tcPr>
+            <w:tcW w:w="4234" w:type="dxa"/>
+            <w:gridSpan w:val="2"/>
+          </w:tcPr>
+          <w:p/>
+        </w:tc>
+        <w:tc>
+          <w:tcPr>
+            <w:tcW w:w="2117" w:type="dxa"/>
+            <w:vMerge/>
+          </w:tcPr>
+          <w:p/>
+        </w:tc>
+      </w:tr>
+      <w:tr>
+        <w:tc>
+          <w:tcPr>
+            <w:tcW w:w="2171" w:type="dxa"/>
+          </w:tcPr>
+          <w:p>
+            <w:r>
+              <w:t>优先权</w:t>
+            </w:r>
+          </w:p>
+        </w:tc>
+        <w:tc>
+          <w:tcPr>
+            <w:tcW w:w="4234" w:type="dxa"/>
+            <w:gridSpan w:val="2"/>
+          </w:tcPr>
+          <w:p>
+            <w:r>
+              <w:rPr>
+                <w:rFonts w:hint="eastAsia"/>
+              </w:rPr>
+              <w:t>高</w:t>
+            </w:r>
+          </w:p>
+        </w:tc>
+        <w:tc>
+          <w:tcPr>
+            <w:tcW w:w="2117" w:type="dxa"/>
+            <w:vMerge/>
+          </w:tcPr>
+          <w:p/>
+        </w:tc>
+      </w:tr>
+      <w:tr>
+        <w:tc>
+          <w:tcPr>
+            <w:tcW w:w="2171" w:type="dxa"/>
+          </w:tcPr>
+          <w:p>
+            <w:r>
+              <w:t>来源</w:t>
+            </w:r>
+          </w:p>
+        </w:tc>
+        <w:tc>
+          <w:tcPr>
+            <w:tcW w:w="4234" w:type="dxa"/>
+            <w:gridSpan w:val="2"/>
+          </w:tcPr>
+          <w:p>
+            <w:r>
+              <w:rPr>
+                <w:rFonts w:hint="eastAsia"/>
+              </w:rPr>
+              <w:t>需求</w:t>
+            </w:r>
+          </w:p>
+        </w:tc>
+        <w:tc>
+          <w:tcPr>
+            <w:tcW w:w="2117" w:type="dxa"/>
+            <w:vMerge/>
+          </w:tcPr>
+          <w:p/>
+        </w:tc>
+      </w:tr>
+      <w:tr>
+        <w:tc>
+          <w:tcPr>
+            <w:tcW w:w="2171" w:type="dxa"/>
+          </w:tcPr>
+          <w:p>
+            <w:r>
+              <w:t>主要业务参与者</w:t>
+            </w:r>
+          </w:p>
+        </w:tc>
+        <w:tc>
+          <w:tcPr>
+            <w:tcW w:w="6351" w:type="dxa"/>
+            <w:gridSpan w:val="3"/>
+          </w:tcPr>
+          <w:p>
+            <w:r>
+              <w:rPr>
+                <w:rFonts w:hint="eastAsia"/>
+              </w:rPr>
+              <w:t>值班人员</w:t>
+            </w:r>
+          </w:p>
+        </w:tc>
+      </w:tr>
+      <w:tr>
+        <w:tc>
+          <w:tcPr>
+            <w:tcW w:w="2171" w:type="dxa"/>
+          </w:tcPr>
+          <w:p>
+            <w:r>
+              <w:t>其他参与者</w:t>
+            </w:r>
+          </w:p>
+        </w:tc>
+        <w:tc>
+          <w:tcPr>
+            <w:tcW w:w="6351" w:type="dxa"/>
+            <w:gridSpan w:val="3"/>
+          </w:tcPr>
+          <w:p>
+            <w:r>
+              <w:rPr>
+                <w:rFonts w:hint="eastAsia"/>
+              </w:rPr>
+              <w:t>站点、租借人</w:t>
+            </w:r>
+          </w:p>
+        </w:tc>
+      </w:tr>
+      <w:tr>
+        <w:tc>
+          <w:tcPr>
+            <w:tcW w:w="2171" w:type="dxa"/>
+          </w:tcPr>
+          <w:p>
+            <w:r>
+              <w:t>描述</w:t>
+            </w:r>
+          </w:p>
+        </w:tc>
+        <w:tc>
+          <w:tcPr>
+            <w:tcW w:w="6351" w:type="dxa"/>
+            <w:gridSpan w:val="3"/>
+          </w:tcPr>
+          <w:p>
+            <w:r>
+              <w:t>该用例描述值班人员提交一条</w:t>
+            </w:r>
+            <w:r>
+              <w:rPr>
+                <w:rFonts w:hint="eastAsia"/>
+              </w:rPr>
+              <w:t>借</w:t>
+            </w:r>
+            <w:r>
+              <w:t>车信息</w:t>
+            </w:r>
+            <w:r>
+              <w:rPr>
+                <w:rFonts w:hint="eastAsia"/>
+              </w:rPr>
+              <w:t>。一旦信息提交，则该车辆不能被再次借出。</w:t>
+            </w:r>
+          </w:p>
+        </w:tc>
+      </w:tr>
+      <w:tr>
+        <w:tc>
+          <w:tcPr>
+            <w:tcW w:w="2171" w:type="dxa"/>
+          </w:tcPr>
+          <w:p>
+            <w:r>
+              <w:t>前置条件</w:t>
+            </w:r>
+          </w:p>
+        </w:tc>
+        <w:tc>
+          <w:tcPr>
+            <w:tcW w:w="6351" w:type="dxa"/>
+            <w:gridSpan w:val="3"/>
+          </w:tcPr>
+          <w:p>
+            <w:r>
+              <w:rPr>
+                <w:rFonts w:hint="eastAsia"/>
+              </w:rPr>
+              <w:t>该车必须是已经归还的</w:t>
+            </w:r>
+          </w:p>
+        </w:tc>
+      </w:tr>
+      <w:tr>
+        <w:tc>
+          <w:tcPr>
+            <w:tcW w:w="2171" w:type="dxa"/>
+          </w:tcPr>
+          <w:p>
+            <w:r>
+              <w:t>触发器</w:t>
+            </w:r>
+          </w:p>
+        </w:tc>
+        <w:tc>
+          <w:tcPr>
+            <w:tcW w:w="6351" w:type="dxa"/>
+            <w:gridSpan w:val="3"/>
+          </w:tcPr>
+          <w:p/>
+        </w:tc>
+      </w:tr>
+      <w:tr>
+        <w:tc>
+          <w:tcPr>
+            <w:tcW w:w="2171" w:type="dxa"/>
+            <w:vMerge w:val="restart"/>
+          </w:tcPr>
+          <w:p>
+            <w:r>
+              <w:t>典型事件过程</w:t>
+            </w:r>
+          </w:p>
+        </w:tc>
+        <w:tc>
+          <w:tcPr>
+            <w:tcW w:w="2117" w:type="dxa"/>
+          </w:tcPr>
+          <w:p>
+            <w:r>
+              <w:t>参与者动作</w:t>
+            </w:r>
+          </w:p>
+        </w:tc>
+        <w:tc>
+          <w:tcPr>
+            <w:tcW w:w="4234" w:type="dxa"/>
+            <w:gridSpan w:val="2"/>
+          </w:tcPr>
+          <w:p>
+            <w:r>
+              <w:t>系统响应</w:t>
+            </w:r>
+          </w:p>
+        </w:tc>
+      </w:tr>
+      <w:tr>
+        <w:tc>
+          <w:tcPr>
+            <w:tcW w:w="2171" w:type="dxa"/>
+            <w:vMerge/>
+          </w:tcPr>
+          <w:p/>
+        </w:tc>
+        <w:tc>
+          <w:tcPr>
+            <w:tcW w:w="2117" w:type="dxa"/>
+          </w:tcPr>
+          <w:p>
+            <w:r>
+              <w:rPr>
+                <w:rFonts w:hint="eastAsia"/>
+              </w:rPr>
+              <w:t>第</w:t>
+            </w:r>
+            <w:r>
+              <w:rPr>
+                <w:rFonts w:hint="eastAsia"/>
+              </w:rPr>
+              <w:t>1</w:t>
+            </w:r>
+            <w:r>
+              <w:rPr>
+                <w:rFonts w:hint="eastAsia"/>
+              </w:rPr>
+              <w:t>步：值班人员提供他的资料信息以及车辆租借信息和租借同学的信息。</w:t>
+            </w:r>
+          </w:p>
+        </w:tc>
+        <w:tc>
+          <w:tcPr>
+            <w:tcW w:w="4234" w:type="dxa"/>
+            <w:gridSpan w:val="2"/>
+          </w:tcPr>
+          <w:p>
+            <w:r>
+              <w:rPr>
+                <w:rFonts w:hint="eastAsia"/>
+              </w:rPr>
+              <w:t>第</w:t>
+            </w:r>
+            <w:r>
+              <w:rPr>
+                <w:rFonts w:hint="eastAsia"/>
+              </w:rPr>
+              <w:t>2</w:t>
+            </w:r>
+            <w:r>
+              <w:rPr>
+                <w:rFonts w:hint="eastAsia"/>
+              </w:rPr>
+              <w:t>步：系统验证所需的所有信息都提供了之后做出响应。</w:t>
+            </w:r>
+          </w:p>
+          <w:p>
+            <w:r>
+              <w:rPr>
+                <w:rFonts w:hint="eastAsia"/>
+              </w:rPr>
+              <w:t>第</w:t>
+            </w:r>
+            <w:r>
+              <w:rPr>
+                <w:rFonts w:hint="eastAsia"/>
+              </w:rPr>
+              <w:t>3</w:t>
+            </w:r>
+            <w:r>
+              <w:rPr>
+                <w:rFonts w:hint="eastAsia"/>
+              </w:rPr>
+              <w:t>步：系统根据以前记录的资料验证值班人员的资料信息。</w:t>
+            </w:r>
+          </w:p>
+          <w:p>
+            <w:r>
+              <w:rPr>
+                <w:rFonts w:hint="eastAsia"/>
+              </w:rPr>
+              <w:t>第</w:t>
+            </w:r>
+            <w:r>
+              <w:rPr>
+                <w:rFonts w:hint="eastAsia"/>
+              </w:rPr>
+              <w:t>4</w:t>
+            </w:r>
+            <w:r>
+              <w:rPr>
+                <w:rFonts w:hint="eastAsia"/>
+              </w:rPr>
+              <w:t>步：对于租借的每辆自行车，系统验证自行车的编号。</w:t>
+            </w:r>
+          </w:p>
+          <w:p>
+            <w:r>
+              <w:rPr>
+                <w:rFonts w:hint="eastAsia"/>
+              </w:rPr>
+              <w:t>第</w:t>
+            </w:r>
+            <w:r>
+              <w:rPr>
+                <w:rFonts w:hint="eastAsia"/>
+              </w:rPr>
+              <w:t>5</w:t>
+            </w:r>
+            <w:r>
+              <w:rPr>
+                <w:rFonts w:hint="eastAsia"/>
+              </w:rPr>
+              <w:t>步：对于租借的每辆自行车，系统验证自行车的可用性，即是否已经被借出。</w:t>
+            </w:r>
+          </w:p>
+          <w:p>
+            <w:r>
+              <w:rPr>
+                <w:rFonts w:hint="eastAsia"/>
+              </w:rPr>
+              <w:t>第</w:t>
+            </w:r>
+            <w:r>
+              <w:rPr>
+                <w:rFonts w:hint="eastAsia"/>
+              </w:rPr>
+              <w:t>6</w:t>
+            </w:r>
+            <w:r>
+              <w:rPr>
+                <w:rFonts w:hint="eastAsia"/>
+              </w:rPr>
+              <w:t>步：对于每辆可用的自行车，系统决定将该自行车租借给该同学。</w:t>
+            </w:r>
+          </w:p>
+          <w:p>
+            <w:r>
+              <w:rPr>
+                <w:rFonts w:hint="eastAsia"/>
+              </w:rPr>
+              <w:t>第</w:t>
+            </w:r>
+            <w:r>
+              <w:rPr>
+                <w:rFonts w:hint="eastAsia"/>
+              </w:rPr>
+              <w:t>7</w:t>
+            </w:r>
+            <w:r>
+              <w:rPr>
+                <w:rFonts w:hint="eastAsia"/>
+              </w:rPr>
+              <w:t>步：一旦处理了租借的自行车，该自行车则属于借出状态，无法再进行租借。</w:t>
+            </w:r>
+          </w:p>
+          <w:p>
+            <w:r>
+              <w:rPr>
+                <w:rFonts w:hint="eastAsia"/>
+              </w:rPr>
+              <w:t>第</w:t>
+            </w:r>
+            <w:r>
+              <w:rPr>
+                <w:rFonts w:hint="eastAsia"/>
+              </w:rPr>
+              <w:t>8</w:t>
+            </w:r>
+            <w:r>
+              <w:rPr>
+                <w:rFonts w:hint="eastAsia"/>
+              </w:rPr>
+              <w:t>步：系统检查值班人员账号的状态。</w:t>
+            </w:r>
+          </w:p>
+          <w:p>
+            <w:r>
+              <w:rPr>
+                <w:rFonts w:hint="eastAsia"/>
+              </w:rPr>
+              <w:t>第</w:t>
+            </w:r>
+            <w:r>
+              <w:rPr>
+                <w:rFonts w:hint="eastAsia"/>
+              </w:rPr>
+              <w:t>9</w:t>
+            </w:r>
+            <w:r>
+              <w:rPr>
+                <w:rFonts w:hint="eastAsia"/>
+              </w:rPr>
+              <w:t>步：系统记录租借信息，然后将租借信息上传到总数据库。</w:t>
+            </w:r>
+          </w:p>
+        </w:tc>
+      </w:tr>
+      <w:tr>
+        <w:tc>
+          <w:tcPr>
+            <w:tcW w:w="2171" w:type="dxa"/>
+          </w:tcPr>
+          <w:p>
+            <w:r>
+              <w:rPr>
+                <w:rFonts w:hint="eastAsia"/>
+              </w:rPr>
+              <w:t>替代事件过程</w:t>
+            </w:r>
+          </w:p>
+        </w:tc>
+        <w:tc>
+          <w:tcPr>
+            <w:tcW w:w="6351" w:type="dxa"/>
+            <w:gridSpan w:val="3"/>
+          </w:tcPr>
+          <w:p>
+            <w:r>
+              <w:rPr>
+                <w:rFonts w:hint="eastAsia"/>
+              </w:rPr>
+              <w:t>替代第</w:t>
+            </w:r>
+            <w:r>
+              <w:rPr>
+                <w:rFonts w:hint="eastAsia"/>
+              </w:rPr>
+              <w:t>2</w:t>
+            </w:r>
+            <w:r>
+              <w:rPr>
+                <w:rFonts w:hint="eastAsia"/>
+              </w:rPr>
+              <w:t>步：值班人员没有提供租借所需的所有信息，通知值班人员并提示重新提交。</w:t>
+            </w:r>
+          </w:p>
+          <w:p>
+            <w:r>
+              <w:rPr>
+                <w:rFonts w:hint="eastAsia"/>
+              </w:rPr>
+              <w:t>替代第</w:t>
+            </w:r>
+            <w:r>
+              <w:rPr>
+                <w:rFonts w:hint="eastAsia"/>
+              </w:rPr>
+              <w:t>3</w:t>
+            </w:r>
+            <w:r>
+              <w:rPr>
+                <w:rFonts w:hint="eastAsia"/>
+              </w:rPr>
+              <w:t>步：如果提供的值班人员信息与原先记录不同，则验证那个记录是最新的，然后相应的修改值班人员信息。</w:t>
+            </w:r>
+          </w:p>
+          <w:p>
+            <w:r>
+              <w:rPr>
+                <w:rFonts w:hint="eastAsia"/>
+              </w:rPr>
+              <w:t>替代第</w:t>
+            </w:r>
+            <w:r>
+              <w:rPr>
+                <w:rFonts w:hint="eastAsia"/>
+              </w:rPr>
+              <w:t>4</w:t>
+            </w:r>
+            <w:r>
+              <w:rPr>
+                <w:rFonts w:hint="eastAsia"/>
+              </w:rPr>
+              <w:t>步：如果值班人员提供的自行车信息与站点的自行车信息都不匹配，则通知值班人员并查明情况。</w:t>
+            </w:r>
+          </w:p>
+          <w:p>
+            <w:r>
+              <w:rPr>
+                <w:rFonts w:hint="eastAsia"/>
+              </w:rPr>
+              <w:lastRenderedPageBreak/>
+              <w:t>替代第</w:t>
+            </w:r>
+            <w:r>
+              <w:rPr>
+                <w:rFonts w:hint="eastAsia"/>
+              </w:rPr>
+              <w:t>5</w:t>
+            </w:r>
+            <w:r>
+              <w:rPr>
+                <w:rFonts w:hint="eastAsia"/>
+              </w:rPr>
+              <w:t>步：如果租借的自行车</w:t>
+            </w:r>
+            <w:proofErr w:type="gramStart"/>
+            <w:r>
+              <w:rPr>
+                <w:rFonts w:hint="eastAsia"/>
+              </w:rPr>
+              <w:t>不</w:t>
+            </w:r>
+            <w:proofErr w:type="gramEnd"/>
+            <w:r>
+              <w:rPr>
+                <w:rFonts w:hint="eastAsia"/>
+              </w:rPr>
+              <w:t>可用，则提示值班人员。</w:t>
+            </w:r>
+          </w:p>
+          <w:p>
+            <w:r>
+              <w:rPr>
+                <w:rFonts w:hint="eastAsia"/>
+              </w:rPr>
+              <w:t>替代第</w:t>
+            </w:r>
+            <w:r>
+              <w:rPr>
+                <w:rFonts w:hint="eastAsia"/>
+              </w:rPr>
+              <w:t>8</w:t>
+            </w:r>
+            <w:r>
+              <w:rPr>
+                <w:rFonts w:hint="eastAsia"/>
+              </w:rPr>
+              <w:t>步：如果值班人员的账号状态不良，记录租借信息，把它设为挂起状态，通知超级管理员其账号状态，以及租借信息被挂起的原因。终止用例。</w:t>
+            </w:r>
+          </w:p>
+        </w:tc>
+      </w:tr>
+      <w:tr>
+        <w:tc>
+          <w:tcPr>
+            <w:tcW w:w="2171" w:type="dxa"/>
+          </w:tcPr>
+          <w:p>
+            <w:r>
+              <w:rPr>
+                <w:rFonts w:hint="eastAsia"/>
+              </w:rPr>
+              <w:lastRenderedPageBreak/>
+              <w:t>结论</w:t>
+            </w:r>
+          </w:p>
+        </w:tc>
+        <w:tc>
+          <w:tcPr>
+            <w:tcW w:w="6351" w:type="dxa"/>
+            <w:gridSpan w:val="3"/>
+          </w:tcPr>
+          <w:p>
+            <w:r>
+              <w:rPr>
+                <w:rFonts w:hint="eastAsia"/>
+              </w:rPr>
+              <w:t>当值班人员确认租借信息时，该用例结束。</w:t>
+            </w:r>
+          </w:p>
+        </w:tc>
+      </w:tr>
+      <w:tr>
+        <w:tc>
+          <w:tcPr>
+            <w:tcW w:w="2171" w:type="dxa"/>
+          </w:tcPr>
+          <w:p>
+            <w:r>
+              <w:rPr>
+                <w:rFonts w:hint="eastAsia"/>
+              </w:rPr>
+              <w:t>后置条件</w:t>
+            </w:r>
+          </w:p>
+        </w:tc>
+        <w:tc>
+          <w:tcPr>
+            <w:tcW w:w="6351" w:type="dxa"/>
+            <w:gridSpan w:val="3"/>
+          </w:tcPr>
+          <w:p>
+            <w:r>
+              <w:rPr>
+                <w:rFonts w:hint="eastAsia"/>
+              </w:rPr>
+              <w:t>租借信息被记录下来，租借出自行车为</w:t>
+            </w:r>
+            <w:proofErr w:type="gramStart"/>
+            <w:r>
+              <w:rPr>
+                <w:rFonts w:hint="eastAsia"/>
+              </w:rPr>
+              <w:t>不</w:t>
+            </w:r>
+            <w:proofErr w:type="gramEnd"/>
+            <w:r>
+              <w:rPr>
+                <w:rFonts w:hint="eastAsia"/>
+              </w:rPr>
+              <w:t>可用状态。</w:t>
+            </w:r>
+          </w:p>
+        </w:tc>
+      </w:tr>
+      <w:tr>
+        <w:tc>
+          <w:tcPr>
+            <w:tcW w:w="2171" w:type="dxa"/>
+          </w:tcPr>
+          <w:p>
+            <w:r>
+              <w:rPr>
+                <w:rFonts w:hint="eastAsia"/>
+              </w:rPr>
+              <w:t>业务规则</w:t>
+            </w:r>
+          </w:p>
+        </w:tc>
+        <w:tc>
+          <w:tcPr>
+            <w:tcW w:w="6351" w:type="dxa"/>
+            <w:gridSpan w:val="3"/>
+          </w:tcPr>
+          <w:p>
+            <w:r>
+              <w:rPr>
+                <w:rFonts w:hint="eastAsia"/>
+              </w:rPr>
+              <w:t>租借车辆时和该同学的租借记录相对应，如果出现不良租借记录，则不提供租借。</w:t>
+            </w:r>
+          </w:p>
+        </w:tc>
+      </w:tr>
+      <w:tr>
+        <w:tc>
+          <w:tcPr>
+            <w:tcW w:w="2171" w:type="dxa"/>
+          </w:tcPr>
+          <w:p>
+            <w:r>
+              <w:rPr>
+                <w:rFonts w:hint="eastAsia"/>
+              </w:rPr>
+              <w:t>实现约束和说明</w:t>
+            </w:r>
+          </w:p>
+        </w:tc>
+        <w:tc>
+          <w:tcPr>
+            <w:tcW w:w="6351" w:type="dxa"/>
+            <w:gridSpan w:val="3"/>
+          </w:tcPr>
+          <w:p>
+            <w:r>
+              <w:rPr>
+                <w:rFonts w:hint="eastAsia"/>
+              </w:rPr>
+              <w:t>为值班人员提供后台操作页面。</w:t>
+            </w:r>
+          </w:p>
+        </w:tc>
+      </w:tr>
+      <w:tr>
+        <w:tc>
+          <w:tcPr>
+            <w:tcW w:w="2171" w:type="dxa"/>
+          </w:tcPr>
+          <w:p>
+            <w:r>
+              <w:rPr>
+                <w:rFonts w:hint="eastAsia"/>
+              </w:rPr>
+              <w:t>假设</w:t>
+            </w:r>
+          </w:p>
+        </w:tc>
+        <w:tc>
+          <w:tcPr>
+            <w:tcW w:w="6351" w:type="dxa"/>
+            <w:gridSpan w:val="3"/>
+          </w:tcPr>
+          <w:p>
+            <w:r>
+              <w:rPr>
+                <w:rFonts w:hint="eastAsia"/>
+              </w:rPr>
+              <w:t>在日常报告中提示未及时归还的车辆。</w:t>
+            </w:r>
+          </w:p>
+        </w:tc>
+      </w:tr>
+      <w:tr>
+        <w:tc>
+          <w:tcPr>
+            <w:tcW w:w="2171" w:type="dxa"/>
+          </w:tcPr>
+          <w:p>
+            <w:r>
+              <w:rPr>
+                <w:rFonts w:hint="eastAsia"/>
+              </w:rPr>
+              <w:t>开放问题</w:t>
+            </w:r>
+          </w:p>
+        </w:tc>
+        <w:tc>
+          <w:tcPr>
+            <w:tcW w:w="6351" w:type="dxa"/>
+            <w:gridSpan w:val="3"/>
+          </w:tcPr>
+          <w:p>
+            <w:r>
+              <w:rPr>
+                <w:rFonts w:hint="eastAsia"/>
+              </w:rPr>
+              <w:t>需要确定值班人员。</w:t>
+            </w:r>
+          </w:p>
+        </w:tc>
+      </w:tr>
+      <w:tr>
+        <w:tc>
+          <w:tcPr>
+            <w:tcW w:w="2171" w:type="dxa"/>
+          </w:tcPr>
+          <w:p>
+            <w:r>
+              <w:t>用例名称</w:t>
+            </w:r>
+          </w:p>
+        </w:tc>
+        <w:tc>
+          <w:tcPr>
+            <w:tcW w:w="4234" w:type="dxa"/>
+            <w:gridSpan w:val="2"/>
+          </w:tcPr>
+          <w:p>
+            <w:r>
+              <w:rPr>
+                <w:rFonts w:hint="eastAsia"/>
+              </w:rPr>
+              <w:t>提交还车信息</w:t>
+            </w:r>
+          </w:p>
+        </w:tc>
+        <w:tc>
+          <w:tcPr>
+            <w:tcW w:w="2117" w:type="dxa"/>
+            <w:vMerge w:val="restart"/>
+          </w:tcPr>
+          <w:p>
+            <w:r>
+              <w:rPr>
+                <w:rFonts w:hint="eastAsia"/>
+              </w:rPr>
+              <w:t>用例类型：</w:t>
+            </w:r>
+          </w:p>
+          <w:p>
+            <w:r>
+              <w:rPr>
+                <w:rFonts w:hint="eastAsia"/>
+              </w:rPr>
+              <w:t>业务需求：</w:t>
+            </w:r>
+          </w:p>
+        </w:tc>
+      </w:tr>
+      <w:tr>
+        <w:tc>
+          <w:tcPr>
+            <w:tcW w:w="2171" w:type="dxa"/>
+          </w:tcPr>
+          <w:p>
+            <w:r>
+              <w:t>用例</w:t>
+            </w:r>
+            <w:r>
+              <w:rPr>
+                <w:rFonts w:hint="eastAsia"/>
+              </w:rPr>
+              <w:t>ID</w:t>
+            </w:r>
+          </w:p>
+        </w:tc>
+        <w:tc>
+          <w:tcPr>
+            <w:tcW w:w="4234" w:type="dxa"/>
+            <w:gridSpan w:val="2"/>
+          </w:tcPr>
+          <w:p/>
+        </w:tc>
+        <w:tc>
+          <w:tcPr>
+            <w:tcW w:w="2117" w:type="dxa"/>
+            <w:vMerge/>
+          </w:tcPr>
+          <w:p/>
+        </w:tc>
+      </w:tr>
+      <w:tr>
+        <w:tc>
+          <w:tcPr>
+            <w:tcW w:w="2171" w:type="dxa"/>
+          </w:tcPr>
+          <w:p>
+            <w:r>
+              <w:t>优先权</w:t>
+            </w:r>
+          </w:p>
+        </w:tc>
+        <w:tc>
+          <w:tcPr>
+            <w:tcW w:w="4234" w:type="dxa"/>
+            <w:gridSpan w:val="2"/>
+          </w:tcPr>
+          <w:p>
+            <w:r>
+              <w:rPr>
+                <w:rFonts w:hint="eastAsia"/>
+              </w:rPr>
+              <w:t>高</w:t>
+            </w:r>
+          </w:p>
+        </w:tc>
+        <w:tc>
+          <w:tcPr>
+            <w:tcW w:w="2117" w:type="dxa"/>
+            <w:vMerge/>
+          </w:tcPr>
+          <w:p/>
+        </w:tc>
+      </w:tr>
+      <w:tr>
+        <w:tc>
+          <w:tcPr>
+            <w:tcW w:w="2171" w:type="dxa"/>
+          </w:tcPr>
+          <w:p>
+            <w:r>
+              <w:t>来源</w:t>
+            </w:r>
+          </w:p>
+        </w:tc>
+        <w:tc>
+          <w:tcPr>
+            <w:tcW w:w="4234" w:type="dxa"/>
+            <w:gridSpan w:val="2"/>
+          </w:tcPr>
+          <w:p>
+            <w:r>
+              <w:rPr>
+                <w:rFonts w:hint="eastAsia"/>
+              </w:rPr>
+              <w:t>需求</w:t>
+            </w:r>
+          </w:p>
+        </w:tc>
+        <w:tc>
+          <w:tcPr>
+            <w:tcW w:w="2117" w:type="dxa"/>
+            <w:vMerge/>
+          </w:tcPr>
+          <w:p/>
+        </w:tc>
+      </w:tr>
+      <w:tr>
+        <w:tc>
+          <w:tcPr>
+            <w:tcW w:w="2171" w:type="dxa"/>
+          </w:tcPr>
+          <w:p>
+            <w:r>
+              <w:t>主要业务参与者</w:t>
+            </w:r>
+          </w:p>
+        </w:tc>
+        <w:tc>
+          <w:tcPr>
+            <w:tcW w:w="6351" w:type="dxa"/>
+            <w:gridSpan w:val="3"/>
+          </w:tcPr>
+          <w:p>
+            <w:r>
+              <w:rPr>
+                <w:rFonts w:hint="eastAsia"/>
+              </w:rPr>
+              <w:t>值班人员</w:t>
+            </w:r>
+          </w:p>
+        </w:tc>
+      </w:tr>
+      <w:tr>
+        <w:tc>
+          <w:tcPr>
+            <w:tcW w:w="2171" w:type="dxa"/>
+          </w:tcPr>
+          <w:p>
+            <w:r>
+              <w:t>其他参与者</w:t>
+            </w:r>
+          </w:p>
+        </w:tc>
+        <w:tc>
+          <w:tcPr>
+            <w:tcW w:w="6351" w:type="dxa"/>
+            <w:gridSpan w:val="3"/>
+          </w:tcPr>
+          <w:p>
+            <w:r>
+              <w:rPr>
+                <w:rFonts w:hint="eastAsia"/>
+              </w:rPr>
+              <w:t>站点、还车人</w:t>
+            </w:r>
+          </w:p>
+        </w:tc>
+      </w:tr>
+      <w:tr>
+        <w:tc>
+          <w:tcPr>
+            <w:tcW w:w="2171" w:type="dxa"/>
+          </w:tcPr>
+          <w:p>
+            <w:r>
+              <w:t>描述</w:t>
+            </w:r>
+          </w:p>
+        </w:tc>
+        <w:tc>
+          <w:tcPr>
+            <w:tcW w:w="6351" w:type="dxa"/>
+            <w:gridSpan w:val="3"/>
+          </w:tcPr>
+          <w:p>
+            <w:r>
+              <w:t>该用例描述值班人员提交一条</w:t>
+            </w:r>
+            <w:r>
+              <w:rPr>
+                <w:rFonts w:hint="eastAsia"/>
+              </w:rPr>
+              <w:t>还</w:t>
+            </w:r>
+            <w:r>
+              <w:t>车信息</w:t>
+            </w:r>
+            <w:r>
+              <w:rPr>
+                <w:rFonts w:hint="eastAsia"/>
+              </w:rPr>
+              <w:t>。一旦信息提交，则该车辆可以被再次借出。</w:t>
+            </w:r>
+          </w:p>
+        </w:tc>
+      </w:tr>
+      <w:tr>
+        <w:tc>
+          <w:tcPr>
+            <w:tcW w:w="2171" w:type="dxa"/>
+          </w:tcPr>
+          <w:p>
+            <w:r>
+              <w:t>前置条件</w:t>
+            </w:r>
+          </w:p>
+        </w:tc>
+        <w:tc>
+          <w:tcPr>
+            <w:tcW w:w="6351" w:type="dxa"/>
+            <w:gridSpan w:val="3"/>
+          </w:tcPr>
+          <w:p>
+            <w:r>
+              <w:rPr>
+                <w:rFonts w:hint="eastAsia"/>
+              </w:rPr>
+              <w:t>该车必须是已经借出的</w:t>
+            </w:r>
+          </w:p>
+        </w:tc>
+      </w:tr>
+      <w:tr>
+        <w:tc>
+          <w:tcPr>
+            <w:tcW w:w="2171" w:type="dxa"/>
+          </w:tcPr>
+          <w:p>
+            <w:r>
+              <w:t>触发器</w:t>
+            </w:r>
+          </w:p>
+        </w:tc>
+        <w:tc>
+          <w:tcPr>
+            <w:tcW w:w="6351" w:type="dxa"/>
+            <w:gridSpan w:val="3"/>
+          </w:tcPr>
+          <w:p/>
+        </w:tc>
+      </w:tr>
+      <w:tr>
+        <w:tc>
+          <w:tcPr>
+            <w:tcW w:w="2171" w:type="dxa"/>
+            <w:vMerge w:val="restart"/>
+          </w:tcPr>
+          <w:p>
+            <w:r>
+              <w:t>典型事件过程</w:t>
+            </w:r>
+          </w:p>
+        </w:tc>
+        <w:tc>
+          <w:tcPr>
+            <w:tcW w:w="2117" w:type="dxa"/>
+          </w:tcPr>
+          <w:p>
+            <w:r>
+              <w:t>参与者动作</w:t>
+            </w:r>
+          </w:p>
+        </w:tc>
+        <w:tc>
+          <w:tcPr>
+            <w:tcW w:w="4234" w:type="dxa"/>
+            <w:gridSpan w:val="2"/>
+          </w:tcPr>
+          <w:p>
+            <w:r>
+              <w:t>系统响应</w:t>
+            </w:r>
+          </w:p>
+        </w:tc>
+      </w:tr>
+      <w:tr>
+        <w:tc>
+          <w:tcPr>
+            <w:tcW w:w="2171" w:type="dxa"/>
+            <w:vMerge/>
+          </w:tcPr>
+          <w:p/>
+        </w:tc>
+        <w:tc>
+          <w:tcPr>
+            <w:tcW w:w="2117" w:type="dxa"/>
+          </w:tcPr>
+          <w:p>
+            <w:r>
+              <w:rPr>
+                <w:rFonts w:hint="eastAsia"/>
+              </w:rPr>
+              <w:t>第</w:t>
+            </w:r>
+            <w:r>
+              <w:rPr>
+                <w:rFonts w:hint="eastAsia"/>
+              </w:rPr>
+              <w:t>1</w:t>
+            </w:r>
+            <w:r>
+              <w:rPr>
+                <w:rFonts w:hint="eastAsia"/>
+              </w:rPr>
+              <w:t>步：值班人员提供他的资料信息以及车辆归还信息和归还同学的信息。</w:t>
+            </w:r>
+          </w:p>
+        </w:tc>
+        <w:tc>
+          <w:tcPr>
+            <w:tcW w:w="4234" w:type="dxa"/>
+            <w:gridSpan w:val="2"/>
+          </w:tcPr>
+          <w:p>
+            <w:r>
+              <w:rPr>
+                <w:rFonts w:hint="eastAsia"/>
+              </w:rPr>
+              <w:t>第</w:t>
+            </w:r>
+            <w:r>
+              <w:rPr>
+                <w:rFonts w:hint="eastAsia"/>
+              </w:rPr>
+              <w:t>2</w:t>
+            </w:r>
+            <w:r>
+              <w:rPr>
+                <w:rFonts w:hint="eastAsia"/>
+              </w:rPr>
+              <w:t>步：系统验证所需的所有信息都提供了之后做出响应。</w:t>
+            </w:r>
+          </w:p>
+          <w:p>
+            <w:r>
+              <w:rPr>
+                <w:rFonts w:hint="eastAsia"/>
+              </w:rPr>
+              <w:t>第</w:t>
+            </w:r>
+            <w:r>
+              <w:rPr>
+                <w:rFonts w:hint="eastAsia"/>
+              </w:rPr>
+              <w:t>3</w:t>
+            </w:r>
+            <w:r>
+              <w:rPr>
+                <w:rFonts w:hint="eastAsia"/>
+              </w:rPr>
+              <w:t>步：系统根据以前记录的资料验证值班人员的资料信息。</w:t>
+            </w:r>
+          </w:p>
+          <w:p>
+            <w:r>
+              <w:rPr>
+                <w:rFonts w:hint="eastAsia"/>
+              </w:rPr>
+              <w:t>第</w:t>
+            </w:r>
+            <w:r>
+              <w:rPr>
+                <w:rFonts w:hint="eastAsia"/>
+              </w:rPr>
+              <w:t>4</w:t>
+            </w:r>
+            <w:r>
+              <w:rPr>
+                <w:rFonts w:hint="eastAsia"/>
+              </w:rPr>
+              <w:t>步：对于归还的每辆自行车，系统验证自行车的编号。</w:t>
+            </w:r>
+          </w:p>
+          <w:p>
+            <w:r>
+              <w:rPr>
+                <w:rFonts w:hint="eastAsia"/>
+              </w:rPr>
+              <w:t>第</w:t>
+            </w:r>
+            <w:r>
+              <w:rPr>
+                <w:rFonts w:hint="eastAsia"/>
+              </w:rPr>
+              <w:t>5</w:t>
+            </w:r>
+            <w:r>
+              <w:rPr>
+                <w:rFonts w:hint="eastAsia"/>
+              </w:rPr>
+              <w:t>步：对于归还的每辆自行车，系统验证自行车的可用性，即是否是被借出的。</w:t>
+            </w:r>
+          </w:p>
+          <w:p>
+            <w:r>
+              <w:rPr>
+                <w:rFonts w:hint="eastAsia"/>
+              </w:rPr>
+              <w:t>第</w:t>
+            </w:r>
+            <w:r>
+              <w:rPr>
+                <w:rFonts w:hint="eastAsia"/>
+              </w:rPr>
+              <w:t>6</w:t>
+            </w:r>
+            <w:r>
+              <w:rPr>
+                <w:rFonts w:hint="eastAsia"/>
+              </w:rPr>
+              <w:t>步：对于每辆借出的自行车，系统决定将该自行车和该同学是否对应。</w:t>
+            </w:r>
+          </w:p>
+          <w:p>
+            <w:r>
+              <w:rPr>
+                <w:rFonts w:hint="eastAsia"/>
+              </w:rPr>
+              <w:t>第</w:t>
+            </w:r>
+            <w:r>
+              <w:rPr>
+                <w:rFonts w:hint="eastAsia"/>
+              </w:rPr>
+              <w:t>7</w:t>
+            </w:r>
+            <w:r>
+              <w:rPr>
+                <w:rFonts w:hint="eastAsia"/>
+              </w:rPr>
+              <w:t>步：一旦处理了归还的自行车，该自行车则属于可借状态。</w:t>
+            </w:r>
+          </w:p>
+          <w:p>
+            <w:r>
+              <w:rPr>
+                <w:rFonts w:hint="eastAsia"/>
+              </w:rPr>
+              <w:t>第</w:t>
+            </w:r>
+            <w:r>
+              <w:rPr>
+                <w:rFonts w:hint="eastAsia"/>
+              </w:rPr>
+              <w:t>8</w:t>
+            </w:r>
+            <w:r>
+              <w:rPr>
+                <w:rFonts w:hint="eastAsia"/>
+              </w:rPr>
+              <w:t>步：系统检查值班人员账号的状态。</w:t>
+            </w:r>
+          </w:p>
+          <w:p>
+            <w:r>
+              <w:rPr>
+                <w:rFonts w:hint="eastAsia"/>
+              </w:rPr>
+              <w:t>第</w:t>
+            </w:r>
+            <w:r>
+              <w:rPr>
+                <w:rFonts w:hint="eastAsia"/>
+              </w:rPr>
+              <w:t>9</w:t>
+            </w:r>
+            <w:r>
+              <w:rPr>
+                <w:rFonts w:hint="eastAsia"/>
+              </w:rPr>
+              <w:t>步：系统记录归还信息，然后将归还信息上传到总数据库。</w:t>
+            </w:r>
+          </w:p>
+        </w:tc>
+      </w:tr>
+      <w:tr>
+        <w:tc>
+          <w:tcPr>
+            <w:tcW w:w="2171" w:type="dxa"/>
+          </w:tcPr>
+          <w:p>
+            <w:r>
+              <w:rPr>
+                <w:rFonts w:hint="eastAsia"/>
+              </w:rPr>
+              <w:t>替代事件过程</w:t>
+            </w:r>
+          </w:p>
+        </w:tc>
+        <w:tc>
+          <w:tcPr>
+            <w:tcW w:w="6351" w:type="dxa"/>
+            <w:gridSpan w:val="3"/>
+          </w:tcPr>
+          <w:p>
+            <w:r>
+              <w:rPr>
+                <w:rFonts w:hint="eastAsia"/>
+              </w:rPr>
+              <w:t>替代第</w:t>
+            </w:r>
+            <w:r>
+              <w:rPr>
+                <w:rFonts w:hint="eastAsia"/>
+              </w:rPr>
+              <w:t>2</w:t>
+            </w:r>
+            <w:r>
+              <w:rPr>
+                <w:rFonts w:hint="eastAsia"/>
+              </w:rPr>
+              <w:t>步：值班人员没有提供归还所需的所有信息，通知值班人员并提示重新提交。</w:t>
+            </w:r>
+          </w:p>
+          <w:p>
+            <w:r>
+              <w:rPr>
+                <w:rFonts w:hint="eastAsia"/>
+              </w:rPr>
+              <w:t>替代第</w:t>
+            </w:r>
+            <w:r>
+              <w:rPr>
+                <w:rFonts w:hint="eastAsia"/>
+              </w:rPr>
+              <w:t>3</w:t>
+            </w:r>
+            <w:r>
+              <w:rPr>
+                <w:rFonts w:hint="eastAsia"/>
+              </w:rPr>
+              <w:t>步：如果提供的值班人员信息与原先记录不同，则验证那个记录是最新的，然后相应的修改值班人员信息。</w:t>
+            </w:r>
+          </w:p>
+          <w:p>
+            <w:r>
+              <w:rPr>
+                <w:rFonts w:hint="eastAsia"/>
+              </w:rPr>
+              <w:t>替代第</w:t>
+            </w:r>
+            <w:r>
+              <w:rPr>
+                <w:rFonts w:hint="eastAsia"/>
+              </w:rPr>
+              <w:t>4</w:t>
+            </w:r>
+            <w:r>
+              <w:rPr>
+                <w:rFonts w:hint="eastAsia"/>
+              </w:rPr>
+              <w:t>步：如果值班人员提供的自行车信息与站点的自行车信息都不匹配，则通知值班人员并查明情况。</w:t>
+            </w:r>
+          </w:p>
+          <w:p>
+            <w:r>
+              <w:rPr>
+                <w:rFonts w:hint="eastAsia"/>
+              </w:rPr>
+              <w:t>替代第</w:t>
+            </w:r>
+            <w:r>
+              <w:rPr>
+                <w:rFonts w:hint="eastAsia"/>
+              </w:rPr>
+              <w:t>5</w:t>
+            </w:r>
+            <w:r>
+              <w:rPr>
+                <w:rFonts w:hint="eastAsia"/>
+              </w:rPr>
+              <w:t>步：如果归还的自行车不是原自行车，则提示值班人员。</w:t>
+            </w:r>
+          </w:p>
+          <w:p>
+            <w:r>
+              <w:rPr>
+                <w:rFonts w:hint="eastAsia"/>
+              </w:rPr>
+              <w:lastRenderedPageBreak/>
+              <w:t>替代第</w:t>
+            </w:r>
+            <w:r>
+              <w:rPr>
+                <w:rFonts w:hint="eastAsia"/>
+              </w:rPr>
+              <w:t>8</w:t>
+            </w:r>
+            <w:r>
+              <w:rPr>
+                <w:rFonts w:hint="eastAsia"/>
+              </w:rPr>
+              <w:t>步：如果值班人员的账号状态不良，记录归还信息，把它设为挂起状态，通知超级管理员其账号状态，以及归还信息被挂起的原因。终止用例。</w:t>
+            </w:r>
+          </w:p>
+        </w:tc>
+      </w:tr>
+      <w:tr>
+        <w:tc>
+          <w:tcPr>
+            <w:tcW w:w="2171" w:type="dxa"/>
+          </w:tcPr>
+          <w:p>
+            <w:r>
+              <w:rPr>
+                <w:rFonts w:hint="eastAsia"/>
+              </w:rPr>
+              <w:lastRenderedPageBreak/>
+              <w:t>结论</w:t>
+            </w:r>
+          </w:p>
+        </w:tc>
+        <w:tc>
+          <w:tcPr>
+            <w:tcW w:w="6351" w:type="dxa"/>
+            <w:gridSpan w:val="3"/>
+          </w:tcPr>
+          <w:p>
+            <w:r>
+              <w:rPr>
+                <w:rFonts w:hint="eastAsia"/>
+              </w:rPr>
+              <w:t>当值班人员确认归还信息时，该用例结束。</w:t>
+            </w:r>
+          </w:p>
+        </w:tc>
+      </w:tr>
+      <w:tr>
+        <w:tc>
+          <w:tcPr>
+            <w:tcW w:w="2171" w:type="dxa"/>
+          </w:tcPr>
+          <w:p>
+            <w:r>
+              <w:rPr>
+                <w:rFonts w:hint="eastAsia"/>
+              </w:rPr>
+              <w:t>后置条件</w:t>
+            </w:r>
+          </w:p>
+        </w:tc>
+        <w:tc>
+          <w:tcPr>
+            <w:tcW w:w="6351" w:type="dxa"/>
+            <w:gridSpan w:val="3"/>
+          </w:tcPr>
+          <w:p>
+            <w:r>
+              <w:rPr>
+                <w:rFonts w:hint="eastAsia"/>
+              </w:rPr>
+              <w:t>归还信息被记录下来，归还的自行车为可用状态。</w:t>
+            </w:r>
+          </w:p>
+        </w:tc>
+      </w:tr>
+      <w:tr>
+        <w:tc>
+          <w:tcPr>
+            <w:tcW w:w="2171" w:type="dxa"/>
+          </w:tcPr>
+          <w:p>
+            <w:r>
+              <w:rPr>
+                <w:rFonts w:hint="eastAsia"/>
+              </w:rPr>
+              <w:t>业务规则</w:t>
+            </w:r>
+          </w:p>
+        </w:tc>
+        <w:tc>
+          <w:tcPr>
+            <w:tcW w:w="6351" w:type="dxa"/>
+            <w:gridSpan w:val="3"/>
+          </w:tcPr>
+          <w:p>
+            <w:r>
+              <w:rPr>
+                <w:rFonts w:hint="eastAsia"/>
+              </w:rPr>
+              <w:t>归还车辆时和该同学的归还记录相对应，如果出现不良归还记录，则不提供租借。</w:t>
+            </w:r>
+          </w:p>
+        </w:tc>
+      </w:tr>
+      <w:tr>
+        <w:tc>
+          <w:tcPr>
+            <w:tcW w:w="2171" w:type="dxa"/>
+          </w:tcPr>
+          <w:p>
+            <w:r>
+              <w:rPr>
+                <w:rFonts w:hint="eastAsia"/>
+              </w:rPr>
+              <w:t>实现约束和说明</w:t>
+            </w:r>
+          </w:p>
+        </w:tc>
+        <w:tc>
+          <w:tcPr>
+            <w:tcW w:w="6351" w:type="dxa"/>
+            <w:gridSpan w:val="3"/>
+          </w:tcPr>
+          <w:p>
+            <w:r>
+              <w:rPr>
+                <w:rFonts w:hint="eastAsia"/>
+              </w:rPr>
+              <w:t>为值班人员提供后台操作页面。</w:t>
+            </w:r>
+          </w:p>
+        </w:tc>
+      </w:tr>
+      <w:tr>
+        <w:tc>
+          <w:tcPr>
+            <w:tcW w:w="2171" w:type="dxa"/>
+          </w:tcPr>
+          <w:p>
+            <w:r>
+              <w:rPr>
+                <w:rFonts w:hint="eastAsia"/>
+              </w:rPr>
+              <w:t>假设</w:t>
+            </w:r>
+          </w:p>
+        </w:tc>
+        <w:tc>
+          <w:tcPr>
+            <w:tcW w:w="6351" w:type="dxa"/>
+            <w:gridSpan w:val="3"/>
+          </w:tcPr>
+          <w:p>
+            <w:r>
+              <w:rPr>
+                <w:rFonts w:hint="eastAsia"/>
+              </w:rPr>
+              <w:t>在日常报告中提示未及时归还的车辆。</w:t>
+            </w:r>
+          </w:p>
+        </w:tc>
+      </w:tr>
+      <w:tr>
+        <w:tc>
+          <w:tcPr>
+            <w:tcW w:w="2171" w:type="dxa"/>
+          </w:tcPr>
+          <w:p>
+            <w:r>
+              <w:rPr>
+                <w:rFonts w:hint="eastAsia"/>
+              </w:rPr>
+              <w:t>开放问题</w:t>
+            </w:r>
+          </w:p>
+        </w:tc>
+        <w:tc>
+          <w:tcPr>
+            <w:tcW w:w="6351" w:type="dxa"/>
+            <w:gridSpan w:val="3"/>
+          </w:tcPr>
+          <w:p>
+            <w:r>
+              <w:rPr>
+                <w:rFonts w:hint="eastAsia"/>
+              </w:rPr>
+              <w:t>需要确定值班人员。</w:t>
+            </w:r>
+          </w:p>
+        </w:tc>
+      </w:tr>
+    </w:tbl>
+    <w:p>
+      <w:bookmarkStart w:id="0" w:name="_GoBack"/>
+      <w:bookmarkEnd w:id="0"/>
+    </w:p>
+    <w:p>
       <w:r>
         <w:rPr>
           <w:rFonts w:hint="eastAsia"/>
@@ -2982,11 +5261,6 @@
       </w:r>
     </w:p>
     <w:p>
-      <w:pPr>
-        <w:rPr>
-          <w:rFonts w:hint="eastAsia"/>
-        </w:rPr>
-      </w:pPr>
       <w:r>
         <w:rPr>
           <w:rFonts w:hint="eastAsia"/>
@@ -3001,11 +5275,6 @@
       </w:r>
     </w:p>
     <w:p>
-      <w:pPr>
-        <w:rPr>
-          <w:rFonts w:hint="eastAsia"/>
-        </w:rPr>
-      </w:pPr>
       <w:r>
         <w:rPr>
           <w:rFonts w:hint="eastAsia"/>
@@ -3020,11 +5289,6 @@
       </w:r>
     </w:p>
     <w:p>
-      <w:pPr>
-        <w:rPr>
-          <w:rFonts w:hint="eastAsia"/>
-        </w:rPr>
-      </w:pPr>
       <w:r>
         <w:rPr>
           <w:rFonts w:hint="eastAsia"/>
@@ -3053,11 +5317,6 @@
       </w:r>
     </w:p>
     <w:p>
-      <w:pPr>
-        <w:rPr>
-          <w:rFonts w:hint="eastAsia"/>
-        </w:rPr>
-      </w:pPr>
       <w:r>
         <w:rPr>
           <w:rFonts w:hint="eastAsia"/>
@@ -3072,11 +5331,6 @@
       </w:r>
     </w:p>
     <w:p>
-      <w:pPr>
-        <w:rPr>
-          <w:rFonts w:hint="eastAsia"/>
-        </w:rPr>
-      </w:pPr>
       <w:r>
         <w:rPr>
           <w:rFonts w:hint="eastAsia"/>
@@ -3091,11 +5345,6 @@
       </w:r>
     </w:p>
     <w:p>
-      <w:pPr>
-        <w:rPr>
-          <w:rFonts w:hint="eastAsia"/>
-        </w:rPr>
-      </w:pPr>
       <w:r>
         <w:rPr>
           <w:rFonts w:hint="eastAsia"/>
@@ -3116,11 +5365,6 @@
       </w:r>
     </w:p>
     <w:p>
-      <w:pPr>
-        <w:rPr>
-          <w:rFonts w:hint="eastAsia"/>
-        </w:rPr>
-      </w:pPr>
       <w:r>
         <w:rPr>
           <w:rFonts w:hint="eastAsia"/>
@@ -3135,11 +5379,6 @@
       </w:r>
     </w:p>
     <w:p>
-      <w:pPr>
-        <w:rPr>
-          <w:rFonts w:hint="eastAsia"/>
-        </w:rPr>
-      </w:pPr>
       <w:r>
         <w:rPr>
           <w:rFonts w:hint="eastAsia"/>
@@ -3154,11 +5393,6 @@
       </w:r>
     </w:p>
     <w:p>
-      <w:pPr>
-        <w:rPr>
-          <w:rFonts w:hint="eastAsia"/>
-        </w:rPr>
-      </w:pPr>
       <w:r>
         <w:rPr>
           <w:rFonts w:hint="eastAsia"/>
@@ -3172,26 +5406,9 @@
         <w:t>实体：</w:t>
       </w:r>
     </w:p>
-    <w:p>
-      <w:pPr>
-        <w:rPr>
-          <w:rFonts w:hint="eastAsia"/>
-        </w:rPr>
-      </w:pPr>
-    </w:p>
-    <w:p>
-      <w:pPr>
-        <w:rPr>
-          <w:rFonts w:hint="eastAsia"/>
-        </w:rPr>
-      </w:pPr>
-    </w:p>
-    <w:p>
-      <w:pPr>
-        <w:rPr>
-          <w:rFonts w:hint="eastAsia"/>
-        </w:rPr>
-      </w:pPr>
+    <w:p/>
+    <w:p/>
+    <w:p>
       <w:r>
         <w:rPr>
           <w:rFonts w:hint="eastAsia"/>
@@ -3244,7 +5461,7 @@
                     </pic:cNvPicPr>
                   </pic:nvPicPr>
                   <pic:blipFill>
-                    <a:blip r:embed="rId6">
+                    <a:blip r:embed="rId8">
                       <a:extLst>
                         <a:ext uri="{28A0092B-C50C-407E-A947-70E740481C1C}">
                           <a14:useLocalDpi xmlns:a14="http://schemas.microsoft.com/office/drawing/2010/main" val="0"/>
@@ -3282,66 +5499,18 @@
         </w:drawing>
       </w:r>
     </w:p>
-    <w:p>
-      <w:pPr>
-        <w:rPr>
-          <w:rFonts w:hint="eastAsia"/>
-        </w:rPr>
-      </w:pPr>
-    </w:p>
-    <w:p>
-      <w:pPr>
-        <w:rPr>
-          <w:rFonts w:hint="eastAsia"/>
-        </w:rPr>
-      </w:pPr>
-    </w:p>
-    <w:p>
-      <w:pPr>
-        <w:rPr>
-          <w:rFonts w:hint="eastAsia"/>
-        </w:rPr>
-      </w:pPr>
-    </w:p>
-    <w:p>
-      <w:pPr>
-        <w:rPr>
-          <w:rFonts w:hint="eastAsia"/>
-        </w:rPr>
-      </w:pPr>
-    </w:p>
-    <w:p>
-      <w:pPr>
-        <w:rPr>
-          <w:rFonts w:hint="eastAsia"/>
-        </w:rPr>
-      </w:pPr>
-    </w:p>
-    <w:p>
-      <w:pPr>
-        <w:rPr>
-          <w:rFonts w:hint="eastAsia"/>
-        </w:rPr>
-      </w:pPr>
-    </w:p>
-    <w:p>
-      <w:pPr>
-        <w:rPr>
-          <w:rFonts w:hint="eastAsia"/>
-        </w:rPr>
-      </w:pPr>
-    </w:p>
-    <w:p>
-      <w:pPr>
-        <w:rPr>
-          <w:rFonts w:hint="eastAsia"/>
-        </w:rPr>
-      </w:pPr>
-      <w:r>
-        <w:rPr>
-          <w:rFonts w:hint="eastAsia"/>
-        </w:rPr>
-        <w:lastRenderedPageBreak/>
+    <w:p/>
+    <w:p/>
+    <w:p/>
+    <w:p/>
+    <w:p/>
+    <w:p/>
+    <w:p/>
+    <w:p>
+      <w:r>
+        <w:rPr>
+          <w:rFonts w:hint="eastAsia"/>
+        </w:rPr>
         <w:t>基于键的数据模型</w:t>
       </w:r>
     </w:p>
@@ -3364,6 +5533,7 @@
           <w:sz w:val="24"/>
           <w:szCs w:val="24"/>
         </w:rPr>
+        <w:lastRenderedPageBreak/>
         <w:drawing>
           <wp:inline distT="0" distB="0" distL="0" distR="0">
             <wp:extent cx="6235745" cy="2095584"/>
@@ -3382,7 +5552,7 @@
                     </pic:cNvPicPr>
                   </pic:nvPicPr>
                   <pic:blipFill>
-                    <a:blip r:embed="rId7">
+                    <a:blip r:embed="rId9">
                       <a:extLst>
                         <a:ext uri="{28A0092B-C50C-407E-A947-70E740481C1C}">
                           <a14:useLocalDpi xmlns:a14="http://schemas.microsoft.com/office/drawing/2010/main" val="0"/>
@@ -3417,9 +5587,6 @@
     <w:p>
       <w:pPr>
         <w:jc w:val="left"/>
-        <w:rPr>
-          <w:rFonts w:hint="eastAsia"/>
-        </w:rPr>
       </w:pPr>
       <w:r>
         <w:rPr>
@@ -3428,19 +5595,8 @@
         <w:t>具有完整属性的数据模型</w:t>
       </w:r>
     </w:p>
-    <w:p>
-      <w:pPr>
-        <w:rPr>
-          <w:rFonts w:hint="eastAsia"/>
-        </w:rPr>
-      </w:pPr>
-    </w:p>
-    <w:p>
-      <w:pPr>
-        <w:rPr>
-          <w:rFonts w:hint="eastAsia"/>
-        </w:rPr>
-      </w:pPr>
+    <w:p/>
+    <w:p>
       <w:r>
         <w:rPr>
           <w:rFonts w:hint="eastAsia"/>
@@ -3462,7 +5618,7 @@
                     <pic:cNvPicPr/>
                   </pic:nvPicPr>
                   <pic:blipFill>
-                    <a:blip r:embed="rId8" cstate="print">
+                    <a:blip r:embed="rId10" cstate="print">
                       <a:extLst>
                         <a:ext uri="{28A0092B-C50C-407E-A947-70E740481C1C}">
                           <a14:useLocalDpi xmlns:a14="http://schemas.microsoft.com/office/drawing/2010/main" val="0"/>
@@ -3492,33 +5648,21 @@
     <w:p>
       <w:pPr>
         <w:jc w:val="center"/>
-        <w:rPr>
-          <w:rFonts w:hint="eastAsia"/>
-        </w:rPr>
       </w:pPr>
     </w:p>
     <w:p>
       <w:pPr>
         <w:jc w:val="center"/>
-        <w:rPr>
-          <w:rFonts w:hint="eastAsia"/>
-        </w:rPr>
       </w:pPr>
     </w:p>
     <w:p>
       <w:pPr>
         <w:jc w:val="center"/>
-        <w:rPr>
-          <w:rFonts w:hint="eastAsia"/>
-        </w:rPr>
       </w:pPr>
     </w:p>
     <w:p>
       <w:pPr>
         <w:jc w:val="center"/>
-        <w:rPr>
-          <w:rFonts w:hint="eastAsia"/>
-        </w:rPr>
       </w:pPr>
       <w:r>
         <w:rPr>
@@ -3540,11 +5684,6 @@
       </w:r>
     </w:p>
     <w:p>
-      <w:pPr>
-        <w:rPr>
-          <w:rFonts w:hint="eastAsia"/>
-        </w:rPr>
-      </w:pPr>
       <w:r>
         <w:rPr>
           <w:rFonts w:hint="eastAsia"/>
@@ -3559,11 +5698,6 @@
       </w:r>
     </w:p>
     <w:p>
-      <w:pPr>
-        <w:rPr>
-          <w:rFonts w:hint="eastAsia"/>
-        </w:rPr>
-      </w:pPr>
       <w:r>
         <w:rPr>
           <w:rFonts w:hint="eastAsia"/>
@@ -3597,9 +5731,6 @@
           <w:numId w:val="5"/>
         </w:numPr>
         <w:ind w:firstLineChars="0"/>
-        <w:rPr>
-          <w:rFonts w:hint="eastAsia"/>
-        </w:rPr>
       </w:pPr>
       <w:r>
         <w:rPr>
@@ -3616,9 +5747,6 @@
           <w:numId w:val="5"/>
         </w:numPr>
         <w:ind w:firstLineChars="0"/>
-        <w:rPr>
-          <w:rFonts w:hint="eastAsia"/>
-        </w:rPr>
       </w:pPr>
       <w:r>
         <w:rPr>
@@ -3635,9 +5763,6 @@
           <w:numId w:val="5"/>
         </w:numPr>
         <w:ind w:firstLineChars="0"/>
-        <w:rPr>
-          <w:rFonts w:hint="eastAsia"/>
-        </w:rPr>
       </w:pPr>
       <w:r>
         <w:rPr>
@@ -3666,9 +5791,6 @@
           <w:numId w:val="5"/>
         </w:numPr>
         <w:ind w:firstLineChars="0"/>
-        <w:rPr>
-          <w:rFonts w:hint="eastAsia"/>
-        </w:rPr>
       </w:pPr>
       <w:r>
         <w:rPr>
@@ -3685,9 +5807,6 @@
           <w:numId w:val="5"/>
         </w:numPr>
         <w:ind w:firstLineChars="0"/>
-        <w:rPr>
-          <w:rFonts w:hint="eastAsia"/>
-        </w:rPr>
       </w:pPr>
       <w:r>
         <w:rPr>
@@ -3704,9 +5823,6 @@
           <w:numId w:val="5"/>
         </w:numPr>
         <w:ind w:firstLineChars="0"/>
-        <w:rPr>
-          <w:rFonts w:hint="eastAsia"/>
-        </w:rPr>
       </w:pPr>
       <w:r>
         <w:rPr>
@@ -3729,9 +5845,6 @@
           <w:numId w:val="5"/>
         </w:numPr>
         <w:ind w:firstLineChars="0"/>
-        <w:rPr>
-          <w:rFonts w:hint="eastAsia"/>
-        </w:rPr>
       </w:pPr>
       <w:r>
         <w:rPr>
@@ -3747,11 +5860,6 @@
       </w:r>
     </w:p>
     <w:p>
-      <w:pPr>
-        <w:rPr>
-          <w:rFonts w:hint="eastAsia"/>
-        </w:rPr>
-      </w:pPr>
       <w:r>
         <w:rPr>
           <w:rFonts w:hint="eastAsia"/>
@@ -3791,68 +5899,15 @@
         <w:t>关于该项目的大致的上下文数据流程图如下：</w:t>
       </w:r>
     </w:p>
-    <w:p>
-      <w:pPr>
-        <w:rPr>
-          <w:rFonts w:hint="eastAsia"/>
-        </w:rPr>
-      </w:pPr>
-    </w:p>
-    <w:p>
-      <w:pPr>
-        <w:rPr>
-          <w:rFonts w:hint="eastAsia"/>
-        </w:rPr>
-      </w:pPr>
-    </w:p>
-    <w:p>
-      <w:pPr>
-        <w:rPr>
-          <w:rFonts w:hint="eastAsia"/>
-        </w:rPr>
-      </w:pPr>
-    </w:p>
-    <w:p>
-      <w:pPr>
-        <w:rPr>
-          <w:rFonts w:hint="eastAsia"/>
-        </w:rPr>
-      </w:pPr>
-    </w:p>
-    <w:p>
-      <w:pPr>
-        <w:rPr>
-          <w:rFonts w:hint="eastAsia"/>
-        </w:rPr>
-      </w:pPr>
-    </w:p>
-    <w:p>
-      <w:pPr>
-        <w:rPr>
-          <w:rFonts w:hint="eastAsia"/>
-        </w:rPr>
-      </w:pPr>
-    </w:p>
-    <w:p>
-      <w:pPr>
-        <w:rPr>
-          <w:rFonts w:hint="eastAsia"/>
-        </w:rPr>
-      </w:pPr>
-    </w:p>
-    <w:p>
-      <w:pPr>
-        <w:rPr>
-          <w:rFonts w:hint="eastAsia"/>
-        </w:rPr>
-      </w:pPr>
-    </w:p>
-    <w:p>
-      <w:pPr>
-        <w:rPr>
-          <w:rFonts w:hint="eastAsia"/>
-        </w:rPr>
-      </w:pPr>
+    <w:p/>
+    <w:p/>
+    <w:p/>
+    <w:p/>
+    <w:p/>
+    <w:p/>
+    <w:p/>
+    <w:p/>
+    <w:p>
       <w:r>
         <w:rPr>
           <w:rFonts w:hint="eastAsia"/>
@@ -3866,33 +5921,10 @@
         <w:t>：</w:t>
       </w:r>
     </w:p>
-    <w:p>
-      <w:pPr>
-        <w:rPr>
-          <w:rFonts w:hint="eastAsia"/>
-        </w:rPr>
-      </w:pPr>
-    </w:p>
-    <w:p>
-      <w:pPr>
-        <w:rPr>
-          <w:rFonts w:hint="eastAsia"/>
-        </w:rPr>
-      </w:pPr>
-    </w:p>
-    <w:p>
-      <w:pPr>
-        <w:rPr>
-          <w:rFonts w:hint="eastAsia"/>
-        </w:rPr>
-      </w:pPr>
-    </w:p>
-    <w:p>
-      <w:pPr>
-        <w:rPr>
-          <w:rFonts w:hint="eastAsia"/>
-        </w:rPr>
-      </w:pPr>
+    <w:p/>
+    <w:p/>
+    <w:p/>
+    <w:p>
       <w:r>
         <w:rPr>
           <w:rFonts w:hint="eastAsia"/>
@@ -3914,7 +5946,7 @@
                     <pic:cNvPicPr/>
                   </pic:nvPicPr>
                   <pic:blipFill>
-                    <a:blip r:embed="rId9">
+                    <a:blip r:embed="rId11">
                       <a:extLst>
                         <a:ext uri="{28A0092B-C50C-407E-A947-70E740481C1C}">
                           <a14:useLocalDpi xmlns:a14="http://schemas.microsoft.com/office/drawing/2010/main" val="0"/>
@@ -3944,9 +5976,6 @@
     <w:p>
       <w:pPr>
         <w:jc w:val="center"/>
-        <w:rPr>
-          <w:rFonts w:hint="eastAsia"/>
-        </w:rPr>
       </w:pPr>
       <w:r>
         <w:rPr>
@@ -3961,19 +5990,8 @@
         <w:t>流图</w:t>
       </w:r>
     </w:p>
-    <w:p>
-      <w:pPr>
-        <w:rPr>
-          <w:rFonts w:hint="eastAsia"/>
-        </w:rPr>
-      </w:pPr>
-    </w:p>
-    <w:p>
-      <w:pPr>
-        <w:rPr>
-          <w:rFonts w:hint="eastAsia"/>
-        </w:rPr>
-      </w:pPr>
+    <w:p/>
+    <w:p>
       <w:r>
         <w:rPr>
           <w:rFonts w:hint="eastAsia"/>
@@ -4125,9 +6143,6 @@
           <w:p>
             <w:pPr>
               <w:cnfStyle w:val="000000100000" w:firstRow="0" w:lastRow="0" w:firstColumn="0" w:lastColumn="0" w:oddVBand="0" w:evenVBand="0" w:oddHBand="1" w:evenHBand="0" w:firstRowFirstColumn="0" w:firstRowLastColumn="0" w:lastRowFirstColumn="0" w:lastRowLastColumn="0"/>
-              <w:rPr>
-                <w:rFonts w:hint="eastAsia"/>
-              </w:rPr>
             </w:pPr>
             <w:r>
               <w:t>生成</w:t>
@@ -4339,11 +6354,6 @@
             <w:tcW w:w="1205" w:type="dxa"/>
           </w:tcPr>
           <w:p>
-            <w:pPr>
-              <w:rPr>
-                <w:rFonts w:hint="eastAsia"/>
-              </w:rPr>
-            </w:pPr>
             <w:r>
               <w:rPr>
                 <w:rFonts w:hint="eastAsia"/>
@@ -4527,9 +6537,6 @@
     <w:p>
       <w:pPr>
         <w:jc w:val="center"/>
-        <w:rPr>
-          <w:rFonts w:hint="eastAsia"/>
-        </w:rPr>
       </w:pPr>
       <w:r>
         <w:rPr>
@@ -4541,33 +6548,19 @@
     <w:p>
       <w:pPr>
         <w:jc w:val="center"/>
-        <w:rPr>
-          <w:rFonts w:hint="eastAsia"/>
-        </w:rPr>
       </w:pPr>
     </w:p>
     <w:p>
       <w:pPr>
         <w:jc w:val="center"/>
-        <w:rPr>
-          <w:rFonts w:hint="eastAsia"/>
-        </w:rPr>
       </w:pPr>
     </w:p>
     <w:p>
       <w:pPr>
         <w:jc w:val="center"/>
-        <w:rPr>
-          <w:rFonts w:hint="eastAsia"/>
-        </w:rPr>
-      </w:pPr>
-    </w:p>
-    <w:p>
-      <w:pPr>
-        <w:rPr>
-          <w:rFonts w:hint="eastAsia"/>
-        </w:rPr>
-      </w:pPr>
+      </w:pPr>
+    </w:p>
+    <w:p>
       <w:r>
         <w:rPr>
           <w:rFonts w:hint="eastAsia"/>
@@ -4627,9 +6620,6 @@
           <w:numId w:val="6"/>
         </w:numPr>
         <w:ind w:firstLineChars="0"/>
-        <w:rPr>
-          <w:rFonts w:hint="eastAsia"/>
-        </w:rPr>
       </w:pPr>
       <w:r>
         <w:rPr>
@@ -4648,9 +6638,6 @@
       <w:pPr>
         <w:pStyle w:val="a3"/>
         <w:ind w:left="360" w:firstLineChars="0" w:firstLine="0"/>
-        <w:rPr>
-          <w:rFonts w:hint="eastAsia"/>
-        </w:rPr>
       </w:pPr>
       <w:r>
         <w:rPr>
@@ -4660,12 +6647,6 @@
       </w:r>
     </w:p>
     <w:p>
-      <w:pPr>
-        <w:rPr>
-          <w:rFonts w:hint="eastAsia"/>
-        </w:rPr>
-      </w:pPr>
-      <w:bookmarkStart w:id="0" w:name="_GoBack"/>
       <w:r>
         <w:rPr>
           <w:noProof/>
@@ -4686,7 +6667,7 @@
                     <pic:cNvPicPr/>
                   </pic:nvPicPr>
                   <pic:blipFill>
-                    <a:blip r:embed="rId10"/>
+                    <a:blip r:embed="rId12"/>
                     <a:stretch>
                       <a:fillRect/>
                     </a:stretch>
@@ -4706,14 +6687,8 @@
           </wp:inline>
         </w:drawing>
       </w:r>
-      <w:bookmarkEnd w:id="0"/>
-    </w:p>
-    <w:p>
-      <w:pPr>
-        <w:rPr>
-          <w:rFonts w:hint="eastAsia"/>
-        </w:rPr>
-      </w:pPr>
+    </w:p>
+    <w:p>
       <w:r>
         <w:rPr>
           <w:rFonts w:hint="eastAsia"/>
@@ -4727,166 +6702,29 @@
         <w:t>、</w:t>
       </w:r>
     </w:p>
-    <w:p>
-      <w:pPr>
-        <w:rPr>
-          <w:rFonts w:hint="eastAsia"/>
-        </w:rPr>
-      </w:pPr>
-    </w:p>
-    <w:p>
-      <w:pPr>
-        <w:rPr>
-          <w:rFonts w:hint="eastAsia"/>
-        </w:rPr>
-      </w:pPr>
-    </w:p>
-    <w:p>
-      <w:pPr>
-        <w:rPr>
-          <w:rFonts w:hint="eastAsia"/>
-        </w:rPr>
-      </w:pPr>
-    </w:p>
-    <w:p>
-      <w:pPr>
-        <w:rPr>
-          <w:rFonts w:hint="eastAsia"/>
-        </w:rPr>
-      </w:pPr>
-    </w:p>
-    <w:p>
-      <w:pPr>
-        <w:rPr>
-          <w:rFonts w:hint="eastAsia"/>
-        </w:rPr>
-      </w:pPr>
-    </w:p>
-    <w:p>
-      <w:pPr>
-        <w:rPr>
-          <w:rFonts w:hint="eastAsia"/>
-        </w:rPr>
-      </w:pPr>
-    </w:p>
-    <w:p>
-      <w:pPr>
-        <w:rPr>
-          <w:rFonts w:hint="eastAsia"/>
-        </w:rPr>
-      </w:pPr>
-    </w:p>
-    <w:p>
-      <w:pPr>
-        <w:rPr>
-          <w:rFonts w:hint="eastAsia"/>
-        </w:rPr>
-      </w:pPr>
-    </w:p>
-    <w:p>
-      <w:pPr>
-        <w:rPr>
-          <w:rFonts w:hint="eastAsia"/>
-        </w:rPr>
-      </w:pPr>
-    </w:p>
-    <w:p>
-      <w:pPr>
-        <w:rPr>
-          <w:rFonts w:hint="eastAsia"/>
-        </w:rPr>
-      </w:pPr>
-    </w:p>
-    <w:p>
-      <w:pPr>
-        <w:rPr>
-          <w:rFonts w:hint="eastAsia"/>
-        </w:rPr>
-      </w:pPr>
-    </w:p>
-    <w:p>
-      <w:pPr>
-        <w:rPr>
-          <w:rFonts w:hint="eastAsia"/>
-        </w:rPr>
-      </w:pPr>
-    </w:p>
-    <w:p>
-      <w:pPr>
-        <w:rPr>
-          <w:rFonts w:hint="eastAsia"/>
-        </w:rPr>
-      </w:pPr>
-    </w:p>
-    <w:p>
-      <w:pPr>
-        <w:rPr>
-          <w:rFonts w:hint="eastAsia"/>
-        </w:rPr>
-      </w:pPr>
-    </w:p>
-    <w:p>
-      <w:pPr>
-        <w:rPr>
-          <w:rFonts w:hint="eastAsia"/>
-        </w:rPr>
-      </w:pPr>
-    </w:p>
-    <w:p>
-      <w:pPr>
-        <w:rPr>
-          <w:rFonts w:hint="eastAsia"/>
-        </w:rPr>
-      </w:pPr>
-    </w:p>
-    <w:p>
-      <w:pPr>
-        <w:rPr>
-          <w:rFonts w:hint="eastAsia"/>
-        </w:rPr>
-      </w:pPr>
-    </w:p>
-    <w:p>
-      <w:pPr>
-        <w:rPr>
-          <w:rFonts w:hint="eastAsia"/>
-        </w:rPr>
-      </w:pPr>
-    </w:p>
-    <w:p>
-      <w:pPr>
-        <w:rPr>
-          <w:rFonts w:hint="eastAsia"/>
-        </w:rPr>
-      </w:pPr>
-    </w:p>
-    <w:p>
-      <w:pPr>
-        <w:rPr>
-          <w:rFonts w:hint="eastAsia"/>
-        </w:rPr>
-      </w:pPr>
-    </w:p>
-    <w:p>
-      <w:pPr>
-        <w:rPr>
-          <w:rFonts w:hint="eastAsia"/>
-        </w:rPr>
-      </w:pPr>
-    </w:p>
-    <w:p>
-      <w:pPr>
-        <w:rPr>
-          <w:rFonts w:hint="eastAsia"/>
-        </w:rPr>
-      </w:pPr>
-    </w:p>
-    <w:p>
-      <w:pPr>
-        <w:rPr>
-          <w:rFonts w:hint="eastAsia"/>
-        </w:rPr>
-      </w:pPr>
+    <w:p/>
+    <w:p/>
+    <w:p/>
+    <w:p/>
+    <w:p/>
+    <w:p/>
+    <w:p/>
+    <w:p/>
+    <w:p/>
+    <w:p/>
+    <w:p/>
+    <w:p/>
+    <w:p/>
+    <w:p/>
+    <w:p/>
+    <w:p/>
+    <w:p/>
+    <w:p/>
+    <w:p/>
+    <w:p/>
+    <w:p/>
+    <w:p/>
+    <w:p>
       <w:r>
         <w:rPr>
           <w:rFonts w:hint="eastAsia"/>
@@ -4895,11 +6733,6 @@
       </w:r>
     </w:p>
     <w:p>
-      <w:pPr>
-        <w:rPr>
-          <w:rFonts w:hint="eastAsia"/>
-        </w:rPr>
-      </w:pPr>
       <w:r>
         <w:rPr>
           <w:rFonts w:hint="eastAsia"/>
@@ -4914,11 +6747,6 @@
       </w:r>
     </w:p>
     <w:p>
-      <w:pPr>
-        <w:rPr>
-          <w:rFonts w:hint="eastAsia"/>
-        </w:rPr>
-      </w:pPr>
       <w:r>
         <w:rPr>
           <w:rFonts w:hint="eastAsia"/>
@@ -4933,11 +6761,6 @@
       </w:r>
     </w:p>
     <w:p>
-      <w:pPr>
-        <w:rPr>
-          <w:rFonts w:hint="eastAsia"/>
-        </w:rPr>
-      </w:pPr>
       <w:r>
         <w:rPr>
           <w:rFonts w:hint="eastAsia"/>
@@ -4952,11 +6775,6 @@
       </w:r>
     </w:p>
     <w:p>
-      <w:pPr>
-        <w:rPr>
-          <w:rFonts w:hint="eastAsia"/>
-        </w:rPr>
-      </w:pPr>
       <w:r>
         <w:rPr>
           <w:rFonts w:hint="eastAsia"/>
@@ -4975,6 +6793,44 @@
     </w:sectPr>
   </w:body>
 </w:document>
+</file>
+
+<file path=word/endnotes.xml><?xml version="1.0" encoding="utf-8"?>
+<w:endnotes xmlns:wpc="http://schemas.microsoft.com/office/word/2010/wordprocessingCanvas" xmlns:mc="http://schemas.openxmlformats.org/markup-compatibility/2006" xmlns:o="urn:schemas-microsoft-com:office:office" xmlns:r="http://schemas.openxmlformats.org/officeDocument/2006/relationships" xmlns:m="http://schemas.openxmlformats.org/officeDocument/2006/math" xmlns:v="urn:schemas-microsoft-com:vml" xmlns:wp14="http://schemas.microsoft.com/office/word/2010/wordprocessingDrawing" xmlns:wp="http://schemas.openxmlformats.org/drawingml/2006/wordprocessingDrawing" xmlns:w10="urn:schemas-microsoft-com:office:word" xmlns:w="http://schemas.openxmlformats.org/wordprocessingml/2006/main" xmlns:w14="http://schemas.microsoft.com/office/word/2010/wordml" xmlns:wpg="http://schemas.microsoft.com/office/word/2010/wordprocessingGroup" xmlns:wpi="http://schemas.microsoft.com/office/word/2010/wordprocessingInk" xmlns:wne="http://schemas.microsoft.com/office/word/2006/wordml" xmlns:wps="http://schemas.microsoft.com/office/word/2010/wordprocessingShape" mc:Ignorable="w14 wp14">
+  <w:endnote w:type="separator" w:id="-1">
+    <w:p>
+      <w:r>
+        <w:separator/>
+      </w:r>
+    </w:p>
+  </w:endnote>
+  <w:endnote w:type="continuationSeparator" w:id="0">
+    <w:p>
+      <w:r>
+        <w:continuationSeparator/>
+      </w:r>
+    </w:p>
+  </w:endnote>
+</w:endnotes>
+</file>
+
+<file path=word/footnotes.xml><?xml version="1.0" encoding="utf-8"?>
+<w:footnotes xmlns:wpc="http://schemas.microsoft.com/office/word/2010/wordprocessingCanvas" xmlns:mc="http://schemas.openxmlformats.org/markup-compatibility/2006" xmlns:o="urn:schemas-microsoft-com:office:office" xmlns:r="http://schemas.openxmlformats.org/officeDocument/2006/relationships" xmlns:m="http://schemas.openxmlformats.org/officeDocument/2006/math" xmlns:v="urn:schemas-microsoft-com:vml" xmlns:wp14="http://schemas.microsoft.com/office/word/2010/wordprocessingDrawing" xmlns:wp="http://schemas.openxmlformats.org/drawingml/2006/wordprocessingDrawing" xmlns:w10="urn:schemas-microsoft-com:office:word" xmlns:w="http://schemas.openxmlformats.org/wordprocessingml/2006/main" xmlns:w14="http://schemas.microsoft.com/office/word/2010/wordml" xmlns:wpg="http://schemas.microsoft.com/office/word/2010/wordprocessingGroup" xmlns:wpi="http://schemas.microsoft.com/office/word/2010/wordprocessingInk" xmlns:wne="http://schemas.microsoft.com/office/word/2006/wordml" xmlns:wps="http://schemas.microsoft.com/office/word/2010/wordprocessingShape" mc:Ignorable="w14 wp14">
+  <w:footnote w:type="separator" w:id="-1">
+    <w:p>
+      <w:r>
+        <w:separator/>
+      </w:r>
+    </w:p>
+  </w:footnote>
+  <w:footnote w:type="continuationSeparator" w:id="0">
+    <w:p>
+      <w:r>
+        <w:continuationSeparator/>
+      </w:r>
+    </w:p>
+  </w:footnote>
+</w:footnotes>
 </file>
 
 <file path=word/numbering.xml><?xml version="1.0" encoding="utf-8"?>
@@ -6011,6 +7867,71 @@
       </w:tcPr>
     </w:tblStylePr>
   </w:style>
+  <w:style w:type="paragraph" w:styleId="a6">
+    <w:name w:val="header"/>
+    <w:basedOn w:val="a"/>
+    <w:link w:val="Char0"/>
+    <w:uiPriority w:val="99"/>
+    <w:unhideWhenUsed/>
+    <w:rsid w:val="008A5D33"/>
+    <w:pPr>
+      <w:pBdr>
+        <w:bottom w:val="single" w:sz="6" w:space="1" w:color="auto"/>
+      </w:pBdr>
+      <w:tabs>
+        <w:tab w:val="center" w:pos="4153"/>
+        <w:tab w:val="right" w:pos="8306"/>
+      </w:tabs>
+      <w:snapToGrid w:val="0"/>
+      <w:jc w:val="center"/>
+    </w:pPr>
+    <w:rPr>
+      <w:sz w:val="18"/>
+      <w:szCs w:val="18"/>
+    </w:rPr>
+  </w:style>
+  <w:style w:type="character" w:customStyle="1" w:styleId="Char0">
+    <w:name w:val="页眉 Char"/>
+    <w:basedOn w:val="a0"/>
+    <w:link w:val="a6"/>
+    <w:uiPriority w:val="99"/>
+    <w:rsid w:val="008A5D33"/>
+    <w:rPr>
+      <w:sz w:val="18"/>
+      <w:szCs w:val="18"/>
+    </w:rPr>
+  </w:style>
+  <w:style w:type="paragraph" w:styleId="a7">
+    <w:name w:val="footer"/>
+    <w:basedOn w:val="a"/>
+    <w:link w:val="Char1"/>
+    <w:uiPriority w:val="99"/>
+    <w:unhideWhenUsed/>
+    <w:rsid w:val="008A5D33"/>
+    <w:pPr>
+      <w:tabs>
+        <w:tab w:val="center" w:pos="4153"/>
+        <w:tab w:val="right" w:pos="8306"/>
+      </w:tabs>
+      <w:snapToGrid w:val="0"/>
+      <w:jc w:val="left"/>
+    </w:pPr>
+    <w:rPr>
+      <w:sz w:val="18"/>
+      <w:szCs w:val="18"/>
+    </w:rPr>
+  </w:style>
+  <w:style w:type="character" w:customStyle="1" w:styleId="Char1">
+    <w:name w:val="页脚 Char"/>
+    <w:basedOn w:val="a0"/>
+    <w:link w:val="a7"/>
+    <w:uiPriority w:val="99"/>
+    <w:rsid w:val="008A5D33"/>
+    <w:rPr>
+      <w:sz w:val="18"/>
+      <w:szCs w:val="18"/>
+    </w:rPr>
+  </w:style>
 </w:styles>
 </file>
 
@@ -6491,6 +8412,71 @@
       </w:tcPr>
     </w:tblStylePr>
   </w:style>
+  <w:style w:type="paragraph" w:styleId="a6">
+    <w:name w:val="header"/>
+    <w:basedOn w:val="a"/>
+    <w:link w:val="Char0"/>
+    <w:uiPriority w:val="99"/>
+    <w:unhideWhenUsed/>
+    <w:rsid w:val="008A5D33"/>
+    <w:pPr>
+      <w:pBdr>
+        <w:bottom w:val="single" w:sz="6" w:space="1" w:color="auto"/>
+      </w:pBdr>
+      <w:tabs>
+        <w:tab w:val="center" w:pos="4153"/>
+        <w:tab w:val="right" w:pos="8306"/>
+      </w:tabs>
+      <w:snapToGrid w:val="0"/>
+      <w:jc w:val="center"/>
+    </w:pPr>
+    <w:rPr>
+      <w:sz w:val="18"/>
+      <w:szCs w:val="18"/>
+    </w:rPr>
+  </w:style>
+  <w:style w:type="character" w:customStyle="1" w:styleId="Char0">
+    <w:name w:val="页眉 Char"/>
+    <w:basedOn w:val="a0"/>
+    <w:link w:val="a6"/>
+    <w:uiPriority w:val="99"/>
+    <w:rsid w:val="008A5D33"/>
+    <w:rPr>
+      <w:sz w:val="18"/>
+      <w:szCs w:val="18"/>
+    </w:rPr>
+  </w:style>
+  <w:style w:type="paragraph" w:styleId="a7">
+    <w:name w:val="footer"/>
+    <w:basedOn w:val="a"/>
+    <w:link w:val="Char1"/>
+    <w:uiPriority w:val="99"/>
+    <w:unhideWhenUsed/>
+    <w:rsid w:val="008A5D33"/>
+    <w:pPr>
+      <w:tabs>
+        <w:tab w:val="center" w:pos="4153"/>
+        <w:tab w:val="right" w:pos="8306"/>
+      </w:tabs>
+      <w:snapToGrid w:val="0"/>
+      <w:jc w:val="left"/>
+    </w:pPr>
+    <w:rPr>
+      <w:sz w:val="18"/>
+      <w:szCs w:val="18"/>
+    </w:rPr>
+  </w:style>
+  <w:style w:type="character" w:customStyle="1" w:styleId="Char1">
+    <w:name w:val="页脚 Char"/>
+    <w:basedOn w:val="a0"/>
+    <w:link w:val="a7"/>
+    <w:uiPriority w:val="99"/>
+    <w:rsid w:val="008A5D33"/>
+    <w:rPr>
+      <w:sz w:val="18"/>
+      <w:szCs w:val="18"/>
+    </w:rPr>
+  </w:style>
 </w:styles>
 </file>
 
